--- a/知识图谱/命名实体识别/命名实体识别综述.docx
+++ b/知识图谱/命名实体识别/命名实体识别综述.docx
@@ -800,7 +800,7 @@
                     </pic:cNvPicPr>
                   </pic:nvPicPr>
                   <pic:blipFill>
-                    <a:blip r:embed="rId7">
+                    <a:blip r:embed="rId8">
                       <a:extLst>
                         <a:ext uri="{28A0092B-C50C-407E-A947-70E740481C1C}">
                           <a14:useLocalDpi xmlns:a14="http://schemas.microsoft.com/office/drawing/2010/main" val="0"/>
@@ -1168,9 +1168,9 @@
             <o:lock v:ext="edit" aspectratio="t"/>
           </v:shapetype>
           <v:shape id="_x0000_i1025" type="#_x0000_t75" style="width:103.85pt;height:30.9pt" o:ole="">
-            <v:imagedata r:id="rId8" o:title=""/>
+            <v:imagedata r:id="rId9" o:title=""/>
           </v:shape>
-          <o:OLEObject Type="Embed" ProgID="Equation.DSMT4" ShapeID="_x0000_i1025" DrawAspect="Content" ObjectID="_1621912585" r:id="rId9"/>
+          <o:OLEObject Type="Embed" ProgID="Equation.DSMT4" ShapeID="_x0000_i1025" DrawAspect="Content" ObjectID="_1621943354" r:id="rId10"/>
         </w:object>
       </w:r>
       <w:r>
@@ -1211,9 +1211,9 @@
         </w:rPr>
         <w:object w:dxaOrig="1820" w:dyaOrig="620" w14:anchorId="0F97448D">
           <v:shape id="_x0000_i1026" type="#_x0000_t75" style="width:90.9pt;height:30.9pt" o:ole="">
-            <v:imagedata r:id="rId10" o:title=""/>
+            <v:imagedata r:id="rId11" o:title=""/>
           </v:shape>
-          <o:OLEObject Type="Embed" ProgID="Equation.DSMT4" ShapeID="_x0000_i1026" DrawAspect="Content" ObjectID="_1621912586" r:id="rId11"/>
+          <o:OLEObject Type="Embed" ProgID="Equation.DSMT4" ShapeID="_x0000_i1026" DrawAspect="Content" ObjectID="_1621943355" r:id="rId12"/>
         </w:object>
       </w:r>
       <w:r>
@@ -1257,9 +1257,9 @@
         </w:rPr>
         <w:object w:dxaOrig="3159" w:dyaOrig="620" w14:anchorId="392D8733">
           <v:shape id="_x0000_i1027" type="#_x0000_t75" style="width:157.85pt;height:30.9pt" o:ole="">
-            <v:imagedata r:id="rId12" o:title=""/>
+            <v:imagedata r:id="rId13" o:title=""/>
           </v:shape>
-          <o:OLEObject Type="Embed" ProgID="Equation.DSMT4" ShapeID="_x0000_i1027" DrawAspect="Content" ObjectID="_1621912587" r:id="rId13"/>
+          <o:OLEObject Type="Embed" ProgID="Equation.DSMT4" ShapeID="_x0000_i1027" DrawAspect="Content" ObjectID="_1621943356" r:id="rId14"/>
         </w:object>
       </w:r>
       <w:r>
@@ -1679,7 +1679,7 @@
                     </pic:cNvPicPr>
                   </pic:nvPicPr>
                   <pic:blipFill>
-                    <a:blip r:embed="rId14">
+                    <a:blip r:embed="rId15">
                       <a:extLst>
                         <a:ext uri="{28A0092B-C50C-407E-A947-70E740481C1C}">
                           <a14:useLocalDpi xmlns:a14="http://schemas.microsoft.com/office/drawing/2010/main" val="0"/>
@@ -1847,8 +1847,38 @@
       <w:r>
         <w:t>的词性信息、</w:t>
       </w:r>
-      <w:bookmarkStart w:id="3" w:name="_GoBack"/>
-      <w:bookmarkEnd w:id="3"/>
+      <w:r>
+        <w:rPr>
+          <w:rFonts w:hint="eastAsia"/>
+        </w:rPr>
+        <w:t>外部</w:t>
+      </w:r>
+      <w:r>
+        <w:t>知识库</w:t>
+      </w:r>
+      <w:proofErr w:type="spellStart"/>
+      <w:r>
+        <w:t>wikipedia</w:t>
+      </w:r>
+      <w:proofErr w:type="spellEnd"/>
+      <w:r>
+        <w:rPr>
+          <w:rFonts w:hint="eastAsia"/>
+        </w:rPr>
+        <w:t>、</w:t>
+      </w:r>
+      <w:r>
+        <w:t>gazetteers</w:t>
+      </w:r>
+      <w:r>
+        <w:rPr>
+          <w:rFonts w:hint="eastAsia"/>
+        </w:rPr>
+        <w:t>等信息</w:t>
+      </w:r>
+      <w:r>
+        <w:t>的嵌入</w:t>
+      </w:r>
       <w:r>
         <w:t>。</w:t>
       </w:r>
@@ -2143,7 +2173,7 @@
                     </pic:cNvPicPr>
                   </pic:nvPicPr>
                   <pic:blipFill>
-                    <a:blip r:embed="rId15">
+                    <a:blip r:embed="rId16">
                       <a:extLst>
                         <a:ext uri="{28A0092B-C50C-407E-A947-70E740481C1C}">
                           <a14:useLocalDpi xmlns:a14="http://schemas.microsoft.com/office/drawing/2010/main" val="0"/>
@@ -2196,11 +2226,162 @@
       <w:r>
         <w:tab/>
       </w:r>
+      <w:commentRangeStart w:id="3"/>
+      <w:r>
+        <w:t>Glove</w:t>
+      </w:r>
+      <w:commentRangeEnd w:id="3"/>
+      <w:r>
+        <w:rPr>
+          <w:rStyle w:val="a4"/>
+        </w:rPr>
+        <w:commentReference w:id="3"/>
+      </w:r>
+      <w:r>
+        <w:rPr>
+          <w:rFonts w:hint="eastAsia"/>
+        </w:rPr>
+        <w:t>【】</w:t>
+      </w:r>
+      <w:r>
+        <w:rPr>
+          <w:rFonts w:hint="eastAsia"/>
+        </w:rPr>
+        <w:t>是</w:t>
+      </w:r>
+      <w:r>
+        <w:t>Jeffrey</w:t>
+      </w:r>
+      <w:r>
+        <w:rPr>
+          <w:rFonts w:hint="eastAsia"/>
+        </w:rPr>
+        <w:t>与</w:t>
+      </w:r>
+      <w:r>
+        <w:rPr>
+          <w:rFonts w:hint="eastAsia"/>
+        </w:rPr>
+        <w:t>2014</w:t>
+      </w:r>
+      <w:r>
+        <w:rPr>
+          <w:rFonts w:hint="eastAsia"/>
+        </w:rPr>
+        <w:t>年</w:t>
+      </w:r>
+      <w:r>
+        <w:t>提出的词嵌入方法</w:t>
+      </w:r>
+      <w:r>
+        <w:rPr>
+          <w:rFonts w:hint="eastAsia"/>
+        </w:rPr>
+        <w:t>，</w:t>
+      </w:r>
+      <w:r>
+        <w:t>是一种</w:t>
+      </w:r>
+      <w:proofErr w:type="gramStart"/>
+      <w:r>
+        <w:t>半统计半</w:t>
+      </w:r>
+      <w:proofErr w:type="gramEnd"/>
+      <w:r>
+        <w:t>机器学习的</w:t>
+      </w:r>
+      <w:r>
+        <w:rPr>
+          <w:rFonts w:hint="eastAsia"/>
+        </w:rPr>
+        <w:t>方法</w:t>
+      </w:r>
+      <w:r>
+        <w:t>。</w:t>
+      </w:r>
+      <w:r>
+        <w:rPr>
+          <w:rFonts w:hint="eastAsia"/>
+        </w:rPr>
+        <w:t>与</w:t>
+      </w:r>
+      <w:r>
+        <w:t>word2vec</w:t>
+      </w:r>
+      <w:r>
+        <w:rPr>
+          <w:rFonts w:hint="eastAsia"/>
+        </w:rPr>
+        <w:t>方法仅考虑输入</w:t>
+      </w:r>
+      <w:proofErr w:type="gramStart"/>
+      <w:r>
+        <w:t>词</w:t>
+      </w:r>
+      <w:r>
+        <w:rPr>
+          <w:rFonts w:hint="eastAsia"/>
+        </w:rPr>
+        <w:t>附近</w:t>
+      </w:r>
+      <w:proofErr w:type="gramEnd"/>
+      <w:r>
+        <w:t>的</w:t>
+      </w:r>
+      <w:r>
+        <w:t>窗口信息不同，</w:t>
+      </w:r>
+      <w:r>
+        <w:t>Glove</w:t>
+      </w:r>
+      <w:r>
+        <w:rPr>
+          <w:rFonts w:hint="eastAsia"/>
+        </w:rPr>
+        <w:t>通过</w:t>
+      </w:r>
+      <w:r>
+        <w:t>构建</w:t>
+      </w:r>
+      <w:r>
+        <w:rPr>
+          <w:rFonts w:hint="eastAsia"/>
+        </w:rPr>
+        <w:t>词与</w:t>
+      </w:r>
+      <w:r>
+        <w:t>词之间的窗口</w:t>
+      </w:r>
+      <w:r>
+        <w:t>共</w:t>
+      </w:r>
+      <w:r>
+        <w:rPr>
+          <w:rFonts w:hint="eastAsia"/>
+        </w:rPr>
+        <w:t>现矩阵考虑</w:t>
+      </w:r>
+      <w:r>
+        <w:t>了全局的信息</w:t>
+      </w:r>
+      <w:r>
+        <w:rPr>
+          <w:rFonts w:hint="eastAsia"/>
+        </w:rPr>
+        <w:t>。</w:t>
+      </w:r>
+    </w:p>
+    <w:p>
+      <w:r>
+        <w:tab/>
+      </w:r>
       <w:commentRangeStart w:id="4"/>
-      <w:r>
-        <w:t>Glove</w:t>
+      <w:proofErr w:type="spellStart"/>
+      <w:r>
+        <w:t>FastText</w:t>
       </w:r>
       <w:commentRangeEnd w:id="4"/>
+      <w:proofErr w:type="spellEnd"/>
       <w:r>
         <w:rPr>
           <w:rStyle w:val="a4"/>
@@ -2211,7 +2392,196 @@
         <w:rPr>
           <w:rFonts w:hint="eastAsia"/>
         </w:rPr>
-        <w:t>【】</w:t>
+        <w:t>【】是</w:t>
+      </w:r>
+      <w:proofErr w:type="spellStart"/>
+      <w:r>
+        <w:t>Mikolov</w:t>
+      </w:r>
+      <w:proofErr w:type="spellEnd"/>
+      <w:r>
+        <w:rPr>
+          <w:rFonts w:hint="eastAsia"/>
+        </w:rPr>
+        <w:t>于</w:t>
+      </w:r>
+      <w:r>
+        <w:rPr>
+          <w:rFonts w:hint="eastAsia"/>
+        </w:rPr>
+        <w:t>2016</w:t>
+      </w:r>
+      <w:r>
+        <w:rPr>
+          <w:rFonts w:hint="eastAsia"/>
+        </w:rPr>
+        <w:t>年</w:t>
+      </w:r>
+      <w:r>
+        <w:t>提出的</w:t>
+      </w:r>
+      <w:r>
+        <w:rPr>
+          <w:rFonts w:hint="eastAsia"/>
+        </w:rPr>
+        <w:t>，</w:t>
+      </w:r>
+      <w:r>
+        <w:t>在</w:t>
+      </w:r>
+      <w:r>
+        <w:t>skip-gram</w:t>
+      </w:r>
+      <w:r>
+        <w:rPr>
+          <w:rFonts w:hint="eastAsia"/>
+        </w:rPr>
+        <w:t>基础</w:t>
+      </w:r>
+      <w:r>
+        <w:t>上</w:t>
+      </w:r>
+      <w:r>
+        <w:rPr>
+          <w:rFonts w:hint="eastAsia"/>
+        </w:rPr>
+        <w:t>考虑</w:t>
+      </w:r>
+      <w:r>
+        <w:rPr>
+          <w:rFonts w:hint="eastAsia"/>
+        </w:rPr>
+        <w:t>词</w:t>
+      </w:r>
+      <w:r>
+        <w:t>的内部结构</w:t>
+      </w:r>
+      <w:r>
+        <w:rPr>
+          <w:rFonts w:hint="eastAsia"/>
+        </w:rPr>
+        <w:t>信息</w:t>
+      </w:r>
+      <w:r>
+        <w:t>。</w:t>
+      </w:r>
+    </w:p>
+    <w:p>
+      <w:proofErr w:type="spellStart"/>
+      <w:r>
+        <w:rPr>
+          <w:rFonts w:hint="eastAsia"/>
+        </w:rPr>
+        <w:t>Fast</w:t>
+      </w:r>
+      <w:r>
+        <w:t>Text</w:t>
+      </w:r>
+      <w:proofErr w:type="spellEnd"/>
+      <w:r>
+        <w:rPr>
+          <w:rFonts w:hint="eastAsia"/>
+        </w:rPr>
+        <w:t>不仅</w:t>
+      </w:r>
+      <w:r>
+        <w:t>对词本身编码也对其</w:t>
+      </w:r>
+      <w:proofErr w:type="gramStart"/>
+      <w:r>
+        <w:t>字符</w:t>
+      </w:r>
+      <w:r>
+        <w:rPr>
+          <w:rFonts w:hint="eastAsia"/>
+        </w:rPr>
+        <w:t>级</w:t>
+      </w:r>
+      <w:proofErr w:type="gramEnd"/>
+      <w:r>
+        <w:rPr>
+          <w:rFonts w:hint="eastAsia"/>
+        </w:rPr>
+        <w:t>的</w:t>
+      </w:r>
+      <w:r>
+        <w:t>n-gram</w:t>
+      </w:r>
+      <w:r>
+        <w:rPr>
+          <w:rFonts w:hint="eastAsia"/>
+        </w:rPr>
+        <w:t>特征</w:t>
+      </w:r>
+      <w:r>
+        <w:t>进行编码，</w:t>
+      </w:r>
+      <w:r>
+        <w:t>语料中</w:t>
+      </w:r>
+      <w:r>
+        <w:rPr>
+          <w:rFonts w:hint="eastAsia"/>
+        </w:rPr>
+        <w:t>的</w:t>
+      </w:r>
+      <w:r>
+        <w:t>低</w:t>
+      </w:r>
+      <w:r>
+        <w:rPr>
+          <w:rFonts w:hint="eastAsia"/>
+        </w:rPr>
+        <w:t>频</w:t>
+      </w:r>
+      <w:r>
+        <w:t>词，</w:t>
+      </w:r>
+      <w:r>
+        <w:rPr>
+          <w:rFonts w:hint="eastAsia"/>
+        </w:rPr>
+        <w:t>可能</w:t>
+      </w:r>
+      <w:r>
+        <w:t>与某些高频</w:t>
+      </w:r>
+      <w:r>
+        <w:rPr>
+          <w:rFonts w:hint="eastAsia"/>
+        </w:rPr>
+        <w:t>词</w:t>
+      </w:r>
+      <w:r>
+        <w:t>具有相同的</w:t>
+      </w:r>
+      <w:r>
+        <w:t>n-gram</w:t>
+      </w:r>
+      <w:r>
+        <w:rPr>
+          <w:rFonts w:hint="eastAsia"/>
+        </w:rPr>
+        <w:t>特征，所以</w:t>
+      </w:r>
+      <w:r>
+        <w:t>可以得到可靠的向量表示。</w:t>
+      </w:r>
+    </w:p>
+    <w:p>
+      <w:r>
+        <w:tab/>
+      </w:r>
+      <w:commentRangeStart w:id="5"/>
+      <w:r>
+        <w:t>Elmo</w:t>
+      </w:r>
+      <w:commentRangeEnd w:id="5"/>
+      <w:r>
+        <w:rPr>
+          <w:rStyle w:val="a4"/>
+        </w:rPr>
+        <w:commentReference w:id="5"/>
       </w:r>
       <w:r>
         <w:rPr>
@@ -2219,8 +2589,339 @@
         </w:rPr>
         <w:t>是</w:t>
       </w:r>
-      <w:r>
-        <w:t>Jeffrey</w:t>
+      <w:proofErr w:type="spellStart"/>
+      <w:r>
+        <w:rPr>
+          <w:rFonts w:hint="eastAsia"/>
+        </w:rPr>
+        <w:t>Alle</w:t>
+      </w:r>
+      <w:r>
+        <w:t>nAI</w:t>
+      </w:r>
+      <w:proofErr w:type="spellEnd"/>
+      <w:r>
+        <w:rPr>
+          <w:rFonts w:hint="eastAsia"/>
+        </w:rPr>
+        <w:t>实验室于</w:t>
+      </w:r>
+      <w:r>
+        <w:rPr>
+          <w:rFonts w:hint="eastAsia"/>
+        </w:rPr>
+        <w:t>2018</w:t>
+      </w:r>
+      <w:r>
+        <w:rPr>
+          <w:rFonts w:hint="eastAsia"/>
+        </w:rPr>
+        <w:t>年，</w:t>
+      </w:r>
+      <w:r>
+        <w:t>提出的一种</w:t>
+      </w:r>
+      <w:r>
+        <w:t>基于</w:t>
+      </w:r>
+      <w:r>
+        <w:rPr>
+          <w:rFonts w:hint="eastAsia"/>
+        </w:rPr>
+        <w:t>词</w:t>
+      </w:r>
+      <w:r>
+        <w:t>向量的动态表征</w:t>
+      </w:r>
+      <w:r>
+        <w:rPr>
+          <w:rFonts w:hint="eastAsia"/>
+        </w:rPr>
+        <w:t>方法</w:t>
+      </w:r>
+      <w:r>
+        <w:rPr>
+          <w:rFonts w:hint="eastAsia"/>
+        </w:rPr>
+        <w:t>。</w:t>
+      </w:r>
+      <w:r>
+        <w:t>word2vec</w:t>
+      </w:r>
+      <w:r>
+        <w:rPr>
+          <w:rFonts w:hint="eastAsia"/>
+        </w:rPr>
+        <w:t>、</w:t>
+      </w:r>
+      <w:r>
+        <w:t>glove</w:t>
+      </w:r>
+      <w:r>
+        <w:rPr>
+          <w:rFonts w:hint="eastAsia"/>
+        </w:rPr>
+        <w:t>、</w:t>
+      </w:r>
+      <w:proofErr w:type="spellStart"/>
+      <w:r>
+        <w:t>fasttext</w:t>
+      </w:r>
+      <w:proofErr w:type="spellEnd"/>
+      <w:r>
+        <w:rPr>
+          <w:rFonts w:hint="eastAsia"/>
+        </w:rPr>
+        <w:t>都是</w:t>
+      </w:r>
+      <w:r>
+        <w:t>基于词向量的静态表征</w:t>
+      </w:r>
+      <w:r>
+        <w:rPr>
+          <w:rFonts w:hint="eastAsia"/>
+        </w:rPr>
+        <w:t>方法</w:t>
+      </w:r>
+      <w:r>
+        <w:t>，</w:t>
+      </w:r>
+      <w:r>
+        <w:rPr>
+          <w:rFonts w:hint="eastAsia"/>
+        </w:rPr>
+        <w:t>每一个</w:t>
+      </w:r>
+      <w:r>
+        <w:t>词都只有一个</w:t>
+      </w:r>
+      <w:r>
+        <w:rPr>
+          <w:rFonts w:hint="eastAsia"/>
+        </w:rPr>
+        <w:t>固定</w:t>
+      </w:r>
+      <w:r>
+        <w:t>的向量与之对应</w:t>
+      </w:r>
+      <w:r>
+        <w:rPr>
+          <w:rFonts w:hint="eastAsia"/>
+        </w:rPr>
+        <w:t>。</w:t>
+      </w:r>
+    </w:p>
+    <w:p>
+      <w:r>
+        <w:rPr>
+          <w:rFonts w:hint="eastAsia"/>
+        </w:rPr>
+        <w:t>然而</w:t>
+      </w:r>
+      <w:r>
+        <w:t>多义词在不同语境中有不同的意思，</w:t>
+      </w:r>
+      <w:r>
+        <w:rPr>
+          <w:rFonts w:hint="eastAsia"/>
+        </w:rPr>
+        <w:t>难以</w:t>
+      </w:r>
+      <w:r>
+        <w:t>用一个词向量对其所有意思进行编码。</w:t>
+      </w:r>
+      <w:r>
+        <w:rPr>
+          <w:rFonts w:hint="eastAsia"/>
+        </w:rPr>
+        <w:t>所以</w:t>
+      </w:r>
+      <w:proofErr w:type="spellStart"/>
+      <w:r>
+        <w:t>AllenAl</w:t>
+      </w:r>
+      <w:proofErr w:type="spellEnd"/>
+      <w:r>
+        <w:rPr>
+          <w:rFonts w:hint="eastAsia"/>
+        </w:rPr>
+        <w:t>实验室</w:t>
+      </w:r>
+      <w:r>
+        <w:t>，提出了</w:t>
+      </w:r>
+      <w:r>
+        <w:t>Elmo</w:t>
+      </w:r>
+      <w:r>
+        <w:rPr>
+          <w:rFonts w:hint="eastAsia"/>
+        </w:rPr>
+        <w:t>方法，</w:t>
+      </w:r>
+      <w:r>
+        <w:t>在</w:t>
+      </w:r>
+      <w:r>
+        <w:rPr>
+          <w:rFonts w:hint="eastAsia"/>
+        </w:rPr>
+        <w:t>该</w:t>
+      </w:r>
+      <w:r>
+        <w:rPr>
+          <w:rFonts w:hint="eastAsia"/>
+        </w:rPr>
+        <w:t>方法</w:t>
+      </w:r>
+      <w:r>
+        <w:t>中，</w:t>
+      </w:r>
+      <w:r>
+        <w:rPr>
+          <w:rFonts w:hint="eastAsia"/>
+        </w:rPr>
+        <w:t>一个</w:t>
+      </w:r>
+      <w:r>
+        <w:t>词的词向量不是固定的，而是根据上下文语境信息动态确定。</w:t>
+      </w:r>
+    </w:p>
+    <w:p>
+      <w:r>
+        <w:tab/>
+      </w:r>
+      <w:commentRangeStart w:id="6"/>
+      <w:r>
+        <w:t>GPT</w:t>
+      </w:r>
+      <w:commentRangeEnd w:id="6"/>
+      <w:r>
+        <w:rPr>
+          <w:rStyle w:val="a4"/>
+        </w:rPr>
+        <w:commentReference w:id="6"/>
+      </w:r>
+      <w:r>
+        <w:rPr>
+          <w:rFonts w:hint="eastAsia"/>
+        </w:rPr>
+        <w:t>、</w:t>
+      </w:r>
+      <w:commentRangeStart w:id="7"/>
+      <w:r>
+        <w:t>Bert</w:t>
+      </w:r>
+      <w:commentRangeEnd w:id="7"/>
+      <w:r>
+        <w:rPr>
+          <w:rStyle w:val="a4"/>
+        </w:rPr>
+        <w:commentReference w:id="7"/>
+      </w:r>
+      <w:r>
+        <w:rPr>
+          <w:rFonts w:hint="eastAsia"/>
+        </w:rPr>
+        <w:t>同样</w:t>
+      </w:r>
+      <w:r>
+        <w:t>也是基于词向量的动态表征方法。与</w:t>
+      </w:r>
+      <w:r>
+        <w:rPr>
+          <w:rFonts w:hint="eastAsia"/>
+        </w:rPr>
+        <w:t>Elmo</w:t>
+      </w:r>
+      <w:r>
+        <w:rPr>
+          <w:rFonts w:hint="eastAsia"/>
+        </w:rPr>
+        <w:t>不同</w:t>
+      </w:r>
+      <w:r>
+        <w:t>的是，它们都利用</w:t>
+      </w:r>
+      <w:commentRangeStart w:id="8"/>
+      <w:r>
+        <w:t>Transformer</w:t>
+      </w:r>
+      <w:commentRangeEnd w:id="8"/>
+      <w:r>
+        <w:rPr>
+          <w:rStyle w:val="a4"/>
+        </w:rPr>
+        <w:commentReference w:id="8"/>
+      </w:r>
+      <w:r>
+        <w:rPr>
+          <w:rFonts w:hint="eastAsia"/>
+        </w:rPr>
+        <w:t>而不是</w:t>
+      </w:r>
+      <w:r>
+        <w:t>LSTM</w:t>
+      </w:r>
+      <w:r>
+        <w:rPr>
+          <w:rFonts w:hint="eastAsia"/>
+        </w:rPr>
+        <w:t>来</w:t>
+      </w:r>
+      <w:r>
+        <w:t>提取</w:t>
+      </w:r>
+      <w:r>
+        <w:rPr>
+          <w:rFonts w:hint="eastAsia"/>
+        </w:rPr>
+        <w:t>上下文</w:t>
+      </w:r>
+      <w:r>
+        <w:t>依赖信息</w:t>
+      </w:r>
+      <w:r>
+        <w:rPr>
+          <w:rFonts w:hint="eastAsia"/>
+        </w:rPr>
+        <w:t>(</w:t>
+      </w:r>
+      <w:r>
+        <w:rPr>
+          <w:rFonts w:hint="eastAsia"/>
+        </w:rPr>
+        <w:t>实践</w:t>
+      </w:r>
+      <w:r>
+        <w:t>表明</w:t>
+      </w:r>
+      <w:r>
+        <w:t>, Transformer</w:t>
+      </w:r>
+      <w:r>
+        <w:rPr>
+          <w:rFonts w:hint="eastAsia"/>
+        </w:rPr>
+        <w:t>的</w:t>
+      </w:r>
+      <w:r>
+        <w:t>特征提取能力要强于</w:t>
+      </w:r>
+      <w:r>
+        <w:t>LSTM</w:t>
+      </w:r>
+      <w:r>
+        <w:rPr>
+          <w:rFonts w:hint="eastAsia"/>
+        </w:rPr>
+        <w:t>)</w:t>
+      </w:r>
+      <w:r>
+        <w:t>。</w:t>
+      </w:r>
+      <w:r>
+        <w:t>GPT</w:t>
       </w:r>
       <w:r>
         <w:rPr>
@@ -2229,19 +2930,119 @@
         <w:t>与</w:t>
       </w:r>
       <w:r>
-        <w:rPr>
-          <w:rFonts w:hint="eastAsia"/>
-        </w:rPr>
-        <w:t>2014</w:t>
-      </w:r>
-      <w:r>
-        <w:rPr>
-          <w:rFonts w:hint="eastAsia"/>
-        </w:rPr>
-        <w:t>年</w:t>
-      </w:r>
-      <w:r>
-        <w:t>提出的词嵌入方法</w:t>
+        <w:t>Bert</w:t>
+      </w:r>
+      <w:r>
+        <w:rPr>
+          <w:rFonts w:hint="eastAsia"/>
+        </w:rPr>
+        <w:t>之间</w:t>
+      </w:r>
+      <w:r>
+        <w:t>的差异性主要体现在</w:t>
+      </w:r>
+      <w:r>
+        <w:t>GPT</w:t>
+      </w:r>
+      <w:r>
+        <w:rPr>
+          <w:rFonts w:hint="eastAsia"/>
+        </w:rPr>
+        <w:t>采用</w:t>
+      </w:r>
+      <w:r>
+        <w:t>的是单向语言模型，而</w:t>
+      </w:r>
+      <w:r>
+        <w:t>Bert</w:t>
+      </w:r>
+      <w:r>
+        <w:rPr>
+          <w:rFonts w:hint="eastAsia"/>
+        </w:rPr>
+        <w:t>采用</w:t>
+      </w:r>
+      <w:r>
+        <w:t>的是双向</w:t>
+      </w:r>
+      <w:r>
+        <w:rPr>
+          <w:rFonts w:hint="eastAsia"/>
+        </w:rPr>
+        <w:t>语言</w:t>
+      </w:r>
+      <w:r>
+        <w:t>模型。</w:t>
+      </w:r>
+    </w:p>
+    <w:p>
+      <w:pPr>
+        <w:pStyle w:val="4"/>
+      </w:pPr>
+      <w:r>
+        <w:rPr>
+          <w:rFonts w:hint="eastAsia"/>
+        </w:rPr>
+        <w:t xml:space="preserve">2.1.2 </w:t>
+      </w:r>
+      <w:r>
+        <w:rPr>
+          <w:rFonts w:hint="eastAsia"/>
+        </w:rPr>
+        <w:t>字符</w:t>
+      </w:r>
+      <w:r>
+        <w:t>嵌入</w:t>
+      </w:r>
+    </w:p>
+    <w:p>
+      <w:r>
+        <w:tab/>
+      </w:r>
+      <w:r>
+        <w:rPr>
+          <w:rFonts w:hint="eastAsia"/>
+        </w:rPr>
+        <w:t>相关</w:t>
+      </w:r>
+      <w:r>
+        <w:t>研究证明，</w:t>
+      </w:r>
+      <w:r>
+        <w:rPr>
+          <w:rFonts w:hint="eastAsia"/>
+        </w:rPr>
+        <w:t>在</w:t>
+      </w:r>
+      <w:r>
+        <w:t>英文中，</w:t>
+      </w:r>
+      <w:r>
+        <w:rPr>
+          <w:rFonts w:hint="eastAsia"/>
+        </w:rPr>
+        <w:t>考虑词</w:t>
+      </w:r>
+      <w:r>
+        <w:t>的内部结构信息（</w:t>
+      </w:r>
+      <w:r>
+        <w:rPr>
+          <w:rFonts w:hint="eastAsia"/>
+        </w:rPr>
+        <w:t>前缀、</w:t>
+      </w:r>
+      <w:r>
+        <w:t>后缀等</w:t>
+      </w:r>
+      <w:r>
+        <w:rPr>
+          <w:rFonts w:hint="eastAsia"/>
+        </w:rPr>
+        <w:t>信息</w:t>
+      </w:r>
+      <w:r>
+        <w:t>）</w:t>
       </w:r>
       <w:r>
         <w:rPr>
@@ -2250,15 +3051,173 @@
         <w:t>，</w:t>
       </w:r>
       <w:r>
-        <w:t>是一种</w:t>
-      </w:r>
-      <w:proofErr w:type="gramStart"/>
-      <w:r>
-        <w:t>半统计半</w:t>
-      </w:r>
-      <w:proofErr w:type="gramEnd"/>
-      <w:r>
-        <w:t>机器学习的</w:t>
+        <w:t>可以</w:t>
+      </w:r>
+      <w:r>
+        <w:rPr>
+          <w:rFonts w:hint="eastAsia"/>
+        </w:rPr>
+        <w:t>使命名</w:t>
+      </w:r>
+      <w:r>
+        <w:lastRenderedPageBreak/>
+        <w:t>实体识别</w:t>
+      </w:r>
+      <w:r>
+        <w:rPr>
+          <w:rFonts w:hint="eastAsia"/>
+        </w:rPr>
+        <w:t>系统</w:t>
+      </w:r>
+      <w:r>
+        <w:t>的性能提升。</w:t>
+      </w:r>
+      <w:r>
+        <w:rPr>
+          <w:rFonts w:hint="eastAsia"/>
+        </w:rPr>
+        <w:t>现在</w:t>
+      </w:r>
+      <w:r>
+        <w:t>主流一般用基于</w:t>
+      </w:r>
+      <w:r>
+        <w:t>CNN</w:t>
+      </w:r>
+      <w:r>
+        <w:rPr>
+          <w:rFonts w:hint="eastAsia"/>
+        </w:rPr>
+        <w:t>的</w:t>
+      </w:r>
+      <w:r>
+        <w:t>模型</w:t>
+      </w:r>
+      <w:r>
+        <w:rPr>
+          <w:rFonts w:hint="eastAsia"/>
+        </w:rPr>
+        <w:t>或者</w:t>
+      </w:r>
+      <w:r>
+        <w:t>基于</w:t>
+      </w:r>
+      <w:r>
+        <w:t>RNN</w:t>
+      </w:r>
+      <w:r>
+        <w:rPr>
+          <w:rFonts w:hint="eastAsia"/>
+        </w:rPr>
+        <w:t>的</w:t>
+      </w:r>
+      <w:r>
+        <w:t>模型</w:t>
+      </w:r>
+      <w:r>
+        <w:rPr>
+          <w:rFonts w:hint="eastAsia"/>
+        </w:rPr>
+        <w:t>做字符</w:t>
+      </w:r>
+      <w:r>
+        <w:t>嵌入</w:t>
+      </w:r>
+      <w:r>
+        <w:rPr>
+          <w:rFonts w:hint="eastAsia"/>
+        </w:rPr>
+        <w:t>。</w:t>
+      </w:r>
+      <w:r>
+        <w:t>如图</w:t>
+      </w:r>
+      <w:r>
+        <w:rPr>
+          <w:rFonts w:hint="eastAsia"/>
+        </w:rPr>
+        <w:t>2.3</w:t>
+      </w:r>
+      <w:r>
+        <w:rPr>
+          <w:rFonts w:hint="eastAsia"/>
+        </w:rPr>
+        <w:t>所示</w:t>
+      </w:r>
+      <w:r>
+        <w:t>。</w:t>
+      </w:r>
+      <w:r>
+        <w:rPr>
+          <w:rFonts w:hint="eastAsia"/>
+        </w:rPr>
+        <w:t>是</w:t>
+      </w:r>
+      <w:r>
+        <w:t>两种模型的网络结构。</w:t>
+      </w:r>
+      <w:proofErr w:type="spellStart"/>
+      <w:r>
+        <w:rPr>
+          <w:rFonts w:hint="eastAsia"/>
+        </w:rPr>
+        <w:t>Lam</w:t>
+      </w:r>
+      <w:r>
+        <w:t>ple</w:t>
+      </w:r>
+      <w:proofErr w:type="spellEnd"/>
+      <w:r>
+        <w:rPr>
+          <w:rFonts w:hint="eastAsia"/>
+        </w:rPr>
+        <w:t>等</w:t>
+      </w:r>
+      <w:r>
+        <w:rPr>
+          <w:rFonts w:hint="eastAsia"/>
+        </w:rPr>
+        <w:t>提出</w:t>
+      </w:r>
+      <w:r>
+        <w:t>的</w:t>
+      </w:r>
+      <w:r>
+        <w:rPr>
+          <w:rFonts w:hint="eastAsia"/>
+        </w:rPr>
+        <w:t>基于</w:t>
+      </w:r>
+      <w:commentRangeStart w:id="9"/>
+      <w:proofErr w:type="spellStart"/>
+      <w:r>
+        <w:rPr>
+          <w:rFonts w:hint="eastAsia"/>
+        </w:rPr>
+        <w:t>Bi</w:t>
+      </w:r>
+      <w:r>
+        <w:t>LSTM+CRF</w:t>
+      </w:r>
+      <w:commentRangeEnd w:id="9"/>
+      <w:proofErr w:type="spellEnd"/>
+      <w:r>
+        <w:rPr>
+          <w:rStyle w:val="a4"/>
+        </w:rPr>
+        <w:commentReference w:id="9"/>
+      </w:r>
+      <w:r>
+        <w:rPr>
+          <w:rFonts w:hint="eastAsia"/>
+        </w:rPr>
+        <w:t>的</w:t>
+      </w:r>
+      <w:r>
+        <w:rPr>
+          <w:rFonts w:hint="eastAsia"/>
+        </w:rPr>
+        <w:t>NER</w:t>
       </w:r>
       <w:r>
         <w:rPr>
@@ -2267,1056 +3226,69 @@
         <w:t>方法</w:t>
       </w:r>
       <w:r>
+        <w:t>是使用</w:t>
+      </w:r>
+      <w:r>
+        <w:rPr>
+          <w:rFonts w:hint="eastAsia"/>
+        </w:rPr>
+        <w:t>双向</w:t>
+      </w:r>
+      <w:r>
+        <w:t>LSTM</w:t>
+      </w:r>
+      <w:r>
+        <w:rPr>
+          <w:rFonts w:hint="eastAsia"/>
+        </w:rPr>
+        <w:t>做字符</w:t>
+      </w:r>
+      <w:r>
+        <w:t>嵌入</w:t>
+      </w:r>
+      <w:r>
+        <w:rPr>
+          <w:rFonts w:hint="eastAsia"/>
+        </w:rPr>
         <w:t>。</w:t>
       </w:r>
       <w:r>
         <w:rPr>
           <w:rFonts w:hint="eastAsia"/>
         </w:rPr>
-        <w:t>与</w:t>
-      </w:r>
-      <w:r>
-        <w:t>word2vec</w:t>
-      </w:r>
-      <w:r>
-        <w:rPr>
-          <w:rFonts w:hint="eastAsia"/>
-        </w:rPr>
-        <w:t>方法仅考虑输入</w:t>
-      </w:r>
-      <w:proofErr w:type="gramStart"/>
-      <w:r>
-        <w:t>词</w:t>
-      </w:r>
-      <w:r>
-        <w:rPr>
-          <w:rFonts w:hint="eastAsia"/>
-        </w:rPr>
-        <w:t>附近</w:t>
-      </w:r>
-      <w:proofErr w:type="gramEnd"/>
+        <w:t>Chiu</w:t>
+      </w:r>
+      <w:r>
+        <w:rPr>
+          <w:rFonts w:hint="eastAsia"/>
+        </w:rPr>
+        <w:t>等</w:t>
+      </w:r>
+      <w:r>
+        <w:rPr>
+          <w:rFonts w:hint="eastAsia"/>
+        </w:rPr>
+        <w:t>提出</w:t>
+      </w:r>
       <w:r>
         <w:t>的</w:t>
       </w:r>
       <w:r>
-        <w:t>窗口信息不同，</w:t>
-      </w:r>
-      <w:r>
-        <w:t>Glove</w:t>
-      </w:r>
-      <w:r>
-        <w:rPr>
-          <w:rFonts w:hint="eastAsia"/>
-        </w:rPr>
-        <w:t>通过</w:t>
-      </w:r>
-      <w:r>
-        <w:t>构建</w:t>
-      </w:r>
-      <w:r>
-        <w:rPr>
-          <w:rFonts w:hint="eastAsia"/>
-        </w:rPr>
-        <w:t>词与</w:t>
-      </w:r>
-      <w:r>
-        <w:t>词之间的窗口</w:t>
-      </w:r>
-      <w:r>
-        <w:t>共</w:t>
-      </w:r>
-      <w:r>
-        <w:rPr>
-          <w:rFonts w:hint="eastAsia"/>
-        </w:rPr>
-        <w:t>现矩阵考虑</w:t>
-      </w:r>
-      <w:r>
-        <w:t>了全局的信息</w:t>
-      </w:r>
-      <w:r>
-        <w:rPr>
-          <w:rFonts w:hint="eastAsia"/>
-        </w:rPr>
-        <w:t>。</w:t>
-      </w:r>
-    </w:p>
-    <w:p>
-      <w:r>
-        <w:tab/>
-      </w:r>
-      <w:commentRangeStart w:id="5"/>
-      <w:proofErr w:type="spellStart"/>
-      <w:r>
-        <w:t>FastText</w:t>
-      </w:r>
-      <w:commentRangeEnd w:id="5"/>
-      <w:proofErr w:type="spellEnd"/>
+        <w:rPr>
+          <w:rFonts w:hint="eastAsia"/>
+        </w:rPr>
+        <w:t>基于</w:t>
+      </w:r>
+      <w:commentRangeStart w:id="10"/>
+      <w:r>
+        <w:t>LSTM-CNNs</w:t>
+      </w:r>
+      <w:commentRangeEnd w:id="10"/>
       <w:r>
         <w:rPr>
           <w:rStyle w:val="a4"/>
         </w:rPr>
-        <w:commentReference w:id="5"/>
-      </w:r>
-      <w:r>
-        <w:rPr>
-          <w:rFonts w:hint="eastAsia"/>
-        </w:rPr>
-        <w:t>【】是</w:t>
-      </w:r>
-      <w:proofErr w:type="spellStart"/>
-      <w:r>
-        <w:t>Mikolov</w:t>
-      </w:r>
-      <w:proofErr w:type="spellEnd"/>
-      <w:r>
-        <w:rPr>
-          <w:rFonts w:hint="eastAsia"/>
-        </w:rPr>
-        <w:t>于</w:t>
-      </w:r>
-      <w:r>
-        <w:rPr>
-          <w:rFonts w:hint="eastAsia"/>
-        </w:rPr>
-        <w:t>2016</w:t>
-      </w:r>
-      <w:r>
-        <w:rPr>
-          <w:rFonts w:hint="eastAsia"/>
-        </w:rPr>
-        <w:t>年</w:t>
-      </w:r>
-      <w:r>
-        <w:t>提出的</w:t>
-      </w:r>
-      <w:r>
-        <w:rPr>
-          <w:rFonts w:hint="eastAsia"/>
-        </w:rPr>
-        <w:t>，</w:t>
-      </w:r>
-      <w:r>
-        <w:t>在</w:t>
-      </w:r>
-      <w:r>
-        <w:t>skip-gram</w:t>
-      </w:r>
-      <w:r>
-        <w:rPr>
-          <w:rFonts w:hint="eastAsia"/>
-        </w:rPr>
-        <w:t>基础</w:t>
-      </w:r>
-      <w:r>
-        <w:t>上</w:t>
-      </w:r>
-      <w:r>
-        <w:rPr>
-          <w:rFonts w:hint="eastAsia"/>
-        </w:rPr>
-        <w:t>考虑</w:t>
-      </w:r>
-      <w:r>
-        <w:rPr>
-          <w:rFonts w:hint="eastAsia"/>
-        </w:rPr>
-        <w:t>词</w:t>
-      </w:r>
-      <w:r>
-        <w:t>的内部结构</w:t>
-      </w:r>
-      <w:r>
-        <w:rPr>
-          <w:rFonts w:hint="eastAsia"/>
-        </w:rPr>
-        <w:t>信息</w:t>
-      </w:r>
-      <w:r>
-        <w:t>。</w:t>
-      </w:r>
-    </w:p>
-    <w:p>
-      <w:proofErr w:type="spellStart"/>
-      <w:r>
-        <w:rPr>
-          <w:rFonts w:hint="eastAsia"/>
-        </w:rPr>
-        <w:t>Fast</w:t>
-      </w:r>
-      <w:r>
-        <w:t>Text</w:t>
-      </w:r>
-      <w:proofErr w:type="spellEnd"/>
-      <w:r>
-        <w:rPr>
-          <w:rFonts w:hint="eastAsia"/>
-        </w:rPr>
-        <w:t>不仅</w:t>
-      </w:r>
-      <w:r>
-        <w:t>对词本身编码也对其</w:t>
-      </w:r>
-      <w:proofErr w:type="gramStart"/>
-      <w:r>
-        <w:t>字符</w:t>
-      </w:r>
-      <w:r>
-        <w:rPr>
-          <w:rFonts w:hint="eastAsia"/>
-        </w:rPr>
-        <w:t>级</w:t>
-      </w:r>
-      <w:proofErr w:type="gramEnd"/>
-      <w:r>
-        <w:rPr>
-          <w:rFonts w:hint="eastAsia"/>
-        </w:rPr>
-        <w:t>的</w:t>
-      </w:r>
-      <w:r>
-        <w:t>n-gram</w:t>
-      </w:r>
-      <w:r>
-        <w:rPr>
-          <w:rFonts w:hint="eastAsia"/>
-        </w:rPr>
-        <w:t>特征</w:t>
-      </w:r>
-      <w:r>
-        <w:t>进行编码，</w:t>
-      </w:r>
-      <w:r>
-        <w:t>语料中</w:t>
-      </w:r>
-      <w:r>
-        <w:rPr>
-          <w:rFonts w:hint="eastAsia"/>
-        </w:rPr>
-        <w:t>的</w:t>
-      </w:r>
-      <w:r>
-        <w:t>低</w:t>
-      </w:r>
-      <w:r>
-        <w:rPr>
-          <w:rFonts w:hint="eastAsia"/>
-        </w:rPr>
-        <w:t>频</w:t>
-      </w:r>
-      <w:r>
-        <w:t>词，</w:t>
-      </w:r>
-      <w:r>
-        <w:rPr>
-          <w:rFonts w:hint="eastAsia"/>
-        </w:rPr>
-        <w:t>可能</w:t>
-      </w:r>
-      <w:r>
-        <w:t>与某些高频</w:t>
-      </w:r>
-      <w:r>
-        <w:rPr>
-          <w:rFonts w:hint="eastAsia"/>
-        </w:rPr>
-        <w:t>词</w:t>
-      </w:r>
-      <w:r>
-        <w:t>具有相同的</w:t>
-      </w:r>
-      <w:r>
-        <w:t>n-gram</w:t>
-      </w:r>
-      <w:r>
-        <w:rPr>
-          <w:rFonts w:hint="eastAsia"/>
-        </w:rPr>
-        <w:t>特征，所以</w:t>
-      </w:r>
-      <w:r>
-        <w:t>可以得到可靠的向量表示。</w:t>
-      </w:r>
-    </w:p>
-    <w:p>
-      <w:r>
-        <w:tab/>
-      </w:r>
-      <w:commentRangeStart w:id="6"/>
-      <w:r>
-        <w:t>Elmo</w:t>
-      </w:r>
-      <w:commentRangeEnd w:id="6"/>
-      <w:r>
-        <w:rPr>
-          <w:rStyle w:val="a4"/>
-        </w:rPr>
-        <w:commentReference w:id="6"/>
-      </w:r>
-      <w:r>
-        <w:rPr>
-          <w:rFonts w:hint="eastAsia"/>
-        </w:rPr>
-        <w:t>是</w:t>
-      </w:r>
-      <w:r>
-        <w:t>基于</w:t>
-      </w:r>
-      <w:r>
-        <w:rPr>
-          <w:rFonts w:hint="eastAsia"/>
-        </w:rPr>
-        <w:t>词</w:t>
-      </w:r>
-      <w:r>
-        <w:t>向量的动态表征</w:t>
-      </w:r>
-      <w:r>
-        <w:rPr>
-          <w:rFonts w:hint="eastAsia"/>
-        </w:rPr>
-        <w:t>方法</w:t>
-      </w:r>
-      <w:r>
-        <w:rPr>
-          <w:rFonts w:hint="eastAsia"/>
-        </w:rPr>
-        <w:t>。上面</w:t>
-      </w:r>
-      <w:r>
-        <w:t>提到的</w:t>
-      </w:r>
-      <w:r>
-        <w:t>word2vec</w:t>
-      </w:r>
-      <w:r>
-        <w:rPr>
-          <w:rFonts w:hint="eastAsia"/>
-        </w:rPr>
-        <w:t>、</w:t>
-      </w:r>
-      <w:r>
-        <w:t>glove</w:t>
-      </w:r>
-      <w:r>
-        <w:rPr>
-          <w:rFonts w:hint="eastAsia"/>
-        </w:rPr>
-        <w:t>、</w:t>
-      </w:r>
-      <w:proofErr w:type="spellStart"/>
-      <w:r>
-        <w:t>fasttext</w:t>
-      </w:r>
-      <w:proofErr w:type="spellEnd"/>
-      <w:r>
-        <w:rPr>
-          <w:rFonts w:hint="eastAsia"/>
-        </w:rPr>
-        <w:t>都是</w:t>
-      </w:r>
-      <w:r>
-        <w:t>基于词向量的静态表征</w:t>
-      </w:r>
-      <w:r>
-        <w:rPr>
-          <w:rFonts w:hint="eastAsia"/>
-        </w:rPr>
-        <w:t>方法</w:t>
-      </w:r>
-      <w:r>
-        <w:t>，</w:t>
-      </w:r>
-      <w:r>
-        <w:rPr>
-          <w:rFonts w:hint="eastAsia"/>
-        </w:rPr>
-        <w:t>每一个</w:t>
-      </w:r>
-      <w:r>
-        <w:t>词都只有一个唯一的向量与之对应</w:t>
-      </w:r>
-      <w:r>
-        <w:rPr>
-          <w:rFonts w:hint="eastAsia"/>
-        </w:rPr>
-        <w:t>。</w:t>
-      </w:r>
-      <w:r>
-        <w:t>多义词在不同语境中有不同的意思，</w:t>
-      </w:r>
-      <w:r>
-        <w:rPr>
-          <w:rFonts w:hint="eastAsia"/>
-        </w:rPr>
-        <w:t>难以</w:t>
-      </w:r>
-      <w:r>
-        <w:t>用一个词向量对其所有意思进行编码。</w:t>
-      </w:r>
-      <w:r>
-        <w:rPr>
-          <w:rFonts w:hint="eastAsia"/>
-        </w:rPr>
-        <w:t>为了</w:t>
-      </w:r>
-      <w:r>
-        <w:t>克服这个缺点，</w:t>
-      </w:r>
-      <w:r>
-        <w:t>Elmo</w:t>
-      </w:r>
-      <w:r>
-        <w:rPr>
-          <w:rFonts w:hint="eastAsia"/>
-        </w:rPr>
-        <w:t>分为</w:t>
-      </w:r>
-      <w:r>
-        <w:t>两个阶段</w:t>
-      </w:r>
-      <w:r>
-        <w:rPr>
-          <w:rFonts w:hint="eastAsia"/>
-        </w:rPr>
-        <w:t>对</w:t>
-      </w:r>
-      <w:r>
-        <w:t>词进行编码</w:t>
-      </w:r>
-      <w:r>
-        <w:t>，</w:t>
-      </w:r>
-      <w:r>
-        <w:rPr>
-          <w:rFonts w:hint="eastAsia"/>
-        </w:rPr>
-        <w:t>第一</w:t>
-      </w:r>
-      <w:r>
-        <w:t>阶段用</w:t>
-      </w:r>
-      <w:r>
-        <w:t>CNN</w:t>
-      </w:r>
-      <w:r>
-        <w:rPr>
-          <w:rFonts w:hint="eastAsia"/>
-        </w:rPr>
-        <w:t>提取词</w:t>
-      </w:r>
-      <w:proofErr w:type="gramStart"/>
-      <w:r>
-        <w:t>字符</w:t>
-      </w:r>
-      <w:r>
-        <w:rPr>
-          <w:rFonts w:hint="eastAsia"/>
-        </w:rPr>
-        <w:t>级</w:t>
-      </w:r>
-      <w:proofErr w:type="gramEnd"/>
-      <w:r>
-        <w:t>特征</w:t>
-      </w:r>
-      <w:r>
-        <w:rPr>
-          <w:rFonts w:hint="eastAsia"/>
-        </w:rPr>
-        <w:t>，</w:t>
-      </w:r>
-      <w:r>
-        <w:t>作为第二阶段的</w:t>
-      </w:r>
-      <w:r>
-        <w:rPr>
-          <w:rFonts w:hint="eastAsia"/>
-        </w:rPr>
-        <w:t>原始</w:t>
-      </w:r>
-      <w:r>
-        <w:t>输入</w:t>
-      </w:r>
-      <w:r>
-        <w:rPr>
-          <w:rFonts w:hint="eastAsia"/>
-        </w:rPr>
-        <w:t xml:space="preserve"> </w:t>
-      </w:r>
-      <w:r>
-        <w:rPr>
-          <w:rFonts w:hint="eastAsia"/>
-        </w:rPr>
-        <w:t>，</w:t>
-      </w:r>
-      <w:r>
-        <w:t>第二阶段</w:t>
-      </w:r>
-      <w:r>
-        <w:rPr>
-          <w:rFonts w:hint="eastAsia"/>
-        </w:rPr>
-        <w:t>利用</w:t>
-      </w:r>
-      <w:r>
-        <w:t>两层双向</w:t>
-      </w:r>
-      <w:r>
-        <w:t>LSTM</w:t>
-      </w:r>
-      <w:r>
-        <w:rPr>
-          <w:rFonts w:hint="eastAsia"/>
-        </w:rPr>
-        <w:t>提取</w:t>
-      </w:r>
-      <w:r>
-        <w:t>上下文的语境信息，最后整合原始输入和</w:t>
-      </w:r>
-      <w:r>
-        <w:rPr>
-          <w:rFonts w:hint="eastAsia"/>
-        </w:rPr>
-        <w:t>两</w:t>
-      </w:r>
-      <w:r>
-        <w:t>层的双向</w:t>
-      </w:r>
-      <w:r>
-        <w:t>LSTM</w:t>
-      </w:r>
-      <w:r>
-        <w:rPr>
-          <w:rFonts w:hint="eastAsia"/>
-        </w:rPr>
-        <w:t>的输出</w:t>
-      </w:r>
-      <w:r>
-        <w:t>，构建最后的词向量。</w:t>
-      </w:r>
-      <w:r>
-        <w:rPr>
-          <w:rFonts w:hint="eastAsia"/>
-        </w:rPr>
-        <w:t>在</w:t>
-      </w:r>
-      <w:r>
-        <w:t>Elmo</w:t>
-      </w:r>
-      <w:r>
-        <w:rPr>
-          <w:rFonts w:hint="eastAsia"/>
-        </w:rPr>
-        <w:t>方法</w:t>
-      </w:r>
-      <w:r>
-        <w:t>中，词向量不是固定的，而是</w:t>
-      </w:r>
-      <w:r>
-        <w:rPr>
-          <w:rFonts w:hint="eastAsia"/>
-        </w:rPr>
-        <w:t>根据</w:t>
-      </w:r>
-      <w:r>
-        <w:t>具体</w:t>
-      </w:r>
-      <w:r>
-        <w:rPr>
-          <w:rFonts w:hint="eastAsia"/>
-        </w:rPr>
-        <w:t>的</w:t>
-      </w:r>
-      <w:r>
-        <w:t>上下文语境信息，动态</w:t>
-      </w:r>
-      <w:r>
-        <w:rPr>
-          <w:rFonts w:hint="eastAsia"/>
-        </w:rPr>
-        <w:t>的</w:t>
-      </w:r>
-      <w:r>
-        <w:t>确定。</w:t>
-      </w:r>
-    </w:p>
-    <w:p>
-      <w:r>
-        <w:tab/>
-      </w:r>
-      <w:commentRangeStart w:id="7"/>
-      <w:r>
-        <w:t>GPT</w:t>
-      </w:r>
-      <w:commentRangeEnd w:id="7"/>
-      <w:r>
-        <w:rPr>
-          <w:rStyle w:val="a4"/>
-        </w:rPr>
-        <w:commentReference w:id="7"/>
-      </w:r>
-      <w:r>
-        <w:rPr>
-          <w:rFonts w:hint="eastAsia"/>
-        </w:rPr>
-        <w:t>、</w:t>
-      </w:r>
-      <w:commentRangeStart w:id="8"/>
-      <w:r>
-        <w:t>Bert</w:t>
-      </w:r>
-      <w:commentRangeEnd w:id="8"/>
-      <w:r>
-        <w:rPr>
-          <w:rStyle w:val="a4"/>
-        </w:rPr>
-        <w:commentReference w:id="8"/>
-      </w:r>
-      <w:r>
-        <w:rPr>
-          <w:rFonts w:hint="eastAsia"/>
-        </w:rPr>
-        <w:t>同样</w:t>
-      </w:r>
-      <w:r>
-        <w:t>也是基于词向量的动态表征方法。与</w:t>
-      </w:r>
-      <w:r>
-        <w:rPr>
-          <w:rFonts w:hint="eastAsia"/>
-        </w:rPr>
-        <w:t>Elmo</w:t>
-      </w:r>
-      <w:r>
-        <w:rPr>
-          <w:rFonts w:hint="eastAsia"/>
-        </w:rPr>
-        <w:t>不同</w:t>
-      </w:r>
-      <w:r>
-        <w:t>的是，它们都利用</w:t>
-      </w:r>
-      <w:commentRangeStart w:id="9"/>
-      <w:r>
-        <w:t>Transformer</w:t>
-      </w:r>
-      <w:commentRangeEnd w:id="9"/>
-      <w:r>
-        <w:rPr>
-          <w:rStyle w:val="a4"/>
-        </w:rPr>
-        <w:commentReference w:id="9"/>
-      </w:r>
-      <w:r>
-        <w:rPr>
-          <w:rFonts w:hint="eastAsia"/>
-        </w:rPr>
-        <w:t>而不是</w:t>
-      </w:r>
-      <w:r>
-        <w:t>LSTM</w:t>
-      </w:r>
-      <w:r>
-        <w:rPr>
-          <w:rFonts w:hint="eastAsia"/>
-        </w:rPr>
-        <w:t>来</w:t>
-      </w:r>
-      <w:r>
-        <w:t>提取</w:t>
-      </w:r>
-      <w:r>
-        <w:rPr>
-          <w:rFonts w:hint="eastAsia"/>
-        </w:rPr>
-        <w:t>上下文</w:t>
-      </w:r>
-      <w:r>
-        <w:t>依赖信息</w:t>
-      </w:r>
-      <w:r>
-        <w:rPr>
-          <w:rFonts w:hint="eastAsia"/>
-        </w:rPr>
-        <w:t>(</w:t>
-      </w:r>
-      <w:r>
-        <w:rPr>
-          <w:rFonts w:hint="eastAsia"/>
-        </w:rPr>
-        <w:t>实践</w:t>
-      </w:r>
-      <w:r>
-        <w:t>表明</w:t>
-      </w:r>
-      <w:r>
-        <w:t>, Transformer</w:t>
-      </w:r>
-      <w:r>
-        <w:rPr>
-          <w:rFonts w:hint="eastAsia"/>
-        </w:rPr>
-        <w:t>的</w:t>
-      </w:r>
-      <w:r>
-        <w:t>特征提取能力要强于</w:t>
-      </w:r>
-      <w:r>
-        <w:t>LSTM</w:t>
-      </w:r>
-      <w:r>
-        <w:rPr>
-          <w:rFonts w:hint="eastAsia"/>
-        </w:rPr>
-        <w:t>)</w:t>
-      </w:r>
-      <w:r>
-        <w:t>。</w:t>
-      </w:r>
-      <w:r>
-        <w:t>GPT</w:t>
-      </w:r>
-      <w:r>
-        <w:rPr>
-          <w:rFonts w:hint="eastAsia"/>
-        </w:rPr>
-        <w:t>与</w:t>
-      </w:r>
-      <w:r>
-        <w:t>Bert</w:t>
-      </w:r>
-      <w:r>
-        <w:rPr>
-          <w:rFonts w:hint="eastAsia"/>
-        </w:rPr>
-        <w:t>之间</w:t>
-      </w:r>
-      <w:r>
-        <w:t>的差异性主要体现在</w:t>
-      </w:r>
-      <w:r>
-        <w:t>GPT</w:t>
-      </w:r>
-      <w:r>
-        <w:rPr>
-          <w:rFonts w:hint="eastAsia"/>
-        </w:rPr>
-        <w:t>采用</w:t>
-      </w:r>
-      <w:r>
-        <w:t>的是单向语言模型，而</w:t>
-      </w:r>
-      <w:r>
-        <w:t>Bert</w:t>
-      </w:r>
-      <w:r>
-        <w:rPr>
-          <w:rFonts w:hint="eastAsia"/>
-        </w:rPr>
-        <w:t>采用</w:t>
-      </w:r>
-      <w:r>
-        <w:t>的是双向</w:t>
-      </w:r>
-      <w:r>
-        <w:rPr>
-          <w:rFonts w:hint="eastAsia"/>
-        </w:rPr>
-        <w:t>语言</w:t>
-      </w:r>
-      <w:r>
-        <w:t>模型。</w:t>
-      </w:r>
-    </w:p>
-    <w:p>
-      <w:pPr>
-        <w:pStyle w:val="4"/>
-      </w:pPr>
-      <w:r>
-        <w:rPr>
-          <w:rFonts w:hint="eastAsia"/>
-        </w:rPr>
-        <w:t xml:space="preserve">2.1.2 </w:t>
-      </w:r>
-      <w:r>
-        <w:rPr>
-          <w:rFonts w:hint="eastAsia"/>
-        </w:rPr>
-        <w:t>字符</w:t>
-      </w:r>
-      <w:r>
-        <w:t>嵌入</w:t>
-      </w:r>
-    </w:p>
-    <w:p>
-      <w:r>
-        <w:lastRenderedPageBreak/>
-        <w:tab/>
-      </w:r>
-      <w:r>
-        <w:rPr>
-          <w:rFonts w:hint="eastAsia"/>
-        </w:rPr>
-        <w:t>相关</w:t>
-      </w:r>
-      <w:r>
-        <w:t>研究证明，</w:t>
-      </w:r>
-      <w:r>
-        <w:rPr>
-          <w:rFonts w:hint="eastAsia"/>
-        </w:rPr>
-        <w:t>在</w:t>
-      </w:r>
-      <w:r>
-        <w:t>英文中，</w:t>
-      </w:r>
-      <w:r>
-        <w:rPr>
-          <w:rFonts w:hint="eastAsia"/>
-        </w:rPr>
-        <w:t>考虑词</w:t>
-      </w:r>
-      <w:r>
-        <w:t>的内部结构信息（</w:t>
-      </w:r>
-      <w:r>
-        <w:rPr>
-          <w:rFonts w:hint="eastAsia"/>
-        </w:rPr>
-        <w:t>前缀、</w:t>
-      </w:r>
-      <w:r>
-        <w:t>后缀等）</w:t>
-      </w:r>
-      <w:r>
-        <w:rPr>
-          <w:rFonts w:hint="eastAsia"/>
-        </w:rPr>
-        <w:t>，</w:t>
-      </w:r>
-      <w:r>
-        <w:t>可以</w:t>
-      </w:r>
-      <w:r>
-        <w:rPr>
-          <w:rFonts w:hint="eastAsia"/>
-        </w:rPr>
-        <w:t>使命名</w:t>
-      </w:r>
-      <w:r>
-        <w:t>实体识别</w:t>
-      </w:r>
-      <w:r>
-        <w:rPr>
-          <w:rFonts w:hint="eastAsia"/>
-        </w:rPr>
-        <w:t>系统</w:t>
-      </w:r>
-      <w:r>
-        <w:t>的性能提升。</w:t>
-      </w:r>
-      <w:r>
-        <w:rPr>
-          <w:rFonts w:hint="eastAsia"/>
-        </w:rPr>
-        <w:t>现在</w:t>
-      </w:r>
-      <w:r>
-        <w:t>主流一般用基于</w:t>
-      </w:r>
-      <w:r>
-        <w:t>CNN</w:t>
-      </w:r>
-      <w:r>
-        <w:rPr>
-          <w:rFonts w:hint="eastAsia"/>
-        </w:rPr>
-        <w:t>的</w:t>
-      </w:r>
-      <w:r>
-        <w:t>模型</w:t>
-      </w:r>
-      <w:r>
-        <w:rPr>
-          <w:rFonts w:hint="eastAsia"/>
-        </w:rPr>
-        <w:t>或者</w:t>
-      </w:r>
-      <w:r>
-        <w:t>基于</w:t>
-      </w:r>
-      <w:r>
-        <w:t>RNN</w:t>
-      </w:r>
-      <w:r>
-        <w:rPr>
-          <w:rFonts w:hint="eastAsia"/>
-        </w:rPr>
-        <w:t>的</w:t>
-      </w:r>
-      <w:r>
-        <w:t>模型提取词的</w:t>
-      </w:r>
-      <w:proofErr w:type="gramStart"/>
-      <w:r>
-        <w:t>字符级</w:t>
-      </w:r>
-      <w:proofErr w:type="gramEnd"/>
-      <w:r>
-        <w:t>特征</w:t>
-      </w:r>
-      <w:r>
-        <w:rPr>
-          <w:rFonts w:hint="eastAsia"/>
-        </w:rPr>
-        <w:t>。</w:t>
-      </w:r>
-      <w:r>
-        <w:t>如图</w:t>
-      </w:r>
-      <w:r>
-        <w:rPr>
-          <w:rFonts w:hint="eastAsia"/>
-        </w:rPr>
-        <w:t>2.3</w:t>
-      </w:r>
-      <w:r>
-        <w:rPr>
-          <w:rFonts w:hint="eastAsia"/>
-        </w:rPr>
-        <w:t>所示</w:t>
-      </w:r>
-      <w:r>
-        <w:t>。</w:t>
-      </w:r>
-      <w:r>
-        <w:rPr>
-          <w:rFonts w:hint="eastAsia"/>
-        </w:rPr>
-        <w:t>是</w:t>
-      </w:r>
-      <w:r>
-        <w:t>两种模型的网络结构。</w:t>
-      </w:r>
-      <w:proofErr w:type="spellStart"/>
-      <w:r>
-        <w:rPr>
-          <w:rFonts w:hint="eastAsia"/>
-        </w:rPr>
-        <w:t>Lam</w:t>
-      </w:r>
-      <w:r>
-        <w:t>ple</w:t>
-      </w:r>
-      <w:proofErr w:type="spellEnd"/>
-      <w:r>
-        <w:rPr>
-          <w:rFonts w:hint="eastAsia"/>
-        </w:rPr>
-        <w:t>提出</w:t>
-      </w:r>
-      <w:r>
-        <w:t>的</w:t>
-      </w:r>
-      <w:r>
-        <w:rPr>
-          <w:rFonts w:hint="eastAsia"/>
-        </w:rPr>
-        <w:t>基于</w:t>
-      </w:r>
-      <w:commentRangeStart w:id="10"/>
-      <w:proofErr w:type="spellStart"/>
-      <w:r>
-        <w:rPr>
-          <w:rFonts w:hint="eastAsia"/>
-        </w:rPr>
-        <w:t>Bi</w:t>
-      </w:r>
-      <w:r>
-        <w:t>LSTM+CRF</w:t>
-      </w:r>
-      <w:commentRangeEnd w:id="10"/>
-      <w:proofErr w:type="spellEnd"/>
-      <w:r>
-        <w:rPr>
-          <w:rStyle w:val="a4"/>
-        </w:rPr>
         <w:commentReference w:id="10"/>
-      </w:r>
-      <w:r>
-        <w:rPr>
-          <w:rFonts w:hint="eastAsia"/>
-        </w:rPr>
-        <w:t>的</w:t>
-      </w:r>
-      <w:r>
-        <w:rPr>
-          <w:rFonts w:hint="eastAsia"/>
-        </w:rPr>
-        <w:t>命名</w:t>
-      </w:r>
-      <w:r>
-        <w:t>实体识别</w:t>
-      </w:r>
-      <w:r>
-        <w:t>方法是使用</w:t>
-      </w:r>
-      <w:r>
-        <w:rPr>
-          <w:rFonts w:hint="eastAsia"/>
-        </w:rPr>
-        <w:t>双向</w:t>
-      </w:r>
-      <w:r>
-        <w:t>LSTM</w:t>
-      </w:r>
-      <w:r>
-        <w:rPr>
-          <w:rFonts w:hint="eastAsia"/>
-        </w:rPr>
-        <w:t>做字符</w:t>
-      </w:r>
-      <w:r>
-        <w:t>嵌入</w:t>
-      </w:r>
-      <w:r>
-        <w:rPr>
-          <w:rFonts w:hint="eastAsia"/>
-        </w:rPr>
-        <w:t>。</w:t>
-      </w:r>
-      <w:r>
-        <w:rPr>
-          <w:rFonts w:hint="eastAsia"/>
-        </w:rPr>
-        <w:t>Chiu</w:t>
-      </w:r>
-      <w:r>
-        <w:rPr>
-          <w:rFonts w:hint="eastAsia"/>
-        </w:rPr>
-        <w:t>提出</w:t>
-      </w:r>
-      <w:r>
-        <w:t>的</w:t>
-      </w:r>
-      <w:r>
-        <w:rPr>
-          <w:rFonts w:hint="eastAsia"/>
-        </w:rPr>
-        <w:t>基于</w:t>
-      </w:r>
-      <w:commentRangeStart w:id="11"/>
-      <w:r>
-        <w:t>LSTM-CNNs</w:t>
-      </w:r>
-      <w:commentRangeEnd w:id="11"/>
-      <w:r>
-        <w:rPr>
-          <w:rStyle w:val="a4"/>
-        </w:rPr>
-        <w:commentReference w:id="11"/>
       </w:r>
       <w:r>
         <w:rPr>
@@ -3392,7 +3364,7 @@
                     </pic:cNvPicPr>
                   </pic:nvPicPr>
                   <pic:blipFill>
-                    <a:blip r:embed="rId16" cstate="print">
+                    <a:blip r:embed="rId17" cstate="print">
                       <a:extLst>
                         <a:ext uri="{28A0092B-C50C-407E-A947-70E740481C1C}">
                           <a14:useLocalDpi xmlns:a14="http://schemas.microsoft.com/office/drawing/2010/main" val="0"/>
@@ -3464,6 +3436,928 @@
         <w:pStyle w:val="a3"/>
         <w:ind w:left="540" w:firstLineChars="0" w:firstLine="0"/>
       </w:pPr>
+      <w:r>
+        <w:rPr>
+          <w:rFonts w:hint="eastAsia"/>
+        </w:rPr>
+        <w:t>获得输入的</w:t>
+      </w:r>
+      <w:r>
+        <w:t>分布式表示</w:t>
+      </w:r>
+      <w:r>
+        <w:rPr>
+          <w:rFonts w:hint="eastAsia"/>
+        </w:rPr>
+        <w:t>后</w:t>
+      </w:r>
+      <w:r>
+        <w:t>，下一阶段就是</w:t>
+      </w:r>
+      <w:r>
+        <w:rPr>
+          <w:rFonts w:hint="eastAsia"/>
+        </w:rPr>
+        <w:t>内容</w:t>
+      </w:r>
+      <w:r>
+        <w:t>编码</w:t>
+      </w:r>
+      <w:r>
+        <w:rPr>
+          <w:rFonts w:hint="eastAsia"/>
+        </w:rPr>
+        <w:t>，</w:t>
+      </w:r>
+      <w:r>
+        <w:t>也就是获取上下文依赖信息。</w:t>
+      </w:r>
+    </w:p>
+    <w:p>
+      <w:r>
+        <w:rPr>
+          <w:rFonts w:hint="eastAsia"/>
+        </w:rPr>
+        <w:t>普遍</w:t>
+      </w:r>
+      <w:r>
+        <w:t>使用的内容编码结构，主要是卷积神经网络、循环神经网络、递归神经网络和</w:t>
+      </w:r>
+      <w:r>
+        <w:rPr>
+          <w:rFonts w:hint="eastAsia"/>
+        </w:rPr>
+        <w:t>最近</w:t>
+      </w:r>
+      <w:r>
+        <w:t>提出的</w:t>
+      </w:r>
+      <w:r>
+        <w:t>transformer.</w:t>
+      </w:r>
+    </w:p>
+    <w:p>
+      <w:pPr>
+        <w:pStyle w:val="4"/>
+      </w:pPr>
+      <w:r>
+        <w:t>2.2</w:t>
+      </w:r>
+      <w:r>
+        <w:rPr>
+          <w:rFonts w:hint="eastAsia"/>
+        </w:rPr>
+        <w:t>.1</w:t>
+      </w:r>
+      <w:r>
+        <w:rPr>
+          <w:rFonts w:hint="eastAsia"/>
+        </w:rPr>
+        <w:t>卷积神经</w:t>
+      </w:r>
+      <w:r>
+        <w:t>网络</w:t>
+      </w:r>
+    </w:p>
+    <w:p>
+      <w:r>
+        <w:tab/>
+      </w:r>
+      <w:r>
+        <w:rPr>
+          <w:rFonts w:hint="eastAsia"/>
+        </w:rPr>
+        <w:t>卷积</w:t>
+      </w:r>
+      <w:r>
+        <w:t>神经网络是最早</w:t>
+      </w:r>
+      <w:r>
+        <w:rPr>
+          <w:rFonts w:hint="eastAsia"/>
+        </w:rPr>
+        <w:t>用于</w:t>
+      </w:r>
+      <w:r>
+        <w:t>上下文特征提取的神经网络结构之一</w:t>
+      </w:r>
+      <w:r>
+        <w:rPr>
+          <w:rFonts w:hint="eastAsia"/>
+        </w:rPr>
+        <w:t>，</w:t>
+      </w:r>
+      <w:r>
+        <w:t>其结构如</w:t>
+      </w:r>
+      <w:r>
+        <w:rPr>
+          <w:rFonts w:hint="eastAsia"/>
+        </w:rPr>
+        <w:t>图</w:t>
+      </w:r>
+      <w:r>
+        <w:rPr>
+          <w:rFonts w:hint="eastAsia"/>
+        </w:rPr>
+        <w:t>2.4</w:t>
+      </w:r>
+      <w:r>
+        <w:rPr>
+          <w:rFonts w:hint="eastAsia"/>
+        </w:rPr>
+        <w:t>所示</w:t>
+      </w:r>
+      <w:r>
+        <w:t>。</w:t>
+      </w:r>
+      <w:r>
+        <w:rPr>
+          <w:rFonts w:hint="eastAsia"/>
+        </w:rPr>
+        <w:t>依次</w:t>
+      </w:r>
+      <w:r>
+        <w:t>执行</w:t>
+      </w:r>
+      <w:r>
+        <w:rPr>
+          <w:rFonts w:hint="eastAsia"/>
+        </w:rPr>
+        <w:t>输入</w:t>
+      </w:r>
+      <w:r>
+        <w:t>序列</w:t>
+      </w:r>
+      <w:r>
+        <w:rPr>
+          <w:rFonts w:hint="eastAsia"/>
+        </w:rPr>
+        <w:t>的</w:t>
+      </w:r>
+      <w:r>
+        <w:t>分布式表示，卷积、</w:t>
+      </w:r>
+      <w:r>
+        <w:rPr>
+          <w:rFonts w:hint="eastAsia"/>
+        </w:rPr>
+        <w:t>最大</w:t>
+      </w:r>
+      <w:r>
+        <w:t>池化</w:t>
+      </w:r>
+      <w:r>
+        <w:rPr>
+          <w:rFonts w:hint="eastAsia"/>
+        </w:rPr>
+        <w:t>、</w:t>
+      </w:r>
+      <w:r>
+        <w:t>全连接</w:t>
+      </w:r>
+      <w:r>
+        <w:rPr>
+          <w:rFonts w:hint="eastAsia"/>
+        </w:rPr>
+        <w:t>，最后</w:t>
+      </w:r>
+      <w:r>
+        <w:t>得到特征输出。</w:t>
+      </w:r>
+    </w:p>
+    <w:p>
+      <w:pPr>
+        <w:jc w:val="center"/>
+      </w:pPr>
+      <w:r>
+        <w:rPr>
+          <w:noProof/>
+        </w:rPr>
+        <w:drawing>
+          <wp:inline distT="0" distB="0" distL="0" distR="0" wp14:anchorId="122E2E06" wp14:editId="005D6F24">
+            <wp:extent cx="4689475" cy="2866390"/>
+            <wp:effectExtent l="0" t="0" r="0" b="0"/>
+            <wp:docPr id="4" name="图片 4" descr="C:\Users\Administrator\Desktop\NER14.PNG"/>
+            <wp:cNvGraphicFramePr>
+              <a:graphicFrameLocks xmlns:a="http://schemas.openxmlformats.org/drawingml/2006/main" noChangeAspect="1"/>
+            </wp:cNvGraphicFramePr>
+            <a:graphic xmlns:a="http://schemas.openxmlformats.org/drawingml/2006/main">
+              <a:graphicData uri="http://schemas.openxmlformats.org/drawingml/2006/picture">
+                <pic:pic xmlns:pic="http://schemas.openxmlformats.org/drawingml/2006/picture">
+                  <pic:nvPicPr>
+                    <pic:cNvPr id="0" name="Picture 4" descr="C:\Users\Administrator\Desktop\NER14.PNG"/>
+                    <pic:cNvPicPr>
+                      <a:picLocks noChangeAspect="1" noChangeArrowheads="1"/>
+                    </pic:cNvPicPr>
+                  </pic:nvPicPr>
+                  <pic:blipFill>
+                    <a:blip r:embed="rId18">
+                      <a:extLst>
+                        <a:ext uri="{28A0092B-C50C-407E-A947-70E740481C1C}">
+                          <a14:useLocalDpi xmlns:a14="http://schemas.microsoft.com/office/drawing/2010/main" val="0"/>
+                        </a:ext>
+                      </a:extLst>
+                    </a:blip>
+                    <a:srcRect/>
+                    <a:stretch>
+                      <a:fillRect/>
+                    </a:stretch>
+                  </pic:blipFill>
+                  <pic:spPr bwMode="auto">
+                    <a:xfrm>
+                      <a:off x="0" y="0"/>
+                      <a:ext cx="4689475" cy="2866390"/>
+                    </a:xfrm>
+                    <a:prstGeom prst="rect">
+                      <a:avLst/>
+                    </a:prstGeom>
+                    <a:noFill/>
+                    <a:ln>
+                      <a:noFill/>
+                    </a:ln>
+                  </pic:spPr>
+                </pic:pic>
+              </a:graphicData>
+            </a:graphic>
+          </wp:inline>
+        </w:drawing>
+      </w:r>
+    </w:p>
+    <w:p>
+      <w:pPr>
+        <w:jc w:val="center"/>
+      </w:pPr>
+      <w:r>
+        <w:rPr>
+          <w:rFonts w:hint="eastAsia"/>
+        </w:rPr>
+        <w:t>图</w:t>
+      </w:r>
+      <w:r>
+        <w:rPr>
+          <w:rFonts w:hint="eastAsia"/>
+        </w:rPr>
+        <w:t>2.4</w:t>
+      </w:r>
+    </w:p>
+    <w:p>
+      <w:pPr>
+        <w:pStyle w:val="4"/>
+      </w:pPr>
+      <w:r>
+        <w:rPr>
+          <w:rFonts w:hint="eastAsia"/>
+        </w:rPr>
+        <w:t xml:space="preserve">2.2.2 </w:t>
+      </w:r>
+      <w:r>
+        <w:rPr>
+          <w:rFonts w:hint="eastAsia"/>
+        </w:rPr>
+        <w:t>循环</w:t>
+      </w:r>
+      <w:r>
+        <w:t>神经网络</w:t>
+      </w:r>
+    </w:p>
+    <w:p>
+      <w:r>
+        <w:lastRenderedPageBreak/>
+        <w:tab/>
+      </w:r>
+      <w:r>
+        <w:rPr>
+          <w:rFonts w:hint="eastAsia"/>
+        </w:rPr>
+        <w:t>循环</w:t>
+      </w:r>
+      <w:r>
+        <w:t>神经网络</w:t>
+      </w:r>
+      <w:r>
+        <w:rPr>
+          <w:rFonts w:hint="eastAsia"/>
+        </w:rPr>
+        <w:t>是目前最流行</w:t>
+      </w:r>
+      <w:r>
+        <w:t>的用于处理序列数据的</w:t>
+      </w:r>
+      <w:r>
+        <w:rPr>
+          <w:rFonts w:hint="eastAsia"/>
+        </w:rPr>
+        <w:t>神经</w:t>
+      </w:r>
+      <w:r>
+        <w:t>网络框架</w:t>
+      </w:r>
+      <w:r>
+        <w:rPr>
+          <w:rFonts w:hint="eastAsia"/>
+        </w:rPr>
+        <w:t>。其</w:t>
+      </w:r>
+      <w:r>
+        <w:t>网络结构</w:t>
+      </w:r>
+      <w:r>
+        <w:rPr>
+          <w:rFonts w:hint="eastAsia"/>
+        </w:rPr>
+        <w:t>如</w:t>
+      </w:r>
+      <w:r>
+        <w:t>图</w:t>
+      </w:r>
+      <w:r>
+        <w:rPr>
+          <w:rFonts w:hint="eastAsia"/>
+        </w:rPr>
+        <w:t>2.5</w:t>
+      </w:r>
+      <w:r>
+        <w:rPr>
+          <w:rFonts w:hint="eastAsia"/>
+        </w:rPr>
+        <w:t>所示</w:t>
+      </w:r>
+      <w:r>
+        <w:rPr>
+          <w:rFonts w:hint="eastAsia"/>
+        </w:rPr>
+        <w:t>。普通</w:t>
+      </w:r>
+      <w:r>
+        <w:t>的</w:t>
+      </w:r>
+      <w:r>
+        <w:t>RNN</w:t>
+      </w:r>
+      <w:r>
+        <w:rPr>
+          <w:rFonts w:hint="eastAsia"/>
+        </w:rPr>
+        <w:t>在处理长</w:t>
+      </w:r>
+      <w:r>
+        <w:t>序列时</w:t>
+      </w:r>
+      <w:r>
+        <w:rPr>
+          <w:rFonts w:hint="eastAsia"/>
+        </w:rPr>
+        <w:t>，</w:t>
+      </w:r>
+      <w:r>
+        <w:t>可能会出现梯度</w:t>
+      </w:r>
+      <w:r>
+        <w:rPr>
+          <w:rFonts w:hint="eastAsia"/>
+        </w:rPr>
+        <w:t>消失</w:t>
+      </w:r>
+      <w:r>
+        <w:t>的问题</w:t>
+      </w:r>
+      <w:r>
+        <w:rPr>
+          <w:rFonts w:hint="eastAsia"/>
+        </w:rPr>
+        <w:t>。梯度消失导致无法对</w:t>
+      </w:r>
+      <w:r>
+        <w:rPr>
+          <w:rFonts w:hint="eastAsia"/>
+        </w:rPr>
+        <w:t>长期</w:t>
+      </w:r>
+      <w:r>
+        <w:rPr>
+          <w:rFonts w:hint="eastAsia"/>
+        </w:rPr>
+        <w:t>依赖</w:t>
+      </w:r>
+      <w:r>
+        <w:rPr>
+          <w:rFonts w:hint="eastAsia"/>
+        </w:rPr>
+        <w:t>进行</w:t>
+      </w:r>
+      <w:r>
+        <w:t>建模</w:t>
+      </w:r>
+      <w:r>
+        <w:t>。</w:t>
+      </w:r>
+      <w:r>
+        <w:rPr>
+          <w:rFonts w:hint="eastAsia"/>
+        </w:rPr>
+        <w:t>LSTM</w:t>
+      </w:r>
+      <w:r>
+        <w:rPr>
+          <w:rFonts w:hint="eastAsia"/>
+        </w:rPr>
+        <w:t>、</w:t>
+      </w:r>
+      <w:r>
+        <w:t>GRU</w:t>
+      </w:r>
+      <w:r>
+        <w:rPr>
+          <w:rFonts w:hint="eastAsia"/>
+        </w:rPr>
+        <w:t>是</w:t>
+      </w:r>
+      <w:r>
+        <w:t>RNN</w:t>
+      </w:r>
+      <w:r>
+        <w:rPr>
+          <w:rFonts w:hint="eastAsia"/>
+        </w:rPr>
+        <w:t>的</w:t>
+      </w:r>
+      <w:r>
+        <w:t>变体，</w:t>
+      </w:r>
+      <w:r>
+        <w:rPr>
+          <w:rFonts w:hint="eastAsia"/>
+        </w:rPr>
+        <w:t>可以</w:t>
+      </w:r>
+      <w:r>
+        <w:t>较好</w:t>
+      </w:r>
+      <w:r>
+        <w:rPr>
+          <w:rFonts w:hint="eastAsia"/>
+        </w:rPr>
+        <w:t>得</w:t>
+      </w:r>
+      <w:r>
+        <w:t>对</w:t>
+      </w:r>
+      <w:r>
+        <w:rPr>
+          <w:rFonts w:hint="eastAsia"/>
+        </w:rPr>
+        <w:t>长期</w:t>
+      </w:r>
+      <w:r>
+        <w:t>依赖进行</w:t>
+      </w:r>
+      <w:r>
+        <w:rPr>
+          <w:rFonts w:hint="eastAsia"/>
+        </w:rPr>
+        <w:t>建模</w:t>
+      </w:r>
+      <w:r>
+        <w:t>，克服梯度消失的问题。</w:t>
+      </w:r>
+      <w:r>
+        <w:rPr>
+          <w:rFonts w:hint="eastAsia"/>
+        </w:rPr>
+        <w:t>另外</w:t>
+      </w:r>
+      <w:r>
+        <w:t>一个缺点是，单向的</w:t>
+      </w:r>
+      <w:r>
+        <w:t>RNN</w:t>
+      </w:r>
+      <w:r>
+        <w:rPr>
+          <w:rFonts w:hint="eastAsia"/>
+        </w:rPr>
+        <w:t>仅仅</w:t>
+      </w:r>
+      <w:r>
+        <w:t>对左边的依赖进行建模，</w:t>
+      </w:r>
+      <w:r>
+        <w:t>语言学常识</w:t>
+      </w:r>
+      <w:r>
+        <w:rPr>
+          <w:rFonts w:hint="eastAsia"/>
+        </w:rPr>
+        <w:t>认为</w:t>
+      </w:r>
+      <w:r>
+        <w:t>，</w:t>
+      </w:r>
+      <w:proofErr w:type="gramStart"/>
+      <w:r>
+        <w:t>当前词</w:t>
+      </w:r>
+      <w:proofErr w:type="gramEnd"/>
+      <w:r>
+        <w:t>的</w:t>
+      </w:r>
+      <w:r>
+        <w:rPr>
+          <w:rFonts w:hint="eastAsia"/>
+        </w:rPr>
+        <w:t>意思</w:t>
+      </w:r>
+      <w:r>
+        <w:t>不仅与左边的</w:t>
+      </w:r>
+      <w:r>
+        <w:rPr>
+          <w:rFonts w:hint="eastAsia"/>
+        </w:rPr>
+        <w:t>语境</w:t>
+      </w:r>
+      <w:r>
+        <w:t>有关，同时也和右边的</w:t>
+      </w:r>
+      <w:r>
+        <w:rPr>
+          <w:rFonts w:hint="eastAsia"/>
+        </w:rPr>
+        <w:t>语境</w:t>
+      </w:r>
+      <w:r>
+        <w:t>有关</w:t>
+      </w:r>
+      <w:r>
+        <w:rPr>
+          <w:rFonts w:hint="eastAsia"/>
+        </w:rPr>
+        <w:t>，</w:t>
+      </w:r>
+      <w:r>
+        <w:t>所以在</w:t>
+      </w:r>
+      <w:r>
+        <w:rPr>
+          <w:rFonts w:hint="eastAsia"/>
+        </w:rPr>
+        <w:t>命名</w:t>
+      </w:r>
+      <w:r>
+        <w:t>实体识别任务中，一般用双向的循环</w:t>
+      </w:r>
+      <w:r>
+        <w:rPr>
+          <w:rFonts w:hint="eastAsia"/>
+        </w:rPr>
+        <w:t>神经</w:t>
+      </w:r>
+      <w:r>
+        <w:t>网络对内容进行编码。</w:t>
+      </w:r>
+    </w:p>
+    <w:p>
+      <w:r>
+        <w:rPr>
+          <w:noProof/>
+        </w:rPr>
+        <w:drawing>
+          <wp:inline distT="0" distB="0" distL="0" distR="0" wp14:anchorId="5CFE650D" wp14:editId="483DAC65">
+            <wp:extent cx="5269230" cy="2567305"/>
+            <wp:effectExtent l="0" t="0" r="7620" b="4445"/>
+            <wp:docPr id="6" name="图片 6" descr="C:\Users\Administrator\Desktop\NER15.PNG"/>
+            <wp:cNvGraphicFramePr>
+              <a:graphicFrameLocks xmlns:a="http://schemas.openxmlformats.org/drawingml/2006/main" noChangeAspect="1"/>
+            </wp:cNvGraphicFramePr>
+            <a:graphic xmlns:a="http://schemas.openxmlformats.org/drawingml/2006/main">
+              <a:graphicData uri="http://schemas.openxmlformats.org/drawingml/2006/picture">
+                <pic:pic xmlns:pic="http://schemas.openxmlformats.org/drawingml/2006/picture">
+                  <pic:nvPicPr>
+                    <pic:cNvPr id="0" name="Picture 5" descr="C:\Users\Administrator\Desktop\NER15.PNG"/>
+                    <pic:cNvPicPr>
+                      <a:picLocks noChangeAspect="1" noChangeArrowheads="1"/>
+                    </pic:cNvPicPr>
+                  </pic:nvPicPr>
+                  <pic:blipFill>
+                    <a:blip r:embed="rId19">
+                      <a:extLst>
+                        <a:ext uri="{28A0092B-C50C-407E-A947-70E740481C1C}">
+                          <a14:useLocalDpi xmlns:a14="http://schemas.microsoft.com/office/drawing/2010/main" val="0"/>
+                        </a:ext>
+                      </a:extLst>
+                    </a:blip>
+                    <a:srcRect/>
+                    <a:stretch>
+                      <a:fillRect/>
+                    </a:stretch>
+                  </pic:blipFill>
+                  <pic:spPr bwMode="auto">
+                    <a:xfrm>
+                      <a:off x="0" y="0"/>
+                      <a:ext cx="5269230" cy="2567305"/>
+                    </a:xfrm>
+                    <a:prstGeom prst="rect">
+                      <a:avLst/>
+                    </a:prstGeom>
+                    <a:noFill/>
+                    <a:ln>
+                      <a:noFill/>
+                    </a:ln>
+                  </pic:spPr>
+                </pic:pic>
+              </a:graphicData>
+            </a:graphic>
+          </wp:inline>
+        </w:drawing>
+      </w:r>
+    </w:p>
+    <w:p>
+      <w:pPr>
+        <w:jc w:val="center"/>
+      </w:pPr>
+      <w:r>
+        <w:rPr>
+          <w:rFonts w:hint="eastAsia"/>
+        </w:rPr>
+        <w:t>图</w:t>
+      </w:r>
+      <w:r>
+        <w:rPr>
+          <w:rFonts w:hint="eastAsia"/>
+        </w:rPr>
+        <w:t>2.5</w:t>
+      </w:r>
+    </w:p>
+    <w:p>
+      <w:pPr>
+        <w:pStyle w:val="4"/>
+      </w:pPr>
+      <w:r>
+        <w:rPr>
+          <w:rFonts w:hint="eastAsia"/>
+        </w:rPr>
+        <w:t xml:space="preserve">2.2.3 </w:t>
+      </w:r>
+      <w:r>
+        <w:rPr>
+          <w:rFonts w:hint="eastAsia"/>
+        </w:rPr>
+        <w:t>递归</w:t>
+      </w:r>
+      <w:r>
+        <w:t>神经网络</w:t>
+      </w:r>
+    </w:p>
+    <w:p>
+      <w:pPr>
+        <w:pStyle w:val="4"/>
+      </w:pPr>
+      <w:proofErr w:type="gramStart"/>
+      <w:r>
+        <w:t>2.2.4  Transformer</w:t>
+      </w:r>
+      <w:proofErr w:type="gramEnd"/>
+    </w:p>
+    <w:p>
+      <w:pPr>
+        <w:pStyle w:val="a8"/>
+        <w:shd w:val="clear" w:color="auto" w:fill="FFFFFF"/>
+        <w:spacing w:line="420" w:lineRule="atLeast"/>
+        <w:ind w:left="120" w:right="120"/>
+        <w:jc w:val="both"/>
+      </w:pPr>
+      <w:r>
+        <w:tab/>
+        <w:t>Transformer</w:t>
+      </w:r>
+      <w:r>
+        <w:rPr>
+          <w:rFonts w:hint="eastAsia"/>
+        </w:rPr>
+        <w:t>是google在17年</w:t>
+      </w:r>
+      <w:r>
+        <w:t>提出来</w:t>
+      </w:r>
+      <w:r>
+        <w:rPr>
+          <w:rFonts w:hint="eastAsia"/>
+        </w:rPr>
+        <w:t>的</w:t>
+      </w:r>
+      <w:r>
+        <w:t>模型</w:t>
+      </w:r>
+      <w:r>
+        <w:rPr>
+          <w:rFonts w:hint="eastAsia"/>
+        </w:rPr>
+        <w:t>。</w:t>
+      </w:r>
+      <w:r>
+        <w:t>RNN</w:t>
+      </w:r>
+      <w:r>
+        <w:rPr>
+          <w:rFonts w:hint="eastAsia"/>
+        </w:rPr>
+        <w:t>是</w:t>
+      </w:r>
+      <w:r>
+        <w:t>通过隐藏状态的</w:t>
+      </w:r>
+      <w:r>
+        <w:rPr>
+          <w:rFonts w:hint="eastAsia"/>
+        </w:rPr>
+        <w:t>传递</w:t>
+      </w:r>
+      <w:r>
+        <w:t>对上下文依赖信息进行编码，</w:t>
+      </w:r>
+      <w:r>
+        <w:rPr>
+          <w:rFonts w:hint="eastAsia"/>
+        </w:rPr>
+        <w:t>Transformer是</w:t>
+      </w:r>
+      <w:r>
+        <w:t>通过注意力机制</w:t>
+      </w:r>
+      <w:r>
+        <w:rPr>
+          <w:rFonts w:hint="eastAsia"/>
+        </w:rPr>
+        <w:t>（编码</w:t>
+      </w:r>
+      <w:proofErr w:type="gramStart"/>
+      <w:r>
+        <w:rPr>
+          <w:rFonts w:hint="eastAsia"/>
+        </w:rPr>
+        <w:t>当前</w:t>
+      </w:r>
+      <w:r>
+        <w:t>词</w:t>
+      </w:r>
+      <w:proofErr w:type="gramEnd"/>
+      <w:r>
+        <w:t>对句子中每个单词的注意程度</w:t>
+      </w:r>
+      <w:r>
+        <w:rPr>
+          <w:rFonts w:hint="eastAsia"/>
+        </w:rPr>
+        <w:t>）</w:t>
+      </w:r>
+      <w:r>
+        <w:t>对上下文依赖信息进行编码</w:t>
+      </w:r>
+      <w:r>
+        <w:rPr>
+          <w:rFonts w:hint="eastAsia"/>
+        </w:rPr>
+        <w:t>。如图2.6所示</w:t>
+      </w:r>
+      <w:r>
+        <w:t>是其网络结构。</w:t>
+      </w:r>
+      <w:r>
+        <w:rPr>
+          <w:rFonts w:hint="eastAsia"/>
+        </w:rPr>
+        <w:t>相关</w:t>
+      </w:r>
+      <w:r>
+        <w:t>实验证明Transformer</w:t>
+      </w:r>
+      <w:r>
+        <w:rPr>
+          <w:rFonts w:hint="eastAsia"/>
+        </w:rPr>
+        <w:t>的</w:t>
+      </w:r>
+      <w:r>
+        <w:rPr>
+          <w:rFonts w:hint="eastAsia"/>
+        </w:rPr>
+        <w:t>语义特征提取能力</w:t>
+      </w:r>
+      <w:r>
+        <w:rPr>
+          <w:rFonts w:hint="eastAsia"/>
+        </w:rPr>
+        <w:t>、</w:t>
+      </w:r>
+      <w:r>
+        <w:rPr>
+          <w:rFonts w:hint="eastAsia"/>
+        </w:rPr>
+        <w:t>长距离特征捕获能力</w:t>
+      </w:r>
+      <w:r>
+        <w:rPr>
+          <w:rFonts w:hint="eastAsia"/>
+        </w:rPr>
+        <w:t>、任</w:t>
+      </w:r>
+      <w:r>
+        <w:rPr>
+          <w:rFonts w:hint="eastAsia"/>
+        </w:rPr>
+        <w:t>务综合特征抽取能力</w:t>
+      </w:r>
+      <w:r>
+        <w:rPr>
+          <w:rFonts w:hint="eastAsia"/>
+        </w:rPr>
+        <w:t>、</w:t>
+      </w:r>
+      <w:r>
+        <w:rPr>
+          <w:rFonts w:hint="eastAsia"/>
+        </w:rPr>
+        <w:t>并行计算能力及运行效率</w:t>
+      </w:r>
+      <w:r>
+        <w:rPr>
+          <w:rFonts w:hint="eastAsia"/>
+        </w:rPr>
+        <w:t>均</w:t>
+      </w:r>
+      <w:r>
+        <w:t>优于循环神经网络</w:t>
+      </w:r>
+    </w:p>
+    <w:p/>
+    <w:p>
+      <w:r>
+        <w:tab/>
+      </w:r>
+    </w:p>
+    <w:p>
+      <w:pPr>
+        <w:jc w:val="center"/>
+      </w:pPr>
+      <w:r>
+        <w:rPr>
+          <w:noProof/>
+        </w:rPr>
+        <w:lastRenderedPageBreak/>
+        <w:drawing>
+          <wp:inline distT="0" distB="0" distL="0" distR="0" wp14:anchorId="5930F587" wp14:editId="2102334F">
+            <wp:extent cx="3792415" cy="3575050"/>
+            <wp:effectExtent l="0" t="0" r="0" b="6350"/>
+            <wp:docPr id="8" name="图片 8"/>
+            <wp:cNvGraphicFramePr>
+              <a:graphicFrameLocks xmlns:a="http://schemas.openxmlformats.org/drawingml/2006/main" noChangeAspect="1"/>
+            </wp:cNvGraphicFramePr>
+            <a:graphic xmlns:a="http://schemas.openxmlformats.org/drawingml/2006/main">
+              <a:graphicData uri="http://schemas.openxmlformats.org/drawingml/2006/picture">
+                <pic:pic xmlns:pic="http://schemas.openxmlformats.org/drawingml/2006/picture">
+                  <pic:nvPicPr>
+                    <pic:cNvPr id="1" name=""/>
+                    <pic:cNvPicPr/>
+                  </pic:nvPicPr>
+                  <pic:blipFill>
+                    <a:blip r:embed="rId20"/>
+                    <a:stretch>
+                      <a:fillRect/>
+                    </a:stretch>
+                  </pic:blipFill>
+                  <pic:spPr>
+                    <a:xfrm>
+                      <a:off x="0" y="0"/>
+                      <a:ext cx="3798006" cy="3580321"/>
+                    </a:xfrm>
+                    <a:prstGeom prst="rect">
+                      <a:avLst/>
+                    </a:prstGeom>
+                  </pic:spPr>
+                </pic:pic>
+              </a:graphicData>
+            </a:graphic>
+          </wp:inline>
+        </w:drawing>
+      </w:r>
+    </w:p>
+    <w:p>
+      <w:pPr>
+        <w:jc w:val="center"/>
+      </w:pPr>
+      <w:r>
+        <w:rPr>
+          <w:rFonts w:hint="eastAsia"/>
+        </w:rPr>
+        <w:t>图</w:t>
+      </w:r>
+      <w:r>
+        <w:rPr>
+          <w:rFonts w:hint="eastAsia"/>
+        </w:rPr>
+        <w:t>2.6</w:t>
+      </w:r>
     </w:p>
     <w:p>
       <w:pPr>
@@ -3484,6 +4378,2157 @@
       <w:r>
         <w:t>解码</w:t>
       </w:r>
+    </w:p>
+    <w:p>
+      <w:r>
+        <w:tab/>
+      </w:r>
+      <w:r>
+        <w:rPr>
+          <w:rFonts w:hint="eastAsia"/>
+        </w:rPr>
+        <w:t>命名</w:t>
+      </w:r>
+      <w:r>
+        <w:t>实体识别的最后一个阶段，标签解码</w:t>
+      </w:r>
+      <w:r>
+        <w:rPr>
+          <w:rFonts w:hint="eastAsia"/>
+        </w:rPr>
+        <w:t>。</w:t>
+      </w:r>
+      <w:r>
+        <w:t>标签</w:t>
+      </w:r>
+      <w:r>
+        <w:rPr>
+          <w:rFonts w:hint="eastAsia"/>
+        </w:rPr>
+        <w:t>解码主要</w:t>
+      </w:r>
+      <w:r>
+        <w:t>的作用是将内容编码</w:t>
+      </w:r>
+      <w:r>
+        <w:rPr>
+          <w:rFonts w:hint="eastAsia"/>
+        </w:rPr>
+        <w:t>阶段</w:t>
+      </w:r>
+      <w:r>
+        <w:t>的输出</w:t>
+      </w:r>
+      <w:r>
+        <w:rPr>
+          <w:rFonts w:hint="eastAsia"/>
+        </w:rPr>
+        <w:t>映射</w:t>
+      </w:r>
+      <w:r>
+        <w:t>到相应的标签集</w:t>
+      </w:r>
+      <w:r>
+        <w:rPr>
+          <w:rFonts w:hint="eastAsia"/>
+        </w:rPr>
+        <w:t>，得到</w:t>
+      </w:r>
+      <w:r>
+        <w:t>每个</w:t>
+      </w:r>
+      <w:r>
+        <w:rPr>
+          <w:rFonts w:hint="eastAsia"/>
+        </w:rPr>
+        <w:t>词</w:t>
+      </w:r>
+      <w:r>
+        <w:t>的标签。</w:t>
+      </w:r>
+      <w:r>
+        <w:rPr>
+          <w:rFonts w:hint="eastAsia"/>
+        </w:rPr>
+        <w:t>全</w:t>
+      </w:r>
+      <w:r>
+        <w:t>连接层</w:t>
+      </w:r>
+      <w:r>
+        <w:t>+</w:t>
+      </w:r>
+      <w:proofErr w:type="spellStart"/>
+      <w:r>
+        <w:t>softmax</w:t>
+      </w:r>
+      <w:proofErr w:type="spellEnd"/>
+      <w:r>
+        <w:rPr>
+          <w:rFonts w:hint="eastAsia"/>
+        </w:rPr>
+        <w:t>层</w:t>
+      </w:r>
+      <w:r>
+        <w:t>、</w:t>
+      </w:r>
+      <w:r>
+        <w:rPr>
+          <w:rFonts w:hint="eastAsia"/>
+        </w:rPr>
+        <w:t>条件</w:t>
+      </w:r>
+      <w:r>
+        <w:t>随机场、循环神经网络、指针网络</w:t>
+      </w:r>
+      <w:r>
+        <w:rPr>
+          <w:rFonts w:hint="eastAsia"/>
+        </w:rPr>
+        <w:t>都</w:t>
+      </w:r>
+      <w:r>
+        <w:t>可以</w:t>
+      </w:r>
+      <w:r>
+        <w:rPr>
+          <w:rFonts w:hint="eastAsia"/>
+        </w:rPr>
+        <w:t>作为</w:t>
+      </w:r>
+      <w:r>
+        <w:t>标签解码的方法。</w:t>
+      </w:r>
+    </w:p>
+    <w:p>
+      <w:pPr>
+        <w:pStyle w:val="4"/>
+      </w:pPr>
+      <w:r>
+        <w:t xml:space="preserve">2.3.1 </w:t>
+      </w:r>
+      <w:r>
+        <w:rPr>
+          <w:rFonts w:hint="eastAsia"/>
+        </w:rPr>
+        <w:t>全</w:t>
+      </w:r>
+      <w:r>
+        <w:t>连接层</w:t>
+      </w:r>
+      <w:r>
+        <w:t>+</w:t>
+      </w:r>
+      <w:proofErr w:type="spellStart"/>
+      <w:r>
+        <w:t>softmax</w:t>
+      </w:r>
+      <w:proofErr w:type="spellEnd"/>
+      <w:r>
+        <w:rPr>
+          <w:rFonts w:hint="eastAsia"/>
+        </w:rPr>
+        <w:t>层</w:t>
+      </w:r>
+    </w:p>
+    <w:p>
+      <w:r>
+        <w:tab/>
+      </w:r>
+      <w:r>
+        <w:rPr>
+          <w:rFonts w:hint="eastAsia"/>
+        </w:rPr>
+        <w:t>全</w:t>
+      </w:r>
+      <w:r>
+        <w:t>连接层</w:t>
+      </w:r>
+      <w:r>
+        <w:t>+</w:t>
+      </w:r>
+      <w:proofErr w:type="spellStart"/>
+      <w:r>
+        <w:t>softmax</w:t>
+      </w:r>
+      <w:proofErr w:type="spellEnd"/>
+      <w:r>
+        <w:rPr>
+          <w:rFonts w:hint="eastAsia"/>
+        </w:rPr>
+        <w:t>层</w:t>
+      </w:r>
+      <w:r>
+        <w:t>是</w:t>
+      </w:r>
+      <w:r>
+        <w:rPr>
+          <w:rFonts w:hint="eastAsia"/>
+        </w:rPr>
+        <w:t>早期</w:t>
+      </w:r>
+      <w:r>
+        <w:t>最普遍</w:t>
+      </w:r>
+      <w:r>
+        <w:t>的</w:t>
+      </w:r>
+      <w:r>
+        <w:rPr>
+          <w:rFonts w:hint="eastAsia"/>
+        </w:rPr>
+        <w:t>标签解码</w:t>
+      </w:r>
+      <w:r>
+        <w:t>方法。</w:t>
+      </w:r>
+      <w:r>
+        <w:rPr>
+          <w:rFonts w:hint="eastAsia"/>
+        </w:rPr>
+        <w:t>特征</w:t>
+      </w:r>
+      <w:r>
+        <w:t>向量经过全连接</w:t>
+      </w:r>
+      <w:r>
+        <w:rPr>
+          <w:rFonts w:hint="eastAsia"/>
+        </w:rPr>
+        <w:t>层</w:t>
+      </w:r>
+      <w:r>
+        <w:t>映射到维度为标签数量的向量，</w:t>
+      </w:r>
+      <w:r>
+        <w:rPr>
+          <w:rFonts w:hint="eastAsia"/>
+        </w:rPr>
+        <w:t>之后</w:t>
+      </w:r>
+      <w:r>
+        <w:t>经过</w:t>
+      </w:r>
+      <w:proofErr w:type="spellStart"/>
+      <w:r>
+        <w:t>softmax</w:t>
+      </w:r>
+      <w:proofErr w:type="spellEnd"/>
+      <w:proofErr w:type="gramStart"/>
+      <w:r>
+        <w:rPr>
+          <w:rFonts w:hint="eastAsia"/>
+        </w:rPr>
+        <w:t>层得到</w:t>
+      </w:r>
+      <w:proofErr w:type="gramEnd"/>
+      <w:r>
+        <w:t>概率向量，</w:t>
+      </w:r>
+      <w:r>
+        <w:rPr>
+          <w:rFonts w:hint="eastAsia"/>
+        </w:rPr>
+        <w:t>对</w:t>
+      </w:r>
+      <w:r>
+        <w:t>每个概率向量</w:t>
+      </w:r>
+      <w:r>
+        <w:rPr>
+          <w:rFonts w:hint="eastAsia"/>
+        </w:rPr>
+        <w:t>中</w:t>
+      </w:r>
+      <w:r>
+        <w:t>最大值对应的标签作为词的标记。</w:t>
+      </w:r>
+      <w:proofErr w:type="spellStart"/>
+      <w:r>
+        <w:t>s</w:t>
+      </w:r>
+      <w:r>
+        <w:rPr>
+          <w:rFonts w:hint="eastAsia"/>
+        </w:rPr>
+        <w:t>oft</w:t>
+      </w:r>
+      <w:r>
+        <w:t>max</w:t>
+      </w:r>
+      <w:proofErr w:type="spellEnd"/>
+      <w:r>
+        <w:rPr>
+          <w:rFonts w:hint="eastAsia"/>
+        </w:rPr>
+        <w:t>计算</w:t>
+      </w:r>
+      <w:r>
+        <w:t>公式</w:t>
+      </w:r>
+      <w:r>
+        <w:rPr>
+          <w:rFonts w:hint="eastAsia"/>
+        </w:rPr>
+        <w:t>如</w:t>
+      </w:r>
+      <w:r>
+        <w:t>式</w:t>
+      </w:r>
+      <w:r>
+        <w:rPr>
+          <w:rFonts w:hint="eastAsia"/>
+        </w:rPr>
+        <w:t>（</w:t>
+      </w:r>
+      <w:r>
+        <w:rPr>
+          <w:rFonts w:hint="eastAsia"/>
+        </w:rPr>
+        <w:t>2</w:t>
+      </w:r>
+      <w:r>
+        <w:t>-1</w:t>
+      </w:r>
+      <w:r>
+        <w:rPr>
+          <w:rFonts w:hint="eastAsia"/>
+        </w:rPr>
+        <w:t>）</w:t>
+      </w:r>
+    </w:p>
+    <w:p>
+      <w:pPr>
+        <w:ind w:left="2520" w:firstLine="420"/>
+        <w:rPr>
+          <w:rFonts w:hint="eastAsia"/>
+        </w:rPr>
+      </w:pPr>
+      <w:r>
+        <w:rPr>
+          <w:position w:val="-36"/>
+        </w:rPr>
+        <w:object w:dxaOrig="1140" w:dyaOrig="780" w14:anchorId="6D433258">
+          <v:shape id="_x0000_i1028" type="#_x0000_t75" style="width:57.25pt;height:39.25pt" o:ole="">
+            <v:imagedata r:id="rId21" o:title=""/>
+          </v:shape>
+          <o:OLEObject Type="Embed" ProgID="Equation.DSMT4" ShapeID="_x0000_i1028" DrawAspect="Content" ObjectID="_1621943357" r:id="rId22"/>
+        </w:object>
+      </w:r>
+      <w:r>
+        <w:t xml:space="preserve">                                </w:t>
+      </w:r>
+      <w:r>
+        <w:rPr>
+          <w:rFonts w:hint="eastAsia"/>
+        </w:rPr>
+        <w:t>式</w:t>
+      </w:r>
+      <w:r>
+        <w:t>（</w:t>
+      </w:r>
+      <w:r>
+        <w:rPr>
+          <w:rFonts w:hint="eastAsia"/>
+        </w:rPr>
+        <w:t>2</w:t>
+      </w:r>
+      <w:r>
+        <w:t>-1</w:t>
+      </w:r>
+      <w:r>
+        <w:t>）</w:t>
+      </w:r>
+    </w:p>
+    <w:p>
+      <w:pPr>
+        <w:pStyle w:val="4"/>
+      </w:pPr>
+      <w:r>
+        <w:t xml:space="preserve">2.3.2 </w:t>
+      </w:r>
+      <w:r>
+        <w:rPr>
+          <w:rFonts w:hint="eastAsia"/>
+        </w:rPr>
+        <w:t>条件</w:t>
+      </w:r>
+      <w:r>
+        <w:t>随机场</w:t>
+      </w:r>
+    </w:p>
+    <w:p>
+      <w:pPr>
+        <w:rPr>
+          <w:rFonts w:hint="eastAsia"/>
+        </w:rPr>
+      </w:pPr>
+      <w:r>
+        <w:tab/>
+      </w:r>
+      <w:r>
+        <w:rPr>
+          <w:rFonts w:hint="eastAsia"/>
+        </w:rPr>
+        <w:t>命名</w:t>
+      </w:r>
+      <w:r>
+        <w:t>实体识别中，</w:t>
+      </w:r>
+      <w:r>
+        <w:rPr>
+          <w:rFonts w:hint="eastAsia"/>
+        </w:rPr>
+        <w:t>存在</w:t>
+      </w:r>
+      <w:r>
+        <w:rPr>
+          <w:rFonts w:hint="eastAsia"/>
+        </w:rPr>
+        <w:t>序列</w:t>
+      </w:r>
+      <w:r>
+        <w:t>标注</w:t>
+      </w:r>
+      <w:r>
+        <w:rPr>
+          <w:rFonts w:hint="eastAsia"/>
+        </w:rPr>
+        <w:t>约束</w:t>
+      </w:r>
+      <w:r>
+        <w:t>，比如</w:t>
+      </w:r>
+      <w:r>
+        <w:t>B</w:t>
+      </w:r>
+      <w:r>
+        <w:rPr>
+          <w:rFonts w:hint="eastAsia"/>
+        </w:rPr>
+        <w:t>（</w:t>
+      </w:r>
+      <w:r>
+        <w:rPr>
+          <w:rFonts w:hint="eastAsia"/>
+        </w:rPr>
+        <w:t>begin</w:t>
+      </w:r>
+      <w:r>
+        <w:rPr>
+          <w:rFonts w:hint="eastAsia"/>
+        </w:rPr>
+        <w:t>）标签</w:t>
+      </w:r>
+      <w:r>
+        <w:t>后面不可能</w:t>
+      </w:r>
+      <w:r>
+        <w:rPr>
+          <w:rFonts w:hint="eastAsia"/>
+        </w:rPr>
+        <w:t>接</w:t>
+      </w:r>
+      <w:r>
+        <w:t>O(other)</w:t>
+      </w:r>
+      <w:r>
+        <w:rPr>
+          <w:rFonts w:hint="eastAsia"/>
+        </w:rPr>
+        <w:t>标签，</w:t>
+      </w:r>
+      <w:r>
+        <w:rPr>
+          <w:rFonts w:hint="eastAsia"/>
+        </w:rPr>
+        <w:t>全</w:t>
+      </w:r>
+      <w:r>
+        <w:t>连接层</w:t>
+      </w:r>
+      <w:r>
+        <w:t>+</w:t>
+      </w:r>
+      <w:proofErr w:type="spellStart"/>
+      <w:r>
+        <w:t>softmax</w:t>
+      </w:r>
+      <w:proofErr w:type="spellEnd"/>
+      <w:r>
+        <w:rPr>
+          <w:rFonts w:hint="eastAsia"/>
+        </w:rPr>
+        <w:t>层</w:t>
+      </w:r>
+      <w:r>
+        <w:rPr>
+          <w:rFonts w:hint="eastAsia"/>
+        </w:rPr>
+        <w:t>，</w:t>
+      </w:r>
+      <w:r>
+        <w:rPr>
+          <w:rFonts w:hint="eastAsia"/>
+        </w:rPr>
+        <w:t>难以</w:t>
+      </w:r>
+      <w:r>
+        <w:t>完全提取</w:t>
+      </w:r>
+      <w:r>
+        <w:rPr>
+          <w:rFonts w:hint="eastAsia"/>
+        </w:rPr>
+        <w:t>序列</w:t>
+      </w:r>
+      <w:r>
+        <w:t>标注约束信息</w:t>
+      </w:r>
+      <w:r>
+        <w:rPr>
+          <w:rFonts w:hint="eastAsia"/>
+        </w:rPr>
+        <w:t>，可能</w:t>
+      </w:r>
+      <w:r>
+        <w:t>会出现预测上一个词的标签为</w:t>
+      </w:r>
+      <w:r>
+        <w:t>B,</w:t>
+      </w:r>
+      <w:r>
+        <w:rPr>
+          <w:rFonts w:hint="eastAsia"/>
+        </w:rPr>
+        <w:t>预测</w:t>
+      </w:r>
+      <w:proofErr w:type="gramStart"/>
+      <w:r>
+        <w:t>当前词</w:t>
+      </w:r>
+      <w:proofErr w:type="gramEnd"/>
+      <w:r>
+        <w:t>的标签为</w:t>
+      </w:r>
+      <w:r>
+        <w:t>O</w:t>
+      </w:r>
+      <w:r>
+        <w:rPr>
+          <w:rFonts w:hint="eastAsia"/>
+        </w:rPr>
+        <w:t>。</w:t>
+      </w:r>
+      <w:r>
+        <w:t>CRF</w:t>
+      </w:r>
+      <w:r>
+        <w:rPr>
+          <w:rFonts w:hint="eastAsia"/>
+        </w:rPr>
+        <w:t>层</w:t>
+      </w:r>
+      <w:r>
+        <w:rPr>
+          <w:rFonts w:hint="eastAsia"/>
+        </w:rPr>
+        <w:t>可以进一步</w:t>
+      </w:r>
+      <w:r>
+        <w:t>提取序列标注约束信息，</w:t>
+      </w:r>
+      <w:r>
+        <w:rPr>
+          <w:rFonts w:hint="eastAsia"/>
+        </w:rPr>
+        <w:t>提高</w:t>
+      </w:r>
+      <w:r>
+        <w:t>命名实体识别的准确率</w:t>
+      </w:r>
+      <w:r>
+        <w:rPr>
+          <w:rFonts w:hint="eastAsia"/>
+        </w:rPr>
+        <w:t>。图</w:t>
+      </w:r>
+      <w:r>
+        <w:rPr>
+          <w:rFonts w:hint="eastAsia"/>
+        </w:rPr>
+        <w:t>2.7</w:t>
+      </w:r>
+      <w:r>
+        <w:rPr>
+          <w:rFonts w:hint="eastAsia"/>
+        </w:rPr>
+        <w:t>是</w:t>
+      </w:r>
+      <w:r>
+        <w:t>其相应的结构。</w:t>
+      </w:r>
+    </w:p>
+    <w:p/>
+    <w:p>
+      <w:pPr>
+        <w:jc w:val="center"/>
+      </w:pPr>
+      <w:r>
+        <w:rPr>
+          <w:noProof/>
+        </w:rPr>
+        <w:drawing>
+          <wp:inline distT="0" distB="0" distL="0" distR="0" wp14:anchorId="7CFAC496" wp14:editId="01AD48D8">
+            <wp:extent cx="2948305" cy="2356338"/>
+            <wp:effectExtent l="0" t="0" r="4445" b="6350"/>
+            <wp:docPr id="7" name="图片 7" descr="C:\Users\Administrator\Desktop\NER17.PNG"/>
+            <wp:cNvGraphicFramePr>
+              <a:graphicFrameLocks xmlns:a="http://schemas.openxmlformats.org/drawingml/2006/main" noChangeAspect="1"/>
+            </wp:cNvGraphicFramePr>
+            <a:graphic xmlns:a="http://schemas.openxmlformats.org/drawingml/2006/main">
+              <a:graphicData uri="http://schemas.openxmlformats.org/drawingml/2006/picture">
+                <pic:pic xmlns:pic="http://schemas.openxmlformats.org/drawingml/2006/picture">
+                  <pic:nvPicPr>
+                    <pic:cNvPr id="0" name="Picture 7" descr="C:\Users\Administrator\Desktop\NER17.PNG"/>
+                    <pic:cNvPicPr>
+                      <a:picLocks noChangeAspect="1" noChangeArrowheads="1"/>
+                    </pic:cNvPicPr>
+                  </pic:nvPicPr>
+                  <pic:blipFill>
+                    <a:blip r:embed="rId23">
+                      <a:extLst>
+                        <a:ext uri="{28A0092B-C50C-407E-A947-70E740481C1C}">
+                          <a14:useLocalDpi xmlns:a14="http://schemas.microsoft.com/office/drawing/2010/main" val="0"/>
+                        </a:ext>
+                      </a:extLst>
+                    </a:blip>
+                    <a:srcRect/>
+                    <a:stretch>
+                      <a:fillRect/>
+                    </a:stretch>
+                  </pic:blipFill>
+                  <pic:spPr bwMode="auto">
+                    <a:xfrm>
+                      <a:off x="0" y="0"/>
+                      <a:ext cx="2956642" cy="2363001"/>
+                    </a:xfrm>
+                    <a:prstGeom prst="rect">
+                      <a:avLst/>
+                    </a:prstGeom>
+                    <a:noFill/>
+                    <a:ln>
+                      <a:noFill/>
+                    </a:ln>
+                  </pic:spPr>
+                </pic:pic>
+              </a:graphicData>
+            </a:graphic>
+          </wp:inline>
+        </w:drawing>
+      </w:r>
+    </w:p>
+    <w:p>
+      <w:pPr>
+        <w:jc w:val="center"/>
+        <w:rPr>
+          <w:rFonts w:hint="eastAsia"/>
+        </w:rPr>
+      </w:pPr>
+      <w:r>
+        <w:rPr>
+          <w:rFonts w:hint="eastAsia"/>
+        </w:rPr>
+        <w:t>图</w:t>
+      </w:r>
+      <w:r>
+        <w:rPr>
+          <w:rFonts w:hint="eastAsia"/>
+        </w:rPr>
+        <w:t>2.</w:t>
+      </w:r>
+      <w:r>
+        <w:t>7</w:t>
+      </w:r>
+    </w:p>
+    <w:p>
+      <w:pPr>
+        <w:pStyle w:val="4"/>
+      </w:pPr>
+      <w:r>
+        <w:rPr>
+          <w:rFonts w:hint="eastAsia"/>
+        </w:rPr>
+        <w:t xml:space="preserve">2.3.3 </w:t>
+      </w:r>
+      <w:r>
+        <w:rPr>
+          <w:rFonts w:hint="eastAsia"/>
+        </w:rPr>
+        <w:t>循环</w:t>
+      </w:r>
+      <w:r>
+        <w:t>神经网络</w:t>
+      </w:r>
+    </w:p>
+    <w:p>
+      <w:pPr>
+        <w:rPr>
+          <w:rFonts w:hint="eastAsia"/>
+        </w:rPr>
+      </w:pPr>
+      <w:r>
+        <w:tab/>
+      </w:r>
+      <w:r>
+        <w:rPr>
+          <w:rFonts w:hint="eastAsia"/>
+        </w:rPr>
+        <w:t>循环</w:t>
+      </w:r>
+      <w:r>
+        <w:t>神经网络不仅可以用来对内容进行编码，同样也可以用于标签解码。其</w:t>
+      </w:r>
+      <w:r>
+        <w:rPr>
+          <w:rFonts w:hint="eastAsia"/>
+        </w:rPr>
+        <w:t>网络</w:t>
+      </w:r>
+      <w:r>
+        <w:t>结构如图</w:t>
+      </w:r>
+      <w:r>
+        <w:rPr>
+          <w:rFonts w:hint="eastAsia"/>
+        </w:rPr>
+        <w:t>2.</w:t>
+      </w:r>
+      <w:r>
+        <w:t>8</w:t>
+      </w:r>
+      <w:r>
+        <w:rPr>
+          <w:rFonts w:hint="eastAsia"/>
+        </w:rPr>
+        <w:t>所示，</w:t>
+      </w:r>
+      <w:proofErr w:type="gramStart"/>
+      <w:r>
+        <w:t>隐</w:t>
+      </w:r>
+      <w:r>
+        <w:rPr>
+          <w:rFonts w:hint="eastAsia"/>
+        </w:rPr>
+        <w:t>状态</w:t>
+      </w:r>
+      <w:proofErr w:type="gramEnd"/>
+      <w:r>
+        <w:t>的输入为</w:t>
+      </w:r>
+      <w:r>
+        <w:rPr>
+          <w:rFonts w:hint="eastAsia"/>
+        </w:rPr>
+        <w:t>内容</w:t>
+      </w:r>
+      <w:r>
+        <w:t>编码阶段的输</w:t>
+      </w:r>
+      <w:r>
+        <w:rPr>
+          <w:rFonts w:hint="eastAsia"/>
+        </w:rPr>
+        <w:t>出</w:t>
+      </w:r>
+      <w:r>
+        <w:t>、上一个词的</w:t>
+      </w:r>
+      <w:r>
+        <w:rPr>
+          <w:rFonts w:hint="eastAsia"/>
+        </w:rPr>
+        <w:t>预测</w:t>
+      </w:r>
+      <w:r>
+        <w:t>标签</w:t>
+      </w:r>
+      <w:r>
+        <w:rPr>
+          <w:rFonts w:hint="eastAsia"/>
+        </w:rPr>
+        <w:t>、</w:t>
+      </w:r>
+      <w:r>
+        <w:t>上</w:t>
+      </w:r>
+      <w:r>
+        <w:rPr>
+          <w:rFonts w:hint="eastAsia"/>
+        </w:rPr>
+        <w:t>一个</w:t>
+      </w:r>
+      <w:r>
+        <w:t>词的</w:t>
+      </w:r>
+      <w:r>
+        <w:rPr>
+          <w:rFonts w:hint="eastAsia"/>
+        </w:rPr>
+        <w:t>隐</w:t>
+      </w:r>
+      <w:r>
+        <w:t>状态</w:t>
+      </w:r>
+      <w:r>
+        <w:rPr>
+          <w:rFonts w:hint="eastAsia"/>
+        </w:rPr>
+        <w:t>。</w:t>
+      </w:r>
+      <w:r>
+        <w:rPr>
+          <w:rFonts w:hint="eastAsia"/>
+        </w:rPr>
+        <w:t>循环神经</w:t>
+      </w:r>
+      <w:r>
+        <w:t>网络类似</w:t>
+      </w:r>
+      <w:r>
+        <w:t>CRF</w:t>
+      </w:r>
+      <w:r>
+        <w:rPr>
+          <w:rFonts w:hint="eastAsia"/>
+        </w:rPr>
+        <w:t>都</w:t>
+      </w:r>
+      <w:r>
+        <w:t>是为了进一步提取标签约束信息。</w:t>
+      </w:r>
+    </w:p>
+    <w:p>
+      <w:pPr>
+        <w:jc w:val="center"/>
+      </w:pPr>
+      <w:r>
+        <w:rPr>
+          <w:noProof/>
+        </w:rPr>
+        <w:drawing>
+          <wp:inline distT="0" distB="0" distL="0" distR="0" wp14:anchorId="0F2AA61B" wp14:editId="72331A8B">
+            <wp:extent cx="4095750" cy="3409950"/>
+            <wp:effectExtent l="0" t="0" r="0" b="0"/>
+            <wp:docPr id="10" name="图片 10"/>
+            <wp:cNvGraphicFramePr>
+              <a:graphicFrameLocks xmlns:a="http://schemas.openxmlformats.org/drawingml/2006/main" noChangeAspect="1"/>
+            </wp:cNvGraphicFramePr>
+            <a:graphic xmlns:a="http://schemas.openxmlformats.org/drawingml/2006/main">
+              <a:graphicData uri="http://schemas.openxmlformats.org/drawingml/2006/picture">
+                <pic:pic xmlns:pic="http://schemas.openxmlformats.org/drawingml/2006/picture">
+                  <pic:nvPicPr>
+                    <pic:cNvPr id="1" name=""/>
+                    <pic:cNvPicPr/>
+                  </pic:nvPicPr>
+                  <pic:blipFill>
+                    <a:blip r:embed="rId24"/>
+                    <a:stretch>
+                      <a:fillRect/>
+                    </a:stretch>
+                  </pic:blipFill>
+                  <pic:spPr>
+                    <a:xfrm>
+                      <a:off x="0" y="0"/>
+                      <a:ext cx="4095750" cy="3409950"/>
+                    </a:xfrm>
+                    <a:prstGeom prst="rect">
+                      <a:avLst/>
+                    </a:prstGeom>
+                  </pic:spPr>
+                </pic:pic>
+              </a:graphicData>
+            </a:graphic>
+          </wp:inline>
+        </w:drawing>
+      </w:r>
+    </w:p>
+    <w:p>
+      <w:pPr>
+        <w:jc w:val="center"/>
+        <w:rPr>
+          <w:rFonts w:hint="eastAsia"/>
+        </w:rPr>
+      </w:pPr>
+      <w:r>
+        <w:rPr>
+          <w:rFonts w:hint="eastAsia"/>
+        </w:rPr>
+        <w:t>图</w:t>
+      </w:r>
+      <w:r>
+        <w:rPr>
+          <w:rFonts w:hint="eastAsia"/>
+        </w:rPr>
+        <w:t>2.8</w:t>
+      </w:r>
+    </w:p>
+    <w:p>
+      <w:pPr>
+        <w:pStyle w:val="4"/>
+      </w:pPr>
+      <w:r>
+        <w:t xml:space="preserve">2.3.4 </w:t>
+      </w:r>
+      <w:r>
+        <w:rPr>
+          <w:rFonts w:hint="eastAsia"/>
+        </w:rPr>
+        <w:t>指针</w:t>
+      </w:r>
+      <w:r>
+        <w:t>网络</w:t>
+      </w:r>
+    </w:p>
+    <w:p>
+      <w:r>
+        <w:tab/>
+      </w:r>
+      <w:r>
+        <w:rPr>
+          <w:rFonts w:hint="eastAsia"/>
+        </w:rPr>
+        <w:t>指针</w:t>
+      </w:r>
+      <w:r>
+        <w:t>网络</w:t>
+      </w:r>
+      <w:r>
+        <w:rPr>
+          <w:rFonts w:hint="eastAsia"/>
+        </w:rPr>
+        <w:t>的网络</w:t>
+      </w:r>
+      <w:r>
+        <w:t>结构</w:t>
+      </w:r>
+      <w:r>
+        <w:rPr>
+          <w:rFonts w:hint="eastAsia"/>
+        </w:rPr>
+        <w:t>如图</w:t>
+      </w:r>
+      <w:r>
+        <w:rPr>
+          <w:rFonts w:hint="eastAsia"/>
+        </w:rPr>
+        <w:t>2.9</w:t>
+      </w:r>
+      <w:r>
+        <w:rPr>
+          <w:rFonts w:hint="eastAsia"/>
+        </w:rPr>
+        <w:t>所示</w:t>
+      </w:r>
+      <w:r>
+        <w:t>。</w:t>
+      </w:r>
+    </w:p>
+    <w:p>
+      <w:pPr>
+        <w:jc w:val="center"/>
+      </w:pPr>
+      <w:r>
+        <w:rPr>
+          <w:noProof/>
+        </w:rPr>
+        <w:lastRenderedPageBreak/>
+        <w:drawing>
+          <wp:inline distT="0" distB="0" distL="0" distR="0" wp14:anchorId="29543E63" wp14:editId="08C86BEB">
+            <wp:extent cx="5275580" cy="879475"/>
+            <wp:effectExtent l="0" t="0" r="1270" b="0"/>
+            <wp:docPr id="11" name="图片 11" descr="C:\Users\Administrator\Desktop\NER19.PNG"/>
+            <wp:cNvGraphicFramePr>
+              <a:graphicFrameLocks xmlns:a="http://schemas.openxmlformats.org/drawingml/2006/main" noChangeAspect="1"/>
+            </wp:cNvGraphicFramePr>
+            <a:graphic xmlns:a="http://schemas.openxmlformats.org/drawingml/2006/main">
+              <a:graphicData uri="http://schemas.openxmlformats.org/drawingml/2006/picture">
+                <pic:pic xmlns:pic="http://schemas.openxmlformats.org/drawingml/2006/picture">
+                  <pic:nvPicPr>
+                    <pic:cNvPr id="0" name="Picture 9" descr="C:\Users\Administrator\Desktop\NER19.PNG"/>
+                    <pic:cNvPicPr>
+                      <a:picLocks noChangeAspect="1" noChangeArrowheads="1"/>
+                    </pic:cNvPicPr>
+                  </pic:nvPicPr>
+                  <pic:blipFill>
+                    <a:blip r:embed="rId25">
+                      <a:extLst>
+                        <a:ext uri="{28A0092B-C50C-407E-A947-70E740481C1C}">
+                          <a14:useLocalDpi xmlns:a14="http://schemas.microsoft.com/office/drawing/2010/main" val="0"/>
+                        </a:ext>
+                      </a:extLst>
+                    </a:blip>
+                    <a:srcRect/>
+                    <a:stretch>
+                      <a:fillRect/>
+                    </a:stretch>
+                  </pic:blipFill>
+                  <pic:spPr bwMode="auto">
+                    <a:xfrm>
+                      <a:off x="0" y="0"/>
+                      <a:ext cx="5275580" cy="879475"/>
+                    </a:xfrm>
+                    <a:prstGeom prst="rect">
+                      <a:avLst/>
+                    </a:prstGeom>
+                    <a:noFill/>
+                    <a:ln>
+                      <a:noFill/>
+                    </a:ln>
+                  </pic:spPr>
+                </pic:pic>
+              </a:graphicData>
+            </a:graphic>
+          </wp:inline>
+        </w:drawing>
+      </w:r>
+    </w:p>
+    <w:p>
+      <w:pPr>
+        <w:jc w:val="center"/>
+      </w:pPr>
+      <w:r>
+        <w:rPr>
+          <w:rFonts w:hint="eastAsia"/>
+        </w:rPr>
+        <w:t>图</w:t>
+      </w:r>
+      <w:r>
+        <w:rPr>
+          <w:rFonts w:hint="eastAsia"/>
+        </w:rPr>
+        <w:t>2.9</w:t>
+      </w:r>
+    </w:p>
+    <w:p>
+      <w:pPr>
+        <w:pStyle w:val="2"/>
+        <w:numPr>
+          <w:ilvl w:val="0"/>
+          <w:numId w:val="1"/>
+        </w:numPr>
+      </w:pPr>
+      <w:r>
+        <w:rPr>
+          <w:rFonts w:hint="eastAsia"/>
+        </w:rPr>
+        <w:t>基于</w:t>
+      </w:r>
+      <w:r>
+        <w:t>深度学习的</w:t>
+      </w:r>
+      <w:r>
+        <w:rPr>
+          <w:rFonts w:hint="eastAsia"/>
+        </w:rPr>
+        <w:t>命名</w:t>
+      </w:r>
+      <w:r>
+        <w:t>实体识别的</w:t>
+      </w:r>
+      <w:r>
+        <w:rPr>
+          <w:rFonts w:hint="eastAsia"/>
+        </w:rPr>
+        <w:t>挑战</w:t>
+      </w:r>
+      <w:r>
+        <w:t>与展望</w:t>
+      </w:r>
+    </w:p>
+    <w:p>
+      <w:pPr>
+        <w:pStyle w:val="3"/>
+      </w:pPr>
+      <w:r>
+        <w:rPr>
+          <w:rFonts w:hint="eastAsia"/>
+        </w:rPr>
+        <w:t>3.1</w:t>
+      </w:r>
+      <w:r>
+        <w:rPr>
+          <w:rFonts w:hint="eastAsia"/>
+        </w:rPr>
+        <w:t>基于</w:t>
+      </w:r>
+      <w:r>
+        <w:t>深度学习的命名实体识别的挑战</w:t>
+      </w:r>
+    </w:p>
+    <w:p>
+      <w:pPr>
+        <w:pStyle w:val="4"/>
+      </w:pPr>
+      <w:r>
+        <w:t xml:space="preserve">3.1.1 </w:t>
+      </w:r>
+      <w:r>
+        <w:rPr>
+          <w:rFonts w:hint="eastAsia"/>
+        </w:rPr>
+        <w:t>语料</w:t>
+      </w:r>
+      <w:r>
+        <w:t>标注</w:t>
+      </w:r>
+    </w:p>
+    <w:p>
+      <w:r>
+        <w:tab/>
+      </w:r>
+      <w:r>
+        <w:rPr>
+          <w:rFonts w:hint="eastAsia"/>
+        </w:rPr>
+        <w:t>基于</w:t>
+      </w:r>
+      <w:r>
+        <w:t>深度学习的命名实体识别需要</w:t>
+      </w:r>
+      <w:r>
+        <w:rPr>
+          <w:rFonts w:hint="eastAsia"/>
+        </w:rPr>
+        <w:t>耗费</w:t>
+      </w:r>
+      <w:r>
+        <w:t>人力、物</w:t>
+      </w:r>
+      <w:r>
+        <w:rPr>
+          <w:rFonts w:hint="eastAsia"/>
+        </w:rPr>
+        <w:t>力</w:t>
+      </w:r>
+      <w:r>
+        <w:t>去</w:t>
+      </w:r>
+      <w:r>
+        <w:rPr>
+          <w:rFonts w:hint="eastAsia"/>
+        </w:rPr>
+        <w:t>标注</w:t>
+      </w:r>
+      <w:r>
+        <w:rPr>
+          <w:rFonts w:hint="eastAsia"/>
+        </w:rPr>
+        <w:t>大量</w:t>
+      </w:r>
+      <w:r>
+        <w:t>语料。</w:t>
+      </w:r>
+      <w:r>
+        <w:rPr>
+          <w:rFonts w:hint="eastAsia"/>
+        </w:rPr>
+        <w:t>现实</w:t>
+      </w:r>
+      <w:r>
+        <w:t>中</w:t>
+      </w:r>
+      <w:r>
+        <w:rPr>
+          <w:rFonts w:hint="eastAsia"/>
+        </w:rPr>
+        <w:t>可能</w:t>
+      </w:r>
+      <w:r>
+        <w:t>存在某种语言的语料不足，或者</w:t>
+      </w:r>
+      <w:r>
+        <w:rPr>
+          <w:rFonts w:hint="eastAsia"/>
+        </w:rPr>
+        <w:t>特定</w:t>
+      </w:r>
+      <w:r>
+        <w:t>领域的语料需要</w:t>
+      </w:r>
+      <w:r>
+        <w:rPr>
+          <w:rFonts w:hint="eastAsia"/>
+        </w:rPr>
+        <w:t>领域</w:t>
+      </w:r>
+      <w:r>
+        <w:t>专家来</w:t>
+      </w:r>
+      <w:r>
+        <w:rPr>
+          <w:rFonts w:hint="eastAsia"/>
+        </w:rPr>
+        <w:t>标注</w:t>
+      </w:r>
+      <w:r>
+        <w:t>，</w:t>
+      </w:r>
+      <w:r>
+        <w:rPr>
+          <w:rFonts w:hint="eastAsia"/>
+        </w:rPr>
+        <w:t>以上</w:t>
+      </w:r>
+      <w:r>
+        <w:t>两种情况，对</w:t>
+      </w:r>
+      <w:r>
+        <w:rPr>
+          <w:rFonts w:hint="eastAsia"/>
+        </w:rPr>
+        <w:t>基于</w:t>
+      </w:r>
+      <w:r>
+        <w:t>深度学习的命名实体识别</w:t>
+      </w:r>
+      <w:r>
+        <w:rPr>
+          <w:rFonts w:hint="eastAsia"/>
+        </w:rPr>
+        <w:t>来说</w:t>
+      </w:r>
+      <w:r>
+        <w:t>，都是</w:t>
+      </w:r>
+      <w:r>
+        <w:rPr>
+          <w:rFonts w:hint="eastAsia"/>
+        </w:rPr>
+        <w:t>巨大</w:t>
+      </w:r>
+      <w:r>
+        <w:t>的挑战。</w:t>
+      </w:r>
+    </w:p>
+    <w:p>
+      <w:r>
+        <w:tab/>
+      </w:r>
+      <w:r>
+        <w:rPr>
+          <w:rFonts w:hint="eastAsia"/>
+        </w:rPr>
+        <w:t>语料</w:t>
+      </w:r>
+      <w:r>
+        <w:t>标注的质量，对</w:t>
+      </w:r>
+      <w:r>
+        <w:rPr>
+          <w:rFonts w:hint="eastAsia"/>
+        </w:rPr>
+        <w:t>实体</w:t>
+      </w:r>
+      <w:r>
+        <w:t>识别</w:t>
+      </w:r>
+      <w:r>
+        <w:rPr>
+          <w:rFonts w:hint="eastAsia"/>
+        </w:rPr>
+        <w:t>系统</w:t>
+      </w:r>
+      <w:r>
+        <w:t>的性能也有很大的影响。</w:t>
+      </w:r>
+      <w:r>
+        <w:rPr>
+          <w:rFonts w:hint="eastAsia"/>
+        </w:rPr>
+        <w:t>在</w:t>
+      </w:r>
+      <w:r>
+        <w:t>目前的</w:t>
+      </w:r>
+      <w:r>
+        <w:rPr>
+          <w:rFonts w:hint="eastAsia"/>
+        </w:rPr>
+        <w:t>语料</w:t>
+      </w:r>
+      <w:r>
+        <w:t>库中，会存在相当一部分的</w:t>
+      </w:r>
+      <w:r>
+        <w:rPr>
+          <w:rFonts w:hint="eastAsia"/>
+        </w:rPr>
+        <w:t>嵌套</w:t>
+      </w:r>
+      <w:r>
+        <w:t>实体。嵌套</w:t>
+      </w:r>
+      <w:r>
+        <w:rPr>
+          <w:rFonts w:hint="eastAsia"/>
+        </w:rPr>
+        <w:t>实体</w:t>
+      </w:r>
+      <w:r>
+        <w:t>，就是实体里面包含着实体。比如</w:t>
+      </w:r>
+      <w:r>
+        <w:rPr>
+          <w:rFonts w:hint="eastAsia"/>
+        </w:rPr>
+        <w:t>“</w:t>
+      </w:r>
+      <w:r>
+        <w:rPr>
+          <w:rFonts w:hint="eastAsia"/>
+        </w:rPr>
+        <w:t>Empire</w:t>
+      </w:r>
+      <w:r>
+        <w:t xml:space="preserve"> State</w:t>
+      </w:r>
+      <w:r>
+        <w:rPr>
+          <w:rFonts w:hint="eastAsia"/>
+        </w:rPr>
+        <w:t>”、“</w:t>
+      </w:r>
+      <w:proofErr w:type="spellStart"/>
+      <w:r>
+        <w:rPr>
+          <w:rFonts w:hint="eastAsia"/>
+        </w:rPr>
+        <w:t>Em</w:t>
+      </w:r>
+      <w:r>
+        <w:t>prie</w:t>
+      </w:r>
+      <w:proofErr w:type="spellEnd"/>
+      <w:r>
+        <w:t xml:space="preserve"> state Building</w:t>
+      </w:r>
+      <w:r>
+        <w:rPr>
+          <w:rFonts w:hint="eastAsia"/>
+        </w:rPr>
+        <w:t>”在</w:t>
+      </w:r>
+      <w:r>
+        <w:t>语料库中都被标记为</w:t>
+      </w:r>
+      <w:r>
+        <w:t>Location</w:t>
+      </w:r>
+      <w:r>
+        <w:rPr>
+          <w:rFonts w:hint="eastAsia"/>
+        </w:rPr>
+        <w:t>，</w:t>
+      </w:r>
+      <w:r>
+        <w:t>这样会造成实体的边界</w:t>
+      </w:r>
+      <w:r>
+        <w:rPr>
+          <w:rFonts w:hint="eastAsia"/>
+        </w:rPr>
+        <w:t>有</w:t>
+      </w:r>
+      <w:r>
+        <w:t>歧义。</w:t>
+      </w:r>
+      <w:r>
+        <w:rPr>
+          <w:rFonts w:hint="eastAsia"/>
+        </w:rPr>
+        <w:t>同时</w:t>
+      </w:r>
+      <w:r>
+        <w:t>细粒度实体识别的任务中</w:t>
+      </w:r>
+      <w:r>
+        <w:rPr>
+          <w:rFonts w:hint="eastAsia"/>
+        </w:rPr>
+        <w:t>，实体</w:t>
+      </w:r>
+      <w:r>
+        <w:t>可能会有多个类别。</w:t>
+      </w:r>
+      <w:r>
+        <w:rPr>
+          <w:rFonts w:hint="eastAsia"/>
+        </w:rPr>
+        <w:t>现有</w:t>
+      </w:r>
+      <w:r>
+        <w:t>的标注方法</w:t>
+      </w:r>
+      <w:r>
+        <w:rPr>
+          <w:rFonts w:hint="eastAsia"/>
+        </w:rPr>
+        <w:t>都</w:t>
+      </w:r>
+      <w:r>
+        <w:t>难以对嵌套实体、细粒度实体进行标记，所以急需要一套通用的标记模式。</w:t>
+      </w:r>
+    </w:p>
+    <w:p>
+      <w:pPr>
+        <w:pStyle w:val="4"/>
+      </w:pPr>
+      <w:r>
+        <w:rPr>
+          <w:rFonts w:hint="eastAsia"/>
+        </w:rPr>
+        <w:t xml:space="preserve">3.1.2 </w:t>
+      </w:r>
+      <w:r>
+        <w:rPr>
+          <w:rFonts w:hint="eastAsia"/>
+        </w:rPr>
+        <w:t>信息文本</w:t>
+      </w:r>
+      <w:r>
+        <w:t>和未知实体</w:t>
+      </w:r>
+    </w:p>
+    <w:p>
+      <w:r>
+        <w:tab/>
+      </w:r>
+      <w:r>
+        <w:rPr>
+          <w:rFonts w:hint="eastAsia"/>
+        </w:rPr>
+        <w:t>目前</w:t>
+      </w:r>
+      <w:r>
+        <w:t>命名实体识别用的语料都是</w:t>
+      </w:r>
+      <w:r>
+        <w:rPr>
+          <w:rFonts w:hint="eastAsia"/>
+        </w:rPr>
+        <w:t>新闻</w:t>
+      </w:r>
+      <w:r>
+        <w:t>、文章等</w:t>
+      </w:r>
+      <w:r>
+        <w:rPr>
+          <w:rFonts w:hint="eastAsia"/>
+        </w:rPr>
+        <w:t>规整</w:t>
+      </w:r>
+      <w:r>
+        <w:t>的语料</w:t>
+      </w:r>
+      <w:r>
+        <w:rPr>
+          <w:rFonts w:hint="eastAsia"/>
+        </w:rPr>
+        <w:t>。然而</w:t>
+      </w:r>
+      <w:r>
+        <w:t>互联网中绝大多数的语料都是</w:t>
+      </w:r>
+      <w:proofErr w:type="gramStart"/>
+      <w:r>
+        <w:t>不</w:t>
+      </w:r>
+      <w:proofErr w:type="gramEnd"/>
+      <w:r>
+        <w:t>规整的语料，现有的方法在</w:t>
+      </w:r>
+      <w:proofErr w:type="gramStart"/>
+      <w:r>
+        <w:rPr>
+          <w:rFonts w:hint="eastAsia"/>
+        </w:rPr>
+        <w:t>不</w:t>
+      </w:r>
+      <w:proofErr w:type="gramEnd"/>
+      <w:r>
+        <w:rPr>
+          <w:rFonts w:hint="eastAsia"/>
+        </w:rPr>
+        <w:t>规整</w:t>
+      </w:r>
+      <w:r>
+        <w:t>的语料中</w:t>
+      </w:r>
+      <w:r>
+        <w:rPr>
+          <w:rFonts w:hint="eastAsia"/>
+        </w:rPr>
+        <w:t>的</w:t>
+      </w:r>
+      <w:r>
+        <w:t>F</w:t>
+      </w:r>
+      <w:r>
+        <w:t>值</w:t>
+      </w:r>
+      <w:r>
+        <w:rPr>
+          <w:rFonts w:hint="eastAsia"/>
+        </w:rPr>
+        <w:t>仅</w:t>
+      </w:r>
+      <w:r>
+        <w:rPr>
+          <w:rFonts w:hint="eastAsia"/>
+        </w:rPr>
+        <w:t>0.4.</w:t>
+      </w:r>
+      <w:r>
+        <w:rPr>
+          <w:rFonts w:hint="eastAsia"/>
+        </w:rPr>
+        <w:t>所以</w:t>
+      </w:r>
+      <w:r>
+        <w:rPr>
+          <w:rFonts w:hint="eastAsia"/>
+        </w:rPr>
+        <w:t>对</w:t>
+      </w:r>
+      <w:r>
+        <w:t>命名实体识别来说，</w:t>
+      </w:r>
+      <w:proofErr w:type="gramStart"/>
+      <w:r>
+        <w:t>不</w:t>
+      </w:r>
+      <w:proofErr w:type="gramEnd"/>
+      <w:r>
+        <w:t>规整的文本也是一个挑战。</w:t>
+      </w:r>
+    </w:p>
+    <w:p>
+      <w:pPr>
+        <w:rPr>
+          <w:rFonts w:hint="eastAsia"/>
+        </w:rPr>
+      </w:pPr>
+      <w:r>
+        <w:tab/>
+      </w:r>
+      <w:r>
+        <w:rPr>
+          <w:rFonts w:hint="eastAsia"/>
+        </w:rPr>
+        <w:t>命名</w:t>
+      </w:r>
+      <w:r>
+        <w:t>实体识别系统在识别未</w:t>
+      </w:r>
+      <w:r>
+        <w:rPr>
+          <w:rFonts w:hint="eastAsia"/>
+        </w:rPr>
+        <w:t>登录</w:t>
+      </w:r>
+      <w:r>
+        <w:t>实体（</w:t>
+      </w:r>
+      <w:r>
+        <w:rPr>
+          <w:rFonts w:hint="eastAsia"/>
+        </w:rPr>
+        <w:t>在</w:t>
+      </w:r>
+      <w:r>
+        <w:t>训练集中未出现的实体）</w:t>
+      </w:r>
+      <w:r>
+        <w:rPr>
+          <w:rFonts w:hint="eastAsia"/>
+        </w:rPr>
+        <w:t>的</w:t>
+      </w:r>
+      <w:r>
+        <w:t>准确率</w:t>
+      </w:r>
+      <w:r>
+        <w:rPr>
+          <w:rFonts w:hint="eastAsia"/>
+        </w:rPr>
+        <w:t>较</w:t>
+      </w:r>
+      <w:r>
+        <w:t>低。所以</w:t>
+      </w:r>
+      <w:r>
+        <w:rPr>
+          <w:rFonts w:hint="eastAsia"/>
+        </w:rPr>
+        <w:t>如何提高</w:t>
+      </w:r>
+      <w:r>
+        <w:t>命名实体识别系统的迁移、泛化能力，也是</w:t>
+      </w:r>
+      <w:r>
+        <w:rPr>
+          <w:rFonts w:hint="eastAsia"/>
+        </w:rPr>
+        <w:t>一个</w:t>
+      </w:r>
+      <w:r>
+        <w:t>巨大的挑战。</w:t>
+      </w:r>
+    </w:p>
+    <w:p>
+      <w:pPr>
+        <w:pStyle w:val="3"/>
+        <w:numPr>
+          <w:ilvl w:val="1"/>
+          <w:numId w:val="1"/>
+        </w:numPr>
+      </w:pPr>
+      <w:r>
+        <w:rPr>
+          <w:rFonts w:hint="eastAsia"/>
+        </w:rPr>
+        <w:t>基于</w:t>
+      </w:r>
+      <w:r>
+        <w:t>深度学习的命名实体识别的展望</w:t>
+      </w:r>
+    </w:p>
+    <w:p>
+      <w:pPr>
+        <w:pStyle w:val="4"/>
+      </w:pPr>
+      <w:r>
+        <w:rPr>
+          <w:rFonts w:hint="eastAsia"/>
+        </w:rPr>
+        <w:t>3.2.1</w:t>
+      </w:r>
+      <w:r>
+        <w:rPr>
+          <w:rFonts w:hint="eastAsia"/>
+        </w:rPr>
+        <w:t>细</w:t>
+      </w:r>
+      <w:r>
+        <w:t>粒度命名实体识别</w:t>
+      </w:r>
+    </w:p>
+    <w:p>
+      <w:pPr>
+        <w:ind w:firstLine="420"/>
+        <w:rPr>
+          <w:rFonts w:hint="eastAsia"/>
+        </w:rPr>
+      </w:pPr>
+      <w:r>
+        <w:rPr>
+          <w:rFonts w:hint="eastAsia"/>
+        </w:rPr>
+        <w:t>目前</w:t>
+      </w:r>
+      <w:r>
+        <w:t>主流的工作都聚焦于粗粒度命名实体识别，但是</w:t>
+      </w:r>
+      <w:r>
+        <w:rPr>
+          <w:rFonts w:hint="eastAsia"/>
+        </w:rPr>
+        <w:t>传统</w:t>
+      </w:r>
+      <w:r>
+        <w:t>的粗粒度</w:t>
+      </w:r>
+      <w:r>
+        <w:rPr>
+          <w:rFonts w:hint="eastAsia"/>
+        </w:rPr>
+        <w:t>命</w:t>
+      </w:r>
+      <w:r>
+        <w:t>名实体识别</w:t>
+      </w:r>
+      <w:r>
+        <w:rPr>
+          <w:rFonts w:hint="eastAsia"/>
+        </w:rPr>
+        <w:t>难以</w:t>
+      </w:r>
+      <w:r>
+        <w:t>满足工业界的需求</w:t>
+      </w:r>
+      <w:r>
+        <w:rPr>
+          <w:rFonts w:hint="eastAsia"/>
+        </w:rPr>
+        <w:t>，所以</w:t>
+      </w:r>
+      <w:r>
+        <w:t>粗粒度的命名实体识别</w:t>
+      </w:r>
+      <w:r>
+        <w:rPr>
+          <w:rFonts w:hint="eastAsia"/>
+        </w:rPr>
+        <w:t>同样</w:t>
+      </w:r>
+      <w:r>
+        <w:t>需要得到关注。</w:t>
+      </w:r>
+      <w:r>
+        <w:rPr>
+          <w:rFonts w:hint="eastAsia"/>
+        </w:rPr>
+        <w:t>细</w:t>
+      </w:r>
+      <w:r>
+        <w:t>粒度命名实体识别的主要难点在于</w:t>
+      </w:r>
+      <w:r>
+        <w:rPr>
+          <w:rFonts w:hint="eastAsia"/>
+        </w:rPr>
+        <w:t>一个</w:t>
+      </w:r>
+      <w:r>
+        <w:t>实体可能会有多个类别。</w:t>
+      </w:r>
+      <w:r>
+        <w:rPr>
+          <w:rFonts w:hint="eastAsia"/>
+        </w:rPr>
+        <w:t>可以</w:t>
+      </w:r>
+      <w:r>
+        <w:t>考虑将细粒度命名实体识别划分为两个子任务，</w:t>
+      </w:r>
+      <w:proofErr w:type="gramStart"/>
+      <w:r>
+        <w:t>一</w:t>
+      </w:r>
+      <w:proofErr w:type="gramEnd"/>
+      <w:r>
+        <w:t>个子任务用于命名实体的边界确定，另一个子任务</w:t>
+      </w:r>
+      <w:r>
+        <w:rPr>
+          <w:rFonts w:hint="eastAsia"/>
+        </w:rPr>
+        <w:t>对实体进行</w:t>
+      </w:r>
+      <w:r>
+        <w:t>分类</w:t>
+      </w:r>
+      <w:r>
+        <w:rPr>
+          <w:rFonts w:hint="eastAsia"/>
+        </w:rPr>
+        <w:t>。</w:t>
+      </w:r>
+    </w:p>
+    <w:p>
+      <w:pPr>
+        <w:pStyle w:val="4"/>
+      </w:pPr>
+      <w:r>
+        <w:rPr>
+          <w:rFonts w:hint="eastAsia"/>
+        </w:rPr>
+        <w:lastRenderedPageBreak/>
+        <w:t>3.2.2</w:t>
+      </w:r>
+      <w:r>
+        <w:rPr>
+          <w:rFonts w:hint="eastAsia"/>
+        </w:rPr>
+        <w:t>命名</w:t>
+      </w:r>
+      <w:r>
+        <w:t>实体识别和实体链接联合学习</w:t>
+      </w:r>
+    </w:p>
+    <w:p>
+      <w:pPr>
+        <w:rPr>
+          <w:rFonts w:hint="eastAsia"/>
+        </w:rPr>
+      </w:pPr>
+      <w:r>
+        <w:tab/>
+      </w:r>
+      <w:r>
+        <w:rPr>
+          <w:rFonts w:hint="eastAsia"/>
+        </w:rPr>
+        <w:t>实体</w:t>
+      </w:r>
+      <w:r>
+        <w:t>链接是指将文本中的实体链接到知识库中的</w:t>
+      </w:r>
+      <w:r>
+        <w:rPr>
+          <w:rFonts w:hint="eastAsia"/>
+        </w:rPr>
+        <w:t>相似</w:t>
+      </w:r>
+      <w:r>
+        <w:t>实体</w:t>
+      </w:r>
+      <w:r>
+        <w:rPr>
+          <w:rFonts w:hint="eastAsia"/>
+        </w:rPr>
+        <w:t>。大</w:t>
+      </w:r>
+      <w:r>
+        <w:t>多数研究</w:t>
+      </w:r>
+      <w:r>
+        <w:rPr>
+          <w:rFonts w:hint="eastAsia"/>
+        </w:rPr>
+        <w:t>认为</w:t>
+      </w:r>
+      <w:r>
+        <w:t>实体识别和实体链接是两个独立的串行任务（</w:t>
+      </w:r>
+      <w:r>
+        <w:rPr>
+          <w:rFonts w:hint="eastAsia"/>
+        </w:rPr>
+        <w:t>实体</w:t>
+      </w:r>
+      <w:r>
+        <w:t>识别后进行实体链接）</w:t>
+      </w:r>
+      <w:r>
+        <w:rPr>
+          <w:rFonts w:hint="eastAsia"/>
+        </w:rPr>
+        <w:t>。但是可以</w:t>
+      </w:r>
+      <w:r>
+        <w:t>知道</w:t>
+      </w:r>
+      <w:r>
+        <w:rPr>
+          <w:rFonts w:hint="eastAsia"/>
+        </w:rPr>
+        <w:t>实体</w:t>
+      </w:r>
+      <w:r>
+        <w:t>识别</w:t>
+      </w:r>
+      <w:r>
+        <w:rPr>
+          <w:rFonts w:hint="eastAsia"/>
+        </w:rPr>
+        <w:t>的</w:t>
+      </w:r>
+      <w:r>
+        <w:t>成功可以提高实体链接的准确率，同样实体链接的成功也可以提高实体</w:t>
+      </w:r>
+      <w:r>
+        <w:rPr>
+          <w:rFonts w:hint="eastAsia"/>
+        </w:rPr>
+        <w:t>识别</w:t>
+      </w:r>
+      <w:r>
+        <w:t>任务中实体边界、类别预测的成功率。</w:t>
+      </w:r>
+      <w:r>
+        <w:rPr>
+          <w:rFonts w:hint="eastAsia"/>
+        </w:rPr>
+        <w:t>所以</w:t>
+      </w:r>
+      <w:r>
+        <w:t>可以考虑命名实体识别和实体链接联合学习</w:t>
+      </w:r>
+      <w:r>
+        <w:rPr>
+          <w:rFonts w:hint="eastAsia"/>
+        </w:rPr>
+        <w:t>，</w:t>
+      </w:r>
+      <w:r>
+        <w:t>一方面可以避免误差的传递，另一方面</w:t>
+      </w:r>
+      <w:r>
+        <w:rPr>
+          <w:rFonts w:hint="eastAsia"/>
+        </w:rPr>
+        <w:t>两个任务</w:t>
+      </w:r>
+      <w:r>
+        <w:t>也存在互</w:t>
+      </w:r>
+      <w:r>
+        <w:rPr>
+          <w:rFonts w:hint="eastAsia"/>
+        </w:rPr>
+        <w:t>利现象</w:t>
+      </w:r>
+      <w:r>
+        <w:t>。</w:t>
+      </w:r>
+    </w:p>
+    <w:p>
+      <w:pPr>
+        <w:pStyle w:val="4"/>
+      </w:pPr>
+      <w:r>
+        <w:t>3.2.3</w:t>
+      </w:r>
+      <w:r>
+        <w:rPr>
+          <w:rFonts w:hint="eastAsia"/>
+        </w:rPr>
+        <w:t>基于</w:t>
+      </w:r>
+      <w:r>
+        <w:t>迁移学习的命名实体识别</w:t>
+      </w:r>
+    </w:p>
+    <w:p>
+      <w:r>
+        <w:tab/>
+      </w:r>
+      <w:r>
+        <w:rPr>
+          <w:rFonts w:hint="eastAsia"/>
+        </w:rPr>
+        <w:t>许多</w:t>
+      </w:r>
+      <w:r>
+        <w:t>应用程序采用现有的命名实体识别系统</w:t>
+      </w:r>
+      <w:r>
+        <w:rPr>
+          <w:rFonts w:hint="eastAsia"/>
+        </w:rPr>
+        <w:t>来</w:t>
+      </w:r>
+      <w:r>
+        <w:t>识别命名实体。</w:t>
+      </w:r>
+      <w:r>
+        <w:rPr>
+          <w:rFonts w:hint="eastAsia"/>
+        </w:rPr>
+        <w:t>但是由于输入的</w:t>
+      </w:r>
+      <w:r>
+        <w:t>语料</w:t>
+      </w:r>
+      <w:r>
+        <w:rPr>
+          <w:rFonts w:hint="eastAsia"/>
+        </w:rPr>
+        <w:t>的</w:t>
+      </w:r>
+      <w:r>
+        <w:t>语言特</w:t>
+      </w:r>
+      <w:r>
+        <w:rPr>
+          <w:rFonts w:hint="eastAsia"/>
+        </w:rPr>
+        <w:t>点</w:t>
+      </w:r>
+      <w:r>
+        <w:t>差异，可能导致命名实体识别系统难以工作。所以</w:t>
+      </w:r>
+      <w:r>
+        <w:rPr>
+          <w:rFonts w:hint="eastAsia"/>
+        </w:rPr>
+        <w:t>需要</w:t>
+      </w:r>
+      <w:r>
+        <w:t>更多的努力致力于</w:t>
+      </w:r>
+      <w:r>
+        <w:rPr>
+          <w:rFonts w:hint="eastAsia"/>
+        </w:rPr>
+        <w:t>基于</w:t>
+      </w:r>
+      <w:r>
+        <w:t>迁移学习的命名实体识别</w:t>
+      </w:r>
+    </w:p>
+    <w:p>
+      <w:pPr>
+        <w:pStyle w:val="2"/>
+        <w:numPr>
+          <w:ilvl w:val="0"/>
+          <w:numId w:val="1"/>
+        </w:numPr>
+      </w:pPr>
+      <w:r>
+        <w:rPr>
+          <w:rFonts w:hint="eastAsia"/>
+        </w:rPr>
+        <w:t>结论</w:t>
+      </w:r>
+    </w:p>
+    <w:p>
+      <w:pPr>
+        <w:ind w:firstLine="360"/>
+        <w:rPr>
+          <w:rFonts w:hint="eastAsia"/>
+        </w:rPr>
+      </w:pPr>
+      <w:r>
+        <w:rPr>
+          <w:rFonts w:hint="eastAsia"/>
+        </w:rPr>
+        <w:t>本文</w:t>
+      </w:r>
+      <w:r>
+        <w:t>首先介绍了</w:t>
+      </w:r>
+      <w:r>
+        <w:rPr>
+          <w:rFonts w:hint="eastAsia"/>
+        </w:rPr>
+        <w:t>命名</w:t>
+      </w:r>
+      <w:r>
+        <w:t>实体识别任务</w:t>
+      </w:r>
+      <w:r>
+        <w:t>、</w:t>
+      </w:r>
+      <w:r>
+        <w:rPr>
+          <w:rFonts w:hint="eastAsia"/>
+        </w:rPr>
+        <w:t>命名</w:t>
+      </w:r>
+      <w:r>
+        <w:rPr>
+          <w:rFonts w:hint="eastAsia"/>
+        </w:rPr>
+        <w:t>实体</w:t>
+      </w:r>
+      <w:r>
+        <w:t>标注方法、</w:t>
+      </w:r>
+      <w:r>
+        <w:rPr>
+          <w:rFonts w:hint="eastAsia"/>
+        </w:rPr>
+        <w:t>命名</w:t>
+      </w:r>
+      <w:r>
+        <w:t>实体识别的评估</w:t>
+      </w:r>
+      <w:r>
+        <w:rPr>
+          <w:rFonts w:hint="eastAsia"/>
+        </w:rPr>
+        <w:t>标准</w:t>
+      </w:r>
+      <w:r>
+        <w:t>。</w:t>
+      </w:r>
+      <w:r>
+        <w:rPr>
+          <w:rFonts w:hint="eastAsia"/>
+        </w:rPr>
+        <w:t>之后按</w:t>
+      </w:r>
+      <w:r>
+        <w:t>顺序详细介绍了输入的分布式表示、内容编码、标签解码</w:t>
+      </w:r>
+      <w:r>
+        <w:rPr>
+          <w:rFonts w:hint="eastAsia"/>
+        </w:rPr>
+        <w:t>（基于</w:t>
+      </w:r>
+      <w:r>
+        <w:t>深度学习的命名实体识别</w:t>
+      </w:r>
+      <w:r>
+        <w:rPr>
+          <w:rFonts w:hint="eastAsia"/>
+        </w:rPr>
+        <w:t>方法</w:t>
+      </w:r>
+      <w:r>
+        <w:t>的三个</w:t>
+      </w:r>
+      <w:r>
+        <w:rPr>
+          <w:rFonts w:hint="eastAsia"/>
+        </w:rPr>
+        <w:t>通用</w:t>
+      </w:r>
+      <w:r>
+        <w:t>串行框架</w:t>
+      </w:r>
+      <w:r>
+        <w:rPr>
+          <w:rFonts w:hint="eastAsia"/>
+        </w:rPr>
+        <w:t>）</w:t>
+      </w:r>
+      <w:r>
+        <w:t>。最后</w:t>
+      </w:r>
+      <w:r>
+        <w:rPr>
+          <w:rFonts w:hint="eastAsia"/>
+        </w:rPr>
+        <w:t>我们总结了</w:t>
+      </w:r>
+      <w:r>
+        <w:t>基于深度学习的</w:t>
+      </w:r>
+      <w:r>
+        <w:rPr>
+          <w:rFonts w:hint="eastAsia"/>
+        </w:rPr>
+        <w:t>命名</w:t>
+      </w:r>
+      <w:r>
+        <w:t>实体识别</w:t>
+      </w:r>
+      <w:r>
+        <w:rPr>
+          <w:rFonts w:hint="eastAsia"/>
+        </w:rPr>
+        <w:t>面临</w:t>
+      </w:r>
+      <w:r>
+        <w:t>的挑战</w:t>
+      </w:r>
+      <w:r>
+        <w:rPr>
+          <w:rFonts w:hint="eastAsia"/>
+        </w:rPr>
+        <w:t>并对</w:t>
+      </w:r>
+      <w:r>
+        <w:t>命名实体识别未来的方向进行了展望。</w:t>
+      </w:r>
+      <w:bookmarkStart w:id="11" w:name="_GoBack"/>
+      <w:bookmarkEnd w:id="11"/>
     </w:p>
     <w:sectPr>
       <w:pgSz w:w="11906" w:h="16838"/>
@@ -3616,7 +6661,7 @@
       </w:r>
     </w:p>
   </w:comment>
-  <w:comment w:id="4" w:author="PC" w:date="2019-06-11T12:24:00Z" w:initials="P">
+  <w:comment w:id="3" w:author="PC" w:date="2019-06-11T12:24:00Z" w:initials="P">
     <w:p>
       <w:pPr>
         <w:pStyle w:val="a5"/>
@@ -3638,7 +6683,7 @@
       </w:r>
     </w:p>
   </w:comment>
-  <w:comment w:id="5" w:author="PC" w:date="2019-06-11T12:33:00Z" w:initials="P">
+  <w:comment w:id="4" w:author="PC" w:date="2019-06-11T12:33:00Z" w:initials="P">
     <w:p>
       <w:pPr>
         <w:pStyle w:val="a5"/>
@@ -3668,7 +6713,7 @@
       </w:r>
     </w:p>
   </w:comment>
-  <w:comment w:id="6" w:author="PC" w:date="2019-06-12T08:23:00Z" w:initials="P">
+  <w:comment w:id="5" w:author="PC" w:date="2019-06-12T08:23:00Z" w:initials="P">
     <w:p>
       <w:pPr>
         <w:pStyle w:val="a5"/>
@@ -3684,7 +6729,7 @@
       </w:r>
     </w:p>
   </w:comment>
-  <w:comment w:id="7" w:author="PC" w:date="2019-06-12T08:55:00Z" w:initials="P">
+  <w:comment w:id="6" w:author="PC" w:date="2019-06-12T08:55:00Z" w:initials="P">
     <w:p>
       <w:pPr>
         <w:pStyle w:val="a5"/>
@@ -3700,7 +6745,7 @@
       </w:r>
     </w:p>
   </w:comment>
-  <w:comment w:id="8" w:author="PC" w:date="2019-06-12T08:56:00Z" w:initials="P">
+  <w:comment w:id="7" w:author="PC" w:date="2019-06-12T08:56:00Z" w:initials="P">
     <w:p>
       <w:pPr>
         <w:pStyle w:val="a5"/>
@@ -3716,7 +6761,7 @@
       </w:r>
     </w:p>
   </w:comment>
-  <w:comment w:id="9" w:author="PC" w:date="2019-06-12T08:57:00Z" w:initials="P">
+  <w:comment w:id="8" w:author="PC" w:date="2019-06-12T08:57:00Z" w:initials="P">
     <w:p>
       <w:pPr>
         <w:pStyle w:val="a5"/>
@@ -3732,7 +6777,7 @@
       </w:r>
     </w:p>
   </w:comment>
-  <w:comment w:id="10" w:author="PC" w:date="2019-06-12T09:18:00Z" w:initials="P">
+  <w:comment w:id="9" w:author="PC" w:date="2019-06-12T09:18:00Z" w:initials="P">
     <w:p>
       <w:pPr>
         <w:pStyle w:val="a5"/>
@@ -3754,7 +6799,7 @@
       </w:r>
     </w:p>
   </w:comment>
-  <w:comment w:id="11" w:author="PC" w:date="2019-06-12T09:20:00Z" w:initials="P">
+  <w:comment w:id="10" w:author="PC" w:date="2019-06-12T09:20:00Z" w:initials="P">
     <w:p>
       <w:pPr>
         <w:pStyle w:val="a5"/>
@@ -3798,6 +6843,119 @@
 <file path=word/numbering.xml><?xml version="1.0" encoding="utf-8"?>
 <w:numbering xmlns:wpc="http://schemas.microsoft.com/office/word/2010/wordprocessingCanvas" xmlns:mc="http://schemas.openxmlformats.org/markup-compatibility/2006" xmlns:o="urn:schemas-microsoft-com:office:office" xmlns:r="http://schemas.openxmlformats.org/officeDocument/2006/relationships" xmlns:m="http://schemas.openxmlformats.org/officeDocument/2006/math" xmlns:v="urn:schemas-microsoft-com:vml" xmlns:wp14="http://schemas.microsoft.com/office/word/2010/wordprocessingDrawing" xmlns:wp="http://schemas.openxmlformats.org/drawingml/2006/wordprocessingDrawing" xmlns:w10="urn:schemas-microsoft-com:office:word" xmlns:w="http://schemas.openxmlformats.org/wordprocessingml/2006/main" xmlns:w14="http://schemas.microsoft.com/office/word/2010/wordml" xmlns:w15="http://schemas.microsoft.com/office/word/2012/wordml" xmlns:wpg="http://schemas.microsoft.com/office/word/2010/wordprocessingGroup" xmlns:wpi="http://schemas.microsoft.com/office/word/2010/wordprocessingInk" xmlns:wne="http://schemas.microsoft.com/office/word/2006/wordml" xmlns:wps="http://schemas.microsoft.com/office/word/2010/wordprocessingShape" mc:Ignorable="w14 w15 wp14">
   <w:abstractNum w:abstractNumId="0">
+    <w:nsid w:val="0CBE0C1C"/>
+    <w:multiLevelType w:val="multilevel"/>
+    <w:tmpl w:val="7DE419E0"/>
+    <w:lvl w:ilvl="0">
+      <w:start w:val="1"/>
+      <w:numFmt w:val="decimal"/>
+      <w:lvlText w:val="%1."/>
+      <w:lvlJc w:val="left"/>
+      <w:pPr>
+        <w:tabs>
+          <w:tab w:val="num" w:pos="720"/>
+        </w:tabs>
+        <w:ind w:left="720" w:hanging="360"/>
+      </w:pPr>
+    </w:lvl>
+    <w:lvl w:ilvl="1" w:tentative="1">
+      <w:start w:val="1"/>
+      <w:numFmt w:val="decimal"/>
+      <w:lvlText w:val="%2."/>
+      <w:lvlJc w:val="left"/>
+      <w:pPr>
+        <w:tabs>
+          <w:tab w:val="num" w:pos="1440"/>
+        </w:tabs>
+        <w:ind w:left="1440" w:hanging="360"/>
+      </w:pPr>
+    </w:lvl>
+    <w:lvl w:ilvl="2" w:tentative="1">
+      <w:start w:val="1"/>
+      <w:numFmt w:val="decimal"/>
+      <w:lvlText w:val="%3."/>
+      <w:lvlJc w:val="left"/>
+      <w:pPr>
+        <w:tabs>
+          <w:tab w:val="num" w:pos="2160"/>
+        </w:tabs>
+        <w:ind w:left="2160" w:hanging="360"/>
+      </w:pPr>
+    </w:lvl>
+    <w:lvl w:ilvl="3" w:tentative="1">
+      <w:start w:val="1"/>
+      <w:numFmt w:val="decimal"/>
+      <w:lvlText w:val="%4."/>
+      <w:lvlJc w:val="left"/>
+      <w:pPr>
+        <w:tabs>
+          <w:tab w:val="num" w:pos="2880"/>
+        </w:tabs>
+        <w:ind w:left="2880" w:hanging="360"/>
+      </w:pPr>
+    </w:lvl>
+    <w:lvl w:ilvl="4" w:tentative="1">
+      <w:start w:val="1"/>
+      <w:numFmt w:val="decimal"/>
+      <w:lvlText w:val="%5."/>
+      <w:lvlJc w:val="left"/>
+      <w:pPr>
+        <w:tabs>
+          <w:tab w:val="num" w:pos="3600"/>
+        </w:tabs>
+        <w:ind w:left="3600" w:hanging="360"/>
+      </w:pPr>
+    </w:lvl>
+    <w:lvl w:ilvl="5" w:tentative="1">
+      <w:start w:val="1"/>
+      <w:numFmt w:val="decimal"/>
+      <w:lvlText w:val="%6."/>
+      <w:lvlJc w:val="left"/>
+      <w:pPr>
+        <w:tabs>
+          <w:tab w:val="num" w:pos="4320"/>
+        </w:tabs>
+        <w:ind w:left="4320" w:hanging="360"/>
+      </w:pPr>
+    </w:lvl>
+    <w:lvl w:ilvl="6" w:tentative="1">
+      <w:start w:val="1"/>
+      <w:numFmt w:val="decimal"/>
+      <w:lvlText w:val="%7."/>
+      <w:lvlJc w:val="left"/>
+      <w:pPr>
+        <w:tabs>
+          <w:tab w:val="num" w:pos="5040"/>
+        </w:tabs>
+        <w:ind w:left="5040" w:hanging="360"/>
+      </w:pPr>
+    </w:lvl>
+    <w:lvl w:ilvl="7" w:tentative="1">
+      <w:start w:val="1"/>
+      <w:numFmt w:val="decimal"/>
+      <w:lvlText w:val="%8."/>
+      <w:lvlJc w:val="left"/>
+      <w:pPr>
+        <w:tabs>
+          <w:tab w:val="num" w:pos="5760"/>
+        </w:tabs>
+        <w:ind w:left="5760" w:hanging="360"/>
+      </w:pPr>
+    </w:lvl>
+    <w:lvl w:ilvl="8" w:tentative="1">
+      <w:start w:val="1"/>
+      <w:numFmt w:val="decimal"/>
+      <w:lvlText w:val="%9."/>
+      <w:lvlJc w:val="left"/>
+      <w:pPr>
+        <w:tabs>
+          <w:tab w:val="num" w:pos="6480"/>
+        </w:tabs>
+        <w:ind w:left="6480" w:hanging="360"/>
+      </w:pPr>
+    </w:lvl>
+  </w:abstractNum>
+  <w:abstractNum w:abstractNumId="1">
     <w:nsid w:val="5DAF3DE4"/>
     <w:multiLevelType w:val="multilevel"/>
     <w:tmpl w:val="DB0CDD10"/>
@@ -3919,6 +7077,9 @@
     </w:lvl>
   </w:abstractNum>
   <w:num w:numId="1">
+    <w:abstractNumId w:val="1"/>
+  </w:num>
+  <w:num w:numId="2">
     <w:abstractNumId w:val="0"/>
   </w:num>
 </w:numbering>
@@ -4586,6 +7747,25 @@
       <w:szCs w:val="28"/>
     </w:rPr>
   </w:style>
+  <w:style w:type="paragraph" w:styleId="a8">
+    <w:name w:val="Normal (Web)"/>
+    <w:basedOn w:val="a"/>
+    <w:uiPriority w:val="99"/>
+    <w:semiHidden/>
+    <w:unhideWhenUsed/>
+    <w:rsid w:val="006A464A"/>
+    <w:pPr>
+      <w:widowControl/>
+      <w:spacing w:before="100" w:beforeAutospacing="1" w:after="100" w:afterAutospacing="1"/>
+      <w:jc w:val="left"/>
+    </w:pPr>
+    <w:rPr>
+      <w:rFonts w:ascii="宋体" w:eastAsia="宋体" w:hAnsi="宋体" w:cs="宋体"/>
+      <w:kern w:val="0"/>
+      <w:sz w:val="24"/>
+      <w:szCs w:val="24"/>
+    </w:rPr>
+  </w:style>
 </w:styles>
 </file>
 
@@ -4848,4 +8028,16 @@
     </a:ext>
   </a:extLst>
 </a:theme>
+</file>
+
+<file path=customXml/item1.xml><?xml version="1.0" encoding="utf-8"?>
+<b:Sources xmlns:b="http://schemas.openxmlformats.org/officeDocument/2006/bibliography" xmlns="http://schemas.openxmlformats.org/officeDocument/2006/bibliography" SelectedStyle="\APASixthEditionOfficeOnline.xsl" StyleName="APA" Version="6"/>
+</file>
+
+<file path=customXml/itemProps1.xml><?xml version="1.0" encoding="utf-8"?>
+<ds:datastoreItem xmlns:ds="http://schemas.openxmlformats.org/officeDocument/2006/customXml" ds:itemID="{F66419D3-04ED-4ECB-8744-A2D3450F1F3F}">
+  <ds:schemaRefs>
+    <ds:schemaRef ds:uri="http://schemas.openxmlformats.org/officeDocument/2006/bibliography"/>
+  </ds:schemaRefs>
+</ds:datastoreItem>
 </file>
--- a/知识图谱/命名实体识别/命名实体识别综述.docx
+++ b/知识图谱/命名实体识别/命名实体识别综述.docx
@@ -1170,7 +1170,7 @@
           <v:shape id="_x0000_i1025" type="#_x0000_t75" style="width:103.85pt;height:30.9pt" o:ole="">
             <v:imagedata r:id="rId9" o:title=""/>
           </v:shape>
-          <o:OLEObject Type="Embed" ProgID="Equation.DSMT4" ShapeID="_x0000_i1025" DrawAspect="Content" ObjectID="_1621943354" r:id="rId10"/>
+          <o:OLEObject Type="Embed" ProgID="Equation.DSMT4" ShapeID="_x0000_i1025" DrawAspect="Content" ObjectID="_1622105104" r:id="rId10"/>
         </w:object>
       </w:r>
       <w:r>
@@ -1213,7 +1213,7 @@
           <v:shape id="_x0000_i1026" type="#_x0000_t75" style="width:90.9pt;height:30.9pt" o:ole="">
             <v:imagedata r:id="rId11" o:title=""/>
           </v:shape>
-          <o:OLEObject Type="Embed" ProgID="Equation.DSMT4" ShapeID="_x0000_i1026" DrawAspect="Content" ObjectID="_1621943355" r:id="rId12"/>
+          <o:OLEObject Type="Embed" ProgID="Equation.DSMT4" ShapeID="_x0000_i1026" DrawAspect="Content" ObjectID="_1622105105" r:id="rId12"/>
         </w:object>
       </w:r>
       <w:r>
@@ -1259,7 +1259,7 @@
           <v:shape id="_x0000_i1027" type="#_x0000_t75" style="width:157.85pt;height:30.9pt" o:ole="">
             <v:imagedata r:id="rId13" o:title=""/>
           </v:shape>
-          <o:OLEObject Type="Embed" ProgID="Equation.DSMT4" ShapeID="_x0000_i1027" DrawAspect="Content" ObjectID="_1621943356" r:id="rId14"/>
+          <o:OLEObject Type="Embed" ProgID="Equation.DSMT4" ShapeID="_x0000_i1027" DrawAspect="Content" ObjectID="_1622105106" r:id="rId14"/>
         </w:object>
       </w:r>
       <w:r>
@@ -1617,7 +1617,16 @@
       </w:r>
       <w:proofErr w:type="gramEnd"/>
       <w:r>
-        <w:t>其他的神经网络获得内容之间的依赖信息。</w:t>
+        <w:t>其他的神经网络获得</w:t>
+      </w:r>
+      <w:r>
+        <w:rPr>
+          <w:rFonts w:hint="eastAsia"/>
+        </w:rPr>
+        <w:t>上下文</w:t>
+      </w:r>
+      <w:r>
+        <w:t>依赖信息。</w:t>
       </w:r>
       <w:r>
         <w:rPr>
@@ -1858,7 +1867,10 @@
       </w:r>
       <w:proofErr w:type="spellStart"/>
       <w:r>
-        <w:t>wikipedia</w:t>
+        <w:t>db</w:t>
+      </w:r>
+      <w:r>
+        <w:t>pedia</w:t>
       </w:r>
       <w:proofErr w:type="spellEnd"/>
       <w:r>
@@ -4111,6 +4123,142 @@
     </w:p>
     <w:p>
       <w:pPr>
+        <w:rPr>
+          <w:rFonts w:hint="eastAsia"/>
+        </w:rPr>
+      </w:pPr>
+      <w:r>
+        <w:tab/>
+      </w:r>
+      <w:r>
+        <w:rPr>
+          <w:rFonts w:hint="eastAsia"/>
+        </w:rPr>
+        <w:t>如图</w:t>
+      </w:r>
+      <w:r>
+        <w:rPr>
+          <w:rFonts w:hint="eastAsia"/>
+        </w:rPr>
+        <w:t>2.</w:t>
+      </w:r>
+      <w:r>
+        <w:t>6</w:t>
+      </w:r>
+      <w:r>
+        <w:rPr>
+          <w:rFonts w:hint="eastAsia"/>
+        </w:rPr>
+        <w:t>所示是</w:t>
+      </w:r>
+      <w:r>
+        <w:t>一个</w:t>
+      </w:r>
+      <w:r>
+        <w:rPr>
+          <w:rFonts w:hint="eastAsia"/>
+        </w:rPr>
+        <w:t>用于</w:t>
+      </w:r>
+      <w:r>
+        <w:t>解决</w:t>
+      </w:r>
+      <w:r>
+        <w:t>NER</w:t>
+      </w:r>
+      <w:r>
+        <w:t>的双向</w:t>
+      </w:r>
+      <w:r>
+        <w:rPr>
+          <w:rFonts w:hint="eastAsia"/>
+        </w:rPr>
+        <w:t>递归</w:t>
+      </w:r>
+      <w:r>
+        <w:t>神经网络结构。</w:t>
+      </w:r>
+    </w:p>
+    <w:p>
+      <w:r>
+        <w:tab/>
+      </w:r>
+      <w:r>
+        <w:rPr>
+          <w:noProof/>
+        </w:rPr>
+        <w:drawing>
+          <wp:inline distT="0" distB="0" distL="0" distR="0" wp14:anchorId="7077FAF6" wp14:editId="0A4517D8">
+            <wp:extent cx="5269230" cy="2045970"/>
+            <wp:effectExtent l="0" t="0" r="7620" b="0"/>
+            <wp:docPr id="9" name="图片 9" descr="C:\Users\Administrator\Desktop\RNN18.PNG"/>
+            <wp:cNvGraphicFramePr>
+              <a:graphicFrameLocks xmlns:a="http://schemas.openxmlformats.org/drawingml/2006/main" noChangeAspect="1"/>
+            </wp:cNvGraphicFramePr>
+            <a:graphic xmlns:a="http://schemas.openxmlformats.org/drawingml/2006/main">
+              <a:graphicData uri="http://schemas.openxmlformats.org/drawingml/2006/picture">
+                <pic:pic xmlns:pic="http://schemas.openxmlformats.org/drawingml/2006/picture">
+                  <pic:nvPicPr>
+                    <pic:cNvPr id="0" name="Picture 5" descr="C:\Users\Administrator\Desktop\RNN18.PNG"/>
+                    <pic:cNvPicPr>
+                      <a:picLocks noChangeAspect="1" noChangeArrowheads="1"/>
+                    </pic:cNvPicPr>
+                  </pic:nvPicPr>
+                  <pic:blipFill>
+                    <a:blip r:embed="rId20">
+                      <a:extLst>
+                        <a:ext uri="{28A0092B-C50C-407E-A947-70E740481C1C}">
+                          <a14:useLocalDpi xmlns:a14="http://schemas.microsoft.com/office/drawing/2010/main" val="0"/>
+                        </a:ext>
+                      </a:extLst>
+                    </a:blip>
+                    <a:srcRect/>
+                    <a:stretch>
+                      <a:fillRect/>
+                    </a:stretch>
+                  </pic:blipFill>
+                  <pic:spPr bwMode="auto">
+                    <a:xfrm>
+                      <a:off x="0" y="0"/>
+                      <a:ext cx="5269230" cy="2045970"/>
+                    </a:xfrm>
+                    <a:prstGeom prst="rect">
+                      <a:avLst/>
+                    </a:prstGeom>
+                    <a:noFill/>
+                    <a:ln>
+                      <a:noFill/>
+                    </a:ln>
+                  </pic:spPr>
+                </pic:pic>
+              </a:graphicData>
+            </a:graphic>
+          </wp:inline>
+        </w:drawing>
+      </w:r>
+    </w:p>
+    <w:p>
+      <w:pPr>
+        <w:jc w:val="center"/>
+        <w:rPr>
+          <w:rFonts w:hint="eastAsia"/>
+        </w:rPr>
+      </w:pPr>
+      <w:r>
+        <w:rPr>
+          <w:rFonts w:hint="eastAsia"/>
+        </w:rPr>
+        <w:t>图</w:t>
+      </w:r>
+      <w:r>
+        <w:rPr>
+          <w:rFonts w:hint="eastAsia"/>
+        </w:rPr>
+        <w:t>2.6</w:t>
+      </w:r>
+    </w:p>
+    <w:p>
+      <w:pPr>
         <w:pStyle w:val="4"/>
       </w:pPr>
       <w:proofErr w:type="gramStart"/>
@@ -4120,13 +4268,6 @@
       <w:proofErr w:type="gramEnd"/>
     </w:p>
     <w:p>
-      <w:pPr>
-        <w:pStyle w:val="a8"/>
-        <w:shd w:val="clear" w:color="auto" w:fill="FFFFFF"/>
-        <w:spacing w:line="420" w:lineRule="atLeast"/>
-        <w:ind w:left="120" w:right="120"/>
-        <w:jc w:val="both"/>
-      </w:pPr>
       <w:r>
         <w:tab/>
         <w:t>Transformer</w:t>
@@ -4135,7 +4276,31 @@
         <w:rPr>
           <w:rFonts w:hint="eastAsia"/>
         </w:rPr>
-        <w:t>是google在17年</w:t>
+        <w:t>是</w:t>
+      </w:r>
+      <w:r>
+        <w:rPr>
+          <w:rFonts w:hint="eastAsia"/>
+        </w:rPr>
+        <w:t>google</w:t>
+      </w:r>
+      <w:r>
+        <w:rPr>
+          <w:rFonts w:hint="eastAsia"/>
+        </w:rPr>
+        <w:t>在</w:t>
+      </w:r>
+      <w:r>
+        <w:rPr>
+          <w:rFonts w:hint="eastAsia"/>
+        </w:rPr>
+        <w:t>17</w:t>
+      </w:r>
+      <w:r>
+        <w:rPr>
+          <w:rFonts w:hint="eastAsia"/>
+        </w:rPr>
+        <w:t>年</w:t>
       </w:r>
       <w:r>
         <w:t>提出来</w:t>
@@ -4180,7 +4345,13 @@
         <w:rPr>
           <w:rFonts w:hint="eastAsia"/>
         </w:rPr>
-        <w:t>Transformer是</w:t>
+        <w:t>Transformer</w:t>
+      </w:r>
+      <w:r>
+        <w:rPr>
+          <w:rFonts w:hint="eastAsia"/>
+        </w:rPr>
+        <w:t>是</w:t>
       </w:r>
       <w:r>
         <w:t>通过注意力机制</w:t>
@@ -4218,7 +4389,19 @@
         <w:rPr>
           <w:rFonts w:hint="eastAsia"/>
         </w:rPr>
-        <w:t>。如图2.6所示</w:t>
+        <w:t>。如图</w:t>
+      </w:r>
+      <w:r>
+        <w:rPr>
+          <w:rFonts w:hint="eastAsia"/>
+        </w:rPr>
+        <w:t>2.6</w:t>
+      </w:r>
+      <w:r>
+        <w:rPr>
+          <w:rFonts w:hint="eastAsia"/>
+        </w:rPr>
+        <w:t>所示</w:t>
       </w:r>
       <w:r>
         <w:t>是其网络结构。</w:t>
@@ -4227,10 +4410,148 @@
         <w:rPr>
           <w:rFonts w:hint="eastAsia"/>
         </w:rPr>
+        <w:t>左边</w:t>
+      </w:r>
+      <w:r>
+        <w:t>是</w:t>
+      </w:r>
+      <w:r>
+        <w:rPr>
+          <w:rFonts w:hint="eastAsia"/>
+        </w:rPr>
+        <w:t>En</w:t>
+      </w:r>
+      <w:r>
+        <w:t>code</w:t>
+      </w:r>
+      <w:r>
+        <w:rPr>
+          <w:rFonts w:hint="eastAsia"/>
+        </w:rPr>
+        <w:t>部分，</w:t>
+      </w:r>
+      <w:r>
+        <w:t>主要</w:t>
+      </w:r>
+      <w:r>
+        <w:lastRenderedPageBreak/>
+        <w:t>的模块是多头注意力机制</w:t>
+      </w:r>
+      <w:r>
+        <w:rPr>
+          <w:rFonts w:hint="eastAsia"/>
+        </w:rPr>
+        <w:t>、</w:t>
+      </w:r>
+      <w:r>
+        <w:t>前馈神经网络</w:t>
+      </w:r>
+      <w:r>
+        <w:rPr>
+          <w:rFonts w:hint="eastAsia"/>
+        </w:rPr>
+        <w:t>，</w:t>
+      </w:r>
+      <w:r>
+        <w:t>右边是</w:t>
+      </w:r>
+      <w:r>
+        <w:t>Decode</w:t>
+      </w:r>
+      <w:r>
+        <w:rPr>
+          <w:rFonts w:hint="eastAsia"/>
+        </w:rPr>
+        <w:t>部分</w:t>
+      </w:r>
+      <w:r>
+        <w:t>，结构与</w:t>
+      </w:r>
+      <w:r>
+        <w:t>Encode</w:t>
+      </w:r>
+      <w:r>
+        <w:rPr>
+          <w:rFonts w:hint="eastAsia"/>
+        </w:rPr>
+        <w:t>相似，</w:t>
+      </w:r>
+      <w:r>
+        <w:t>只不过多头注意</w:t>
+      </w:r>
+      <w:r>
+        <w:rPr>
+          <w:rFonts w:hint="eastAsia"/>
+        </w:rPr>
+        <w:t>力</w:t>
+      </w:r>
+      <w:r>
+        <w:t>机制变成</w:t>
+      </w:r>
+      <w:r>
+        <w:rPr>
+          <w:rFonts w:hint="eastAsia"/>
+        </w:rPr>
+        <w:t>遮挡</w:t>
+      </w:r>
+      <w:r>
+        <w:t>多头注意力机制</w:t>
+      </w:r>
+      <w:r>
+        <w:rPr>
+          <w:rFonts w:hint="eastAsia"/>
+        </w:rPr>
+        <w:t>（</w:t>
+      </w:r>
+      <w:r>
+        <w:t>D</w:t>
+      </w:r>
+      <w:r>
+        <w:rPr>
+          <w:rFonts w:hint="eastAsia"/>
+        </w:rPr>
+        <w:t>ecode</w:t>
+      </w:r>
+      <w:r>
+        <w:t>r</w:t>
+      </w:r>
+      <w:r>
+        <w:rPr>
+          <w:rFonts w:hint="eastAsia"/>
+        </w:rPr>
+        <w:t>是</w:t>
+      </w:r>
+      <w:r>
+        <w:t>生成任务，右边的</w:t>
+      </w:r>
+      <w:proofErr w:type="gramStart"/>
+      <w:r>
+        <w:t>词需要</w:t>
+      </w:r>
+      <w:proofErr w:type="gramEnd"/>
+      <w:r>
+        <w:t>遮挡</w:t>
+      </w:r>
+      <w:r>
+        <w:rPr>
+          <w:rFonts w:hint="eastAsia"/>
+        </w:rPr>
+        <w:t>）</w:t>
+      </w:r>
+      <w:r>
+        <w:t>。</w:t>
+      </w:r>
+      <w:r>
+        <w:rPr>
+          <w:rFonts w:hint="eastAsia"/>
+        </w:rPr>
         <w:t>相关</w:t>
       </w:r>
       <w:r>
-        <w:t>实验证明Transformer</w:t>
+        <w:t>实验证明</w:t>
+      </w:r>
+      <w:r>
+        <w:t>Transformer</w:t>
       </w:r>
       <w:r>
         <w:rPr>
@@ -4304,7 +4625,6 @@
         <w:rPr>
           <w:noProof/>
         </w:rPr>
-        <w:lastRenderedPageBreak/>
         <w:drawing>
           <wp:inline distT="0" distB="0" distL="0" distR="0" wp14:anchorId="5930F587" wp14:editId="2102334F">
             <wp:extent cx="3792415" cy="3575050"/>
@@ -4321,7 +4641,7 @@
                     <pic:cNvPicPr/>
                   </pic:nvPicPr>
                   <pic:blipFill>
-                    <a:blip r:embed="rId20"/>
+                    <a:blip r:embed="rId21"/>
                     <a:stretch>
                       <a:fillRect/>
                     </a:stretch>
@@ -4356,7 +4676,7 @@
         <w:rPr>
           <w:rFonts w:hint="eastAsia"/>
         </w:rPr>
-        <w:t>2.6</w:t>
+        <w:t>2.7</w:t>
       </w:r>
     </w:p>
     <w:p>
@@ -4700,9 +5020,6 @@
     <w:p>
       <w:pPr>
         <w:ind w:left="2520" w:firstLine="420"/>
-        <w:rPr>
-          <w:rFonts w:hint="eastAsia"/>
-        </w:rPr>
       </w:pPr>
       <w:r>
         <w:rPr>
@@ -4710,9 +5027,9 @@
         </w:rPr>
         <w:object w:dxaOrig="1140" w:dyaOrig="780" w14:anchorId="6D433258">
           <v:shape id="_x0000_i1028" type="#_x0000_t75" style="width:57.25pt;height:39.25pt" o:ole="">
-            <v:imagedata r:id="rId21" o:title=""/>
+            <v:imagedata r:id="rId22" o:title=""/>
           </v:shape>
-          <o:OLEObject Type="Embed" ProgID="Equation.DSMT4" ShapeID="_x0000_i1028" DrawAspect="Content" ObjectID="_1621943357" r:id="rId22"/>
+          <o:OLEObject Type="Embed" ProgID="Equation.DSMT4" ShapeID="_x0000_i1028" DrawAspect="Content" ObjectID="_1622105107" r:id="rId23"/>
         </w:object>
       </w:r>
       <w:r>
@@ -4745,6 +5062,7 @@
         <w:pStyle w:val="4"/>
       </w:pPr>
       <w:r>
+        <w:lastRenderedPageBreak/>
         <w:t xml:space="preserve">2.3.2 </w:t>
       </w:r>
       <w:r>
@@ -4756,13 +5074,10 @@
       <w:r>
         <w:t>随机场</w:t>
       </w:r>
-    </w:p>
-    <w:p>
-      <w:pPr>
-        <w:rPr>
-          <w:rFonts w:hint="eastAsia"/>
-        </w:rPr>
-      </w:pPr>
+      <w:bookmarkStart w:id="11" w:name="_GoBack"/>
+      <w:bookmarkEnd w:id="11"/>
+    </w:p>
+    <w:p>
       <w:r>
         <w:tab/>
       </w:r>
@@ -4996,7 +5311,7 @@
                     </pic:cNvPicPr>
                   </pic:nvPicPr>
                   <pic:blipFill>
-                    <a:blip r:embed="rId23">
+                    <a:blip r:embed="rId24">
                       <a:extLst>
                         <a:ext uri="{28A0092B-C50C-407E-A947-70E740481C1C}">
                           <a14:useLocalDpi xmlns:a14="http://schemas.microsoft.com/office/drawing/2010/main" val="0"/>
@@ -5031,9 +5346,6 @@
     <w:p>
       <w:pPr>
         <w:jc w:val="center"/>
-        <w:rPr>
-          <w:rFonts w:hint="eastAsia"/>
-        </w:rPr>
       </w:pPr>
       <w:r>
         <w:rPr>
@@ -5048,7 +5360,7 @@
         <w:t>2.</w:t>
       </w:r>
       <w:r>
-        <w:t>7</w:t>
+        <w:t>8</w:t>
       </w:r>
     </w:p>
     <w:p>
@@ -5072,11 +5384,6 @@
       </w:r>
     </w:p>
     <w:p>
-      <w:pPr>
-        <w:rPr>
-          <w:rFonts w:hint="eastAsia"/>
-        </w:rPr>
-      </w:pPr>
       <w:r>
         <w:tab/>
       </w:r>
@@ -5217,6 +5524,7 @@
         <w:rPr>
           <w:noProof/>
         </w:rPr>
+        <w:lastRenderedPageBreak/>
         <w:drawing>
           <wp:inline distT="0" distB="0" distL="0" distR="0" wp14:anchorId="0F2AA61B" wp14:editId="72331A8B">
             <wp:extent cx="4095750" cy="3409950"/>
@@ -5233,7 +5541,7 @@
                     <pic:cNvPicPr/>
                   </pic:nvPicPr>
                   <pic:blipFill>
-                    <a:blip r:embed="rId24"/>
+                    <a:blip r:embed="rId25"/>
                     <a:stretch>
                       <a:fillRect/>
                     </a:stretch>
@@ -5257,9 +5565,6 @@
     <w:p>
       <w:pPr>
         <w:jc w:val="center"/>
-        <w:rPr>
-          <w:rFonts w:hint="eastAsia"/>
-        </w:rPr>
       </w:pPr>
       <w:r>
         <w:rPr>
@@ -5343,7 +5648,6 @@
         <w:rPr>
           <w:noProof/>
         </w:rPr>
-        <w:lastRenderedPageBreak/>
         <w:drawing>
           <wp:inline distT="0" distB="0" distL="0" distR="0" wp14:anchorId="29543E63" wp14:editId="08C86BEB">
             <wp:extent cx="5275580" cy="879475"/>
@@ -5362,7 +5666,7 @@
                     </pic:cNvPicPr>
                   </pic:nvPicPr>
                   <pic:blipFill>
-                    <a:blip r:embed="rId25">
+                    <a:blip r:embed="rId26">
                       <a:extLst>
                         <a:ext uri="{28A0092B-C50C-407E-A947-70E740481C1C}">
                           <a14:useLocalDpi xmlns:a14="http://schemas.microsoft.com/office/drawing/2010/main" val="0"/>
@@ -5712,7 +6016,11 @@
       </w:r>
       <w:proofErr w:type="spellEnd"/>
       <w:r>
-        <w:t xml:space="preserve"> state Building</w:t>
+        <w:t xml:space="preserve"> </w:t>
+      </w:r>
+      <w:r>
+        <w:lastRenderedPageBreak/>
+        <w:t>state Building</w:t>
       </w:r>
       <w:r>
         <w:rPr>
@@ -5915,11 +6223,6 @@
       </w:r>
     </w:p>
     <w:p>
-      <w:pPr>
-        <w:rPr>
-          <w:rFonts w:hint="eastAsia"/>
-        </w:rPr>
-      </w:pPr>
       <w:r>
         <w:tab/>
       </w:r>
@@ -6028,9 +6331,6 @@
     <w:p>
       <w:pPr>
         <w:ind w:firstLine="420"/>
-        <w:rPr>
-          <w:rFonts w:hint="eastAsia"/>
-        </w:rPr>
       </w:pPr>
       <w:r>
         <w:rPr>
@@ -6145,7 +6445,6 @@
         <w:rPr>
           <w:rFonts w:hint="eastAsia"/>
         </w:rPr>
-        <w:lastRenderedPageBreak/>
         <w:t>3.2.2</w:t>
       </w:r>
       <w:r>
@@ -6159,11 +6458,6 @@
       </w:r>
     </w:p>
     <w:p>
-      <w:pPr>
-        <w:rPr>
-          <w:rFonts w:hint="eastAsia"/>
-        </w:rPr>
-      </w:pPr>
       <w:r>
         <w:tab/>
       </w:r>
@@ -6388,9 +6682,6 @@
     <w:p>
       <w:pPr>
         <w:ind w:firstLine="360"/>
-        <w:rPr>
-          <w:rFonts w:hint="eastAsia"/>
-        </w:rPr>
       </w:pPr>
       <w:r>
         <w:rPr>
@@ -6462,7 +6753,11 @@
         <w:t>（基于</w:t>
       </w:r>
       <w:r>
-        <w:t>深度学习的命名实体识别</w:t>
+        <w:t>深度学习的命名实体识</w:t>
+      </w:r>
+      <w:r>
+        <w:lastRenderedPageBreak/>
+        <w:t>别</w:t>
       </w:r>
       <w:r>
         <w:rPr>
@@ -6527,8 +6822,6 @@
       <w:r>
         <w:t>命名实体识别未来的方向进行了展望。</w:t>
       </w:r>
-      <w:bookmarkStart w:id="11" w:name="_GoBack"/>
-      <w:bookmarkEnd w:id="11"/>
     </w:p>
     <w:sectPr>
       <w:pgSz w:w="11906" w:h="16838"/>
@@ -8035,7 +8328,7 @@
 </file>
 
 <file path=customXml/itemProps1.xml><?xml version="1.0" encoding="utf-8"?>
-<ds:datastoreItem xmlns:ds="http://schemas.openxmlformats.org/officeDocument/2006/customXml" ds:itemID="{F66419D3-04ED-4ECB-8744-A2D3450F1F3F}">
+<ds:datastoreItem xmlns:ds="http://schemas.openxmlformats.org/officeDocument/2006/customXml" ds:itemID="{C2675AF2-AB72-4797-9821-6CBB9B57DECE}">
   <ds:schemaRefs>
     <ds:schemaRef ds:uri="http://schemas.openxmlformats.org/officeDocument/2006/bibliography"/>
   </ds:schemaRefs>

--- a/知识图谱/命名实体识别/命名实体识别综述.docx
+++ b/知识图谱/命名实体识别/命名实体识别综述.docx
@@ -800,7 +800,7 @@
                     </pic:cNvPicPr>
                   </pic:nvPicPr>
                   <pic:blipFill>
-                    <a:blip r:embed="rId8">
+                    <a:blip r:embed="rId10">
                       <a:extLst>
                         <a:ext uri="{28A0092B-C50C-407E-A947-70E740481C1C}">
                           <a14:useLocalDpi xmlns:a14="http://schemas.microsoft.com/office/drawing/2010/main" val="0"/>
@@ -1167,60 +1167,14 @@
             <v:path o:extrusionok="f" gradientshapeok="t" o:connecttype="rect"/>
             <o:lock v:ext="edit" aspectratio="t"/>
           </v:shapetype>
-          <v:shape id="_x0000_i1025" type="#_x0000_t75" style="width:103.85pt;height:30.9pt" o:ole="">
-            <v:imagedata r:id="rId9" o:title=""/>
-          </v:shape>
-          <o:OLEObject Type="Embed" ProgID="Equation.DSMT4" ShapeID="_x0000_i1025" DrawAspect="Content" ObjectID="_1622105104" r:id="rId10"/>
-        </w:object>
-      </w:r>
-      <w:r>
-        <w:t xml:space="preserve">                          </w:t>
-      </w:r>
-      <w:r>
-        <w:rPr>
-          <w:rFonts w:hint="eastAsia"/>
-        </w:rPr>
-        <w:t>式</w:t>
-      </w:r>
-      <w:r>
-        <w:t>（</w:t>
-      </w:r>
-      <w:r>
-        <w:rPr>
-          <w:rFonts w:hint="eastAsia"/>
-        </w:rPr>
-        <w:t>1</w:t>
-      </w:r>
-      <w:r>
-        <w:t>-1</w:t>
-      </w:r>
-      <w:r>
-        <w:t>）</w:t>
-      </w:r>
-    </w:p>
-    <w:p>
-      <w:pPr>
-        <w:jc w:val="center"/>
-      </w:pPr>
-      <w:r>
-        <w:t xml:space="preserve">                        </w:t>
-      </w:r>
-      <w:r>
-        <w:rPr>
-          <w:position w:val="-24"/>
-        </w:rPr>
-        <w:object w:dxaOrig="1820" w:dyaOrig="620" w14:anchorId="0F97448D">
-          <v:shape id="_x0000_i1026" type="#_x0000_t75" style="width:90.9pt;height:30.9pt" o:ole="">
+          <v:shape id="_x0000_i1025" type="#_x0000_t75" style="width:103.7pt;height:31.1pt" o:ole="">
             <v:imagedata r:id="rId11" o:title=""/>
           </v:shape>
-          <o:OLEObject Type="Embed" ProgID="Equation.DSMT4" ShapeID="_x0000_i1026" DrawAspect="Content" ObjectID="_1622105105" r:id="rId12"/>
+          <o:OLEObject Type="Embed" ProgID="Equation.DSMT4" ShapeID="_x0000_i1025" DrawAspect="Content" ObjectID="_1622139728" r:id="rId12"/>
         </w:object>
       </w:r>
       <w:r>
-        <w:t xml:space="preserve">                            </w:t>
-      </w:r>
-      <w:r>
-        <w:t xml:space="preserve"> </w:t>
+        <w:t xml:space="preserve">                          </w:t>
       </w:r>
       <w:r>
         <w:rPr>
@@ -1238,7 +1192,7 @@
         <w:t>1</w:t>
       </w:r>
       <w:r>
-        <w:t>-2</w:t>
+        <w:t>-1</w:t>
       </w:r>
       <w:r>
         <w:t>）</w:t>
@@ -1255,11 +1209,57 @@
         <w:rPr>
           <w:position w:val="-24"/>
         </w:rPr>
-        <w:object w:dxaOrig="3159" w:dyaOrig="620" w14:anchorId="392D8733">
-          <v:shape id="_x0000_i1027" type="#_x0000_t75" style="width:157.85pt;height:30.9pt" o:ole="">
+        <w:object w:dxaOrig="1820" w:dyaOrig="620" w14:anchorId="0F97448D">
+          <v:shape id="_x0000_i1026" type="#_x0000_t75" style="width:91pt;height:31.1pt" o:ole="">
             <v:imagedata r:id="rId13" o:title=""/>
           </v:shape>
-          <o:OLEObject Type="Embed" ProgID="Equation.DSMT4" ShapeID="_x0000_i1027" DrawAspect="Content" ObjectID="_1622105106" r:id="rId14"/>
+          <o:OLEObject Type="Embed" ProgID="Equation.DSMT4" ShapeID="_x0000_i1026" DrawAspect="Content" ObjectID="_1622139729" r:id="rId14"/>
+        </w:object>
+      </w:r>
+      <w:r>
+        <w:t xml:space="preserve">                            </w:t>
+      </w:r>
+      <w:r>
+        <w:t xml:space="preserve"> </w:t>
+      </w:r>
+      <w:r>
+        <w:rPr>
+          <w:rFonts w:hint="eastAsia"/>
+        </w:rPr>
+        <w:t>式</w:t>
+      </w:r>
+      <w:r>
+        <w:t>（</w:t>
+      </w:r>
+      <w:r>
+        <w:rPr>
+          <w:rFonts w:hint="eastAsia"/>
+        </w:rPr>
+        <w:t>1</w:t>
+      </w:r>
+      <w:r>
+        <w:t>-2</w:t>
+      </w:r>
+      <w:r>
+        <w:t>）</w:t>
+      </w:r>
+    </w:p>
+    <w:p>
+      <w:pPr>
+        <w:jc w:val="center"/>
+      </w:pPr>
+      <w:r>
+        <w:t xml:space="preserve">                        </w:t>
+      </w:r>
+      <w:r>
+        <w:rPr>
+          <w:position w:val="-24"/>
+        </w:rPr>
+        <w:object w:dxaOrig="3159" w:dyaOrig="620" w14:anchorId="392D8733">
+          <v:shape id="_x0000_i1027" type="#_x0000_t75" style="width:157.8pt;height:31.1pt" o:ole="">
+            <v:imagedata r:id="rId15" o:title=""/>
+          </v:shape>
+          <o:OLEObject Type="Embed" ProgID="Equation.DSMT4" ShapeID="_x0000_i1027" DrawAspect="Content" ObjectID="_1622139730" r:id="rId16"/>
         </w:object>
       </w:r>
       <w:r>
@@ -1455,9 +1455,21 @@
       </w:r>
       <w:r>
         <w:rPr>
-          <w:rFonts w:hint="eastAsia"/>
-        </w:rPr>
-        <w:t>【】</w:t>
+          <w:rStyle w:val="ae"/>
+        </w:rPr>
+        <w:t>[</w:t>
+      </w:r>
+      <w:r>
+        <w:rPr>
+          <w:rStyle w:val="ae"/>
+        </w:rPr>
+        <w:endnoteReference w:id="1"/>
+      </w:r>
+      <w:r>
+        <w:rPr>
+          <w:rStyle w:val="ae"/>
+        </w:rPr>
+        <w:t>]</w:t>
       </w:r>
       <w:r>
         <w:t>，成为当前命名实体识别方法的主流</w:t>
@@ -1605,7 +1617,6 @@
       <w:r>
         <w:t>RNN</w:t>
       </w:r>
-      <w:proofErr w:type="gramStart"/>
       <w:r>
         <w:rPr>
           <w:rFonts w:hint="eastAsia"/>
@@ -1613,11 +1624,7 @@
         <w:t>或者</w:t>
       </w:r>
       <w:r>
-        <w:t>的</w:t>
-      </w:r>
-      <w:proofErr w:type="gramEnd"/>
-      <w:r>
-        <w:t>其他的神经网络获得</w:t>
+        <w:t>的其他的神经网络获得</w:t>
       </w:r>
       <w:r>
         <w:rPr>
@@ -1688,7 +1695,7 @@
                     </pic:cNvPicPr>
                   </pic:nvPicPr>
                   <pic:blipFill>
-                    <a:blip r:embed="rId15">
+                    <a:blip r:embed="rId17">
                       <a:extLst>
                         <a:ext uri="{28A0092B-C50C-407E-A947-70E740481C1C}">
                           <a14:useLocalDpi xmlns:a14="http://schemas.microsoft.com/office/drawing/2010/main" val="0"/>
@@ -1865,14 +1872,12 @@
       <w:r>
         <w:t>知识库</w:t>
       </w:r>
-      <w:proofErr w:type="spellStart"/>
       <w:r>
         <w:t>db</w:t>
       </w:r>
       <w:r>
         <w:t>pedia</w:t>
       </w:r>
-      <w:proofErr w:type="spellEnd"/>
       <w:r>
         <w:rPr>
           <w:rFonts w:hint="eastAsia"/>
@@ -1949,11 +1954,9 @@
         </w:rPr>
         <w:t>、</w:t>
       </w:r>
-      <w:proofErr w:type="spellStart"/>
       <w:r>
         <w:t>fastText</w:t>
       </w:r>
-      <w:proofErr w:type="spellEnd"/>
       <w:r>
         <w:rPr>
           <w:rFonts w:hint="eastAsia"/>
@@ -1978,11 +1981,9 @@
         </w:rPr>
         <w:t>包括</w:t>
       </w:r>
-      <w:proofErr w:type="spellStart"/>
       <w:r>
         <w:t>elmo</w:t>
       </w:r>
-      <w:proofErr w:type="spellEnd"/>
       <w:r>
         <w:rPr>
           <w:rFonts w:hint="eastAsia"/>
@@ -2011,22 +2012,48 @@
     <w:p>
       <w:r>
         <w:tab/>
+      </w:r>
+      <w:commentRangeStart w:id="3"/>
+      <w:r>
         <w:t>word2vec</w:t>
       </w:r>
+      <w:commentRangeEnd w:id="3"/>
+      <w:r>
+        <w:rPr>
+          <w:rStyle w:val="a4"/>
+        </w:rPr>
+        <w:commentReference w:id="3"/>
+      </w:r>
+      <w:r>
+        <w:rPr>
+          <w:rStyle w:val="ae"/>
+        </w:rPr>
+        <w:t>[</w:t>
+      </w:r>
+      <w:r>
+        <w:rPr>
+          <w:rStyle w:val="ae"/>
+        </w:rPr>
+        <w:endnoteReference w:id="2"/>
+      </w:r>
+      <w:r>
+        <w:rPr>
+          <w:rStyle w:val="ae"/>
+        </w:rPr>
+        <w:t>]</w:t>
+      </w:r>
       <w:r>
         <w:rPr>
           <w:rFonts w:hint="eastAsia"/>
         </w:rPr>
         <w:t>是</w:t>
       </w:r>
-      <w:proofErr w:type="spellStart"/>
       <w:r>
         <w:t>Mik</w:t>
       </w:r>
       <w:r>
         <w:t>olov</w:t>
       </w:r>
-      <w:proofErr w:type="spellEnd"/>
       <w:r>
         <w:rPr>
           <w:rFonts w:hint="eastAsia"/>
@@ -2185,7 +2212,7 @@
                     </pic:cNvPicPr>
                   </pic:nvPicPr>
                   <pic:blipFill>
-                    <a:blip r:embed="rId16">
+                    <a:blip r:embed="rId18">
                       <a:extLst>
                         <a:ext uri="{28A0092B-C50C-407E-A947-70E740481C1C}">
                           <a14:useLocalDpi xmlns:a14="http://schemas.microsoft.com/office/drawing/2010/main" val="0"/>
@@ -2238,22 +2265,16 @@
       <w:r>
         <w:tab/>
       </w:r>
-      <w:commentRangeStart w:id="3"/>
+      <w:commentRangeStart w:id="4"/>
       <w:r>
         <w:t>Glove</w:t>
       </w:r>
-      <w:commentRangeEnd w:id="3"/>
+      <w:commentRangeEnd w:id="4"/>
       <w:r>
         <w:rPr>
           <w:rStyle w:val="a4"/>
         </w:rPr>
-        <w:commentReference w:id="3"/>
-      </w:r>
-      <w:r>
-        <w:rPr>
-          <w:rFonts w:hint="eastAsia"/>
-        </w:rPr>
-        <w:t>【】</w:t>
+        <w:commentReference w:id="4"/>
       </w:r>
       <w:r>
         <w:rPr>
@@ -2262,6 +2283,24 @@
         <w:t>是</w:t>
       </w:r>
       <w:r>
+        <w:rPr>
+          <w:rStyle w:val="ae"/>
+        </w:rPr>
+        <w:t>[</w:t>
+      </w:r>
+      <w:r>
+        <w:rPr>
+          <w:rStyle w:val="ae"/>
+        </w:rPr>
+        <w:endnoteReference w:id="3"/>
+      </w:r>
+      <w:r>
+        <w:rPr>
+          <w:rStyle w:val="ae"/>
+        </w:rPr>
+        <w:t>]</w:t>
+      </w:r>
+      <w:r>
         <w:t>Jeffrey</w:t>
       </w:r>
       <w:r>
@@ -2292,15 +2331,7 @@
         <w:t>，</w:t>
       </w:r>
       <w:r>
-        <w:t>是一种</w:t>
-      </w:r>
-      <w:proofErr w:type="gramStart"/>
-      <w:r>
-        <w:t>半统计半</w:t>
-      </w:r>
-      <w:proofErr w:type="gramEnd"/>
-      <w:r>
-        <w:t>机器学习的</w:t>
+        <w:t>是一种半统计半机器学习的</w:t>
       </w:r>
       <w:r>
         <w:rPr>
@@ -2326,7 +2357,6 @@
         </w:rPr>
         <w:t>方法仅考虑输入</w:t>
       </w:r>
-      <w:proofErr w:type="gramStart"/>
       <w:r>
         <w:t>词</w:t>
       </w:r>
@@ -2336,7 +2366,6 @@
         </w:rPr>
         <w:t>附近</w:t>
       </w:r>
-      <w:proofErr w:type="gramEnd"/>
       <w:r>
         <w:t>的</w:t>
       </w:r>
@@ -2387,30 +2416,44 @@
       <w:r>
         <w:tab/>
       </w:r>
-      <w:commentRangeStart w:id="4"/>
-      <w:proofErr w:type="spellStart"/>
+      <w:commentRangeStart w:id="5"/>
       <w:r>
         <w:t>FastText</w:t>
       </w:r>
-      <w:commentRangeEnd w:id="4"/>
-      <w:proofErr w:type="spellEnd"/>
+      <w:commentRangeEnd w:id="5"/>
       <w:r>
         <w:rPr>
           <w:rStyle w:val="a4"/>
         </w:rPr>
-        <w:commentReference w:id="4"/>
-      </w:r>
-      <w:r>
-        <w:rPr>
-          <w:rFonts w:hint="eastAsia"/>
-        </w:rPr>
-        <w:t>【】是</w:t>
-      </w:r>
-      <w:proofErr w:type="spellStart"/>
+        <w:commentReference w:id="5"/>
+      </w:r>
+      <w:r>
+        <w:rPr>
+          <w:rStyle w:val="ae"/>
+        </w:rPr>
+        <w:t>[</w:t>
+      </w:r>
+      <w:r>
+        <w:rPr>
+          <w:rStyle w:val="ae"/>
+        </w:rPr>
+        <w:endnoteReference w:id="4"/>
+      </w:r>
+      <w:r>
+        <w:rPr>
+          <w:rStyle w:val="ae"/>
+        </w:rPr>
+        <w:t>]</w:t>
+      </w:r>
+      <w:r>
+        <w:rPr>
+          <w:rFonts w:hint="eastAsia"/>
+        </w:rPr>
+        <w:t>是</w:t>
+      </w:r>
       <w:r>
         <w:t>Mikolov</w:t>
       </w:r>
-      <w:proofErr w:type="spellEnd"/>
       <w:r>
         <w:rPr>
           <w:rFonts w:hint="eastAsia"/>
@@ -2479,7 +2522,6 @@
       </w:r>
     </w:p>
     <w:p>
-      <w:proofErr w:type="spellStart"/>
       <w:r>
         <w:rPr>
           <w:rFonts w:hint="eastAsia"/>
@@ -2489,7 +2531,6 @@
       <w:r>
         <w:t>Text</w:t>
       </w:r>
-      <w:proofErr w:type="spellEnd"/>
       <w:r>
         <w:rPr>
           <w:rFonts w:hint="eastAsia"/>
@@ -2497,11 +2538,7 @@
         <w:t>不仅</w:t>
       </w:r>
       <w:r>
-        <w:t>对词本身编码也对其</w:t>
-      </w:r>
-      <w:proofErr w:type="gramStart"/>
-      <w:r>
-        <w:t>字符</w:t>
+        <w:t>对词本身编码也对其字符</w:t>
       </w:r>
       <w:r>
         <w:rPr>
@@ -2509,7 +2546,6 @@
         </w:rPr>
         <w:t>级</w:t>
       </w:r>
-      <w:proofErr w:type="gramEnd"/>
       <w:r>
         <w:rPr>
           <w:rFonts w:hint="eastAsia"/>
@@ -2584,16 +2620,34 @@
       <w:r>
         <w:tab/>
       </w:r>
-      <w:commentRangeStart w:id="5"/>
+      <w:commentRangeStart w:id="7"/>
       <w:r>
         <w:t>Elmo</w:t>
       </w:r>
-      <w:commentRangeEnd w:id="5"/>
+      <w:commentRangeEnd w:id="7"/>
       <w:r>
         <w:rPr>
           <w:rStyle w:val="a4"/>
         </w:rPr>
-        <w:commentReference w:id="5"/>
+        <w:commentReference w:id="7"/>
+      </w:r>
+      <w:r>
+        <w:rPr>
+          <w:rStyle w:val="ae"/>
+        </w:rPr>
+        <w:t>[</w:t>
+      </w:r>
+      <w:r>
+        <w:rPr>
+          <w:rStyle w:val="ae"/>
+        </w:rPr>
+        <w:endnoteReference w:id="5"/>
+      </w:r>
+      <w:r>
+        <w:rPr>
+          <w:rStyle w:val="ae"/>
+        </w:rPr>
+        <w:t>]</w:t>
       </w:r>
       <w:r>
         <w:rPr>
@@ -2601,7 +2655,6 @@
         </w:rPr>
         <w:t>是</w:t>
       </w:r>
-      <w:proofErr w:type="spellStart"/>
       <w:r>
         <w:rPr>
           <w:rFonts w:hint="eastAsia"/>
@@ -2611,7 +2664,6 @@
       <w:r>
         <w:t>nAI</w:t>
       </w:r>
-      <w:proofErr w:type="spellEnd"/>
       <w:r>
         <w:rPr>
           <w:rFonts w:hint="eastAsia"/>
@@ -2675,11 +2727,9 @@
         </w:rPr>
         <w:t>、</w:t>
       </w:r>
-      <w:proofErr w:type="spellStart"/>
       <w:r>
         <w:t>fasttext</w:t>
       </w:r>
-      <w:proofErr w:type="spellEnd"/>
       <w:r>
         <w:rPr>
           <w:rFonts w:hint="eastAsia"/>
@@ -2748,11 +2798,9 @@
         </w:rPr>
         <w:t>所以</w:t>
       </w:r>
-      <w:proofErr w:type="spellStart"/>
       <w:r>
         <w:t>AllenAl</w:t>
       </w:r>
-      <w:proofErr w:type="spellEnd"/>
       <w:r>
         <w:rPr>
           <w:rFonts w:hint="eastAsia"/>
@@ -2803,16 +2851,34 @@
       <w:r>
         <w:tab/>
       </w:r>
-      <w:commentRangeStart w:id="6"/>
+      <w:commentRangeStart w:id="8"/>
       <w:r>
         <w:t>GPT</w:t>
       </w:r>
-      <w:commentRangeEnd w:id="6"/>
+      <w:commentRangeEnd w:id="8"/>
       <w:r>
         <w:rPr>
           <w:rStyle w:val="a4"/>
         </w:rPr>
-        <w:commentReference w:id="6"/>
+        <w:commentReference w:id="8"/>
+      </w:r>
+      <w:r>
+        <w:rPr>
+          <w:rStyle w:val="ae"/>
+        </w:rPr>
+        <w:t>[</w:t>
+      </w:r>
+      <w:r>
+        <w:rPr>
+          <w:rStyle w:val="ae"/>
+        </w:rPr>
+        <w:endnoteReference w:id="6"/>
+      </w:r>
+      <w:r>
+        <w:rPr>
+          <w:rStyle w:val="ae"/>
+        </w:rPr>
+        <w:t>]</w:t>
       </w:r>
       <w:r>
         <w:rPr>
@@ -2820,16 +2886,34 @@
         </w:rPr>
         <w:t>、</w:t>
       </w:r>
-      <w:commentRangeStart w:id="7"/>
+      <w:commentRangeStart w:id="9"/>
       <w:r>
         <w:t>Bert</w:t>
       </w:r>
-      <w:commentRangeEnd w:id="7"/>
+      <w:commentRangeEnd w:id="9"/>
       <w:r>
         <w:rPr>
           <w:rStyle w:val="a4"/>
         </w:rPr>
-        <w:commentReference w:id="7"/>
+        <w:commentReference w:id="9"/>
+      </w:r>
+      <w:r>
+        <w:rPr>
+          <w:rStyle w:val="ae"/>
+        </w:rPr>
+        <w:t>[</w:t>
+      </w:r>
+      <w:r>
+        <w:rPr>
+          <w:rStyle w:val="ae"/>
+        </w:rPr>
+        <w:endnoteReference w:id="7"/>
+      </w:r>
+      <w:r>
+        <w:rPr>
+          <w:rStyle w:val="ae"/>
+        </w:rPr>
+        <w:t>]</w:t>
       </w:r>
       <w:r>
         <w:rPr>
@@ -2855,16 +2939,34 @@
       <w:r>
         <w:t>的是，它们都利用</w:t>
       </w:r>
-      <w:commentRangeStart w:id="8"/>
+      <w:commentRangeStart w:id="10"/>
       <w:r>
         <w:t>Transformer</w:t>
       </w:r>
-      <w:commentRangeEnd w:id="8"/>
+      <w:commentRangeEnd w:id="10"/>
       <w:r>
         <w:rPr>
           <w:rStyle w:val="a4"/>
         </w:rPr>
-        <w:commentReference w:id="8"/>
+        <w:commentReference w:id="10"/>
+      </w:r>
+      <w:r>
+        <w:rPr>
+          <w:rStyle w:val="ae"/>
+        </w:rPr>
+        <w:t>[</w:t>
+      </w:r>
+      <w:r>
+        <w:rPr>
+          <w:rStyle w:val="ae"/>
+        </w:rPr>
+        <w:endnoteReference w:id="8"/>
+      </w:r>
+      <w:r>
+        <w:rPr>
+          <w:rStyle w:val="ae"/>
+        </w:rPr>
+        <w:t>]</w:t>
       </w:r>
       <w:r>
         <w:rPr>
@@ -3168,7 +3270,6 @@
       <w:r>
         <w:t>两种模型的网络结构。</w:t>
       </w:r>
-      <w:proofErr w:type="spellStart"/>
       <w:r>
         <w:rPr>
           <w:rFonts w:hint="eastAsia"/>
@@ -3178,7 +3279,24 @@
       <w:r>
         <w:t>ple</w:t>
       </w:r>
-      <w:proofErr w:type="spellEnd"/>
+      <w:r>
+        <w:rPr>
+          <w:rStyle w:val="ae"/>
+        </w:rPr>
+        <w:t>[</w:t>
+      </w:r>
+      <w:r>
+        <w:rPr>
+          <w:rStyle w:val="ae"/>
+        </w:rPr>
+        <w:endnoteReference w:id="9"/>
+      </w:r>
+      <w:r>
+        <w:rPr>
+          <w:rStyle w:val="ae"/>
+        </w:rPr>
+        <w:t>]</w:t>
+      </w:r>
       <w:r>
         <w:rPr>
           <w:rFonts w:hint="eastAsia"/>
@@ -3200,8 +3318,7 @@
         </w:rPr>
         <w:t>基于</w:t>
       </w:r>
-      <w:commentRangeStart w:id="9"/>
-      <w:proofErr w:type="spellStart"/>
+      <w:commentRangeStart w:id="11"/>
       <w:r>
         <w:rPr>
           <w:rFonts w:hint="eastAsia"/>
@@ -3211,13 +3328,12 @@
       <w:r>
         <w:t>LSTM+CRF</w:t>
       </w:r>
-      <w:commentRangeEnd w:id="9"/>
-      <w:proofErr w:type="spellEnd"/>
+      <w:commentRangeEnd w:id="11"/>
       <w:r>
         <w:rPr>
           <w:rStyle w:val="a4"/>
         </w:rPr>
-        <w:commentReference w:id="9"/>
+        <w:commentReference w:id="11"/>
       </w:r>
       <w:r>
         <w:rPr>
@@ -3272,6 +3388,24 @@
       </w:r>
       <w:r>
         <w:rPr>
+          <w:rStyle w:val="ae"/>
+        </w:rPr>
+        <w:t>[</w:t>
+      </w:r>
+      <w:r>
+        <w:rPr>
+          <w:rStyle w:val="ae"/>
+        </w:rPr>
+        <w:endnoteReference w:id="10"/>
+      </w:r>
+      <w:r>
+        <w:rPr>
+          <w:rStyle w:val="ae"/>
+        </w:rPr>
+        <w:t>]</w:t>
+      </w:r>
+      <w:r>
+        <w:rPr>
           <w:rFonts w:hint="eastAsia"/>
         </w:rPr>
         <w:t>等</w:t>
@@ -3291,16 +3425,16 @@
         </w:rPr>
         <w:t>基于</w:t>
       </w:r>
-      <w:commentRangeStart w:id="10"/>
+      <w:commentRangeStart w:id="12"/>
       <w:r>
         <w:t>LSTM-CNNs</w:t>
       </w:r>
-      <w:commentRangeEnd w:id="10"/>
+      <w:commentRangeEnd w:id="12"/>
       <w:r>
         <w:rPr>
           <w:rStyle w:val="a4"/>
         </w:rPr>
-        <w:commentReference w:id="10"/>
+        <w:commentReference w:id="12"/>
       </w:r>
       <w:r>
         <w:rPr>
@@ -3339,15 +3473,7 @@
         <w:t>提取</w:t>
       </w:r>
       <w:r>
-        <w:t>词的</w:t>
-      </w:r>
-      <w:proofErr w:type="gramStart"/>
-      <w:r>
-        <w:t>字符级</w:t>
-      </w:r>
-      <w:proofErr w:type="gramEnd"/>
-      <w:r>
-        <w:t>特征。</w:t>
+        <w:t>词的字符级特征。</w:t>
       </w:r>
     </w:p>
     <w:p>
@@ -3376,7 +3502,7 @@
                     </pic:cNvPicPr>
                   </pic:nvPicPr>
                   <pic:blipFill>
-                    <a:blip r:embed="rId17" cstate="print">
+                    <a:blip r:embed="rId19" cstate="print">
                       <a:extLst>
                         <a:ext uri="{28A0092B-C50C-407E-A947-70E740481C1C}">
                           <a14:useLocalDpi xmlns:a14="http://schemas.microsoft.com/office/drawing/2010/main" val="0"/>
@@ -3664,7 +3790,7 @@
                     </pic:cNvPicPr>
                   </pic:nvPicPr>
                   <pic:blipFill>
-                    <a:blip r:embed="rId18">
+                    <a:blip r:embed="rId20">
                       <a:extLst>
                         <a:ext uri="{28A0092B-C50C-407E-A947-70E740481C1C}">
                           <a14:useLocalDpi xmlns:a14="http://schemas.microsoft.com/office/drawing/2010/main" val="0"/>
@@ -3964,15 +4090,7 @@
         <w:t>认为</w:t>
       </w:r>
       <w:r>
-        <w:t>，</w:t>
-      </w:r>
-      <w:proofErr w:type="gramStart"/>
-      <w:r>
-        <w:t>当前词</w:t>
-      </w:r>
-      <w:proofErr w:type="gramEnd"/>
-      <w:r>
-        <w:t>的</w:t>
+        <w:t>，当前词的</w:t>
       </w:r>
       <w:r>
         <w:rPr>
@@ -4052,7 +4170,7 @@
                     </pic:cNvPicPr>
                   </pic:nvPicPr>
                   <pic:blipFill>
-                    <a:blip r:embed="rId19">
+                    <a:blip r:embed="rId21">
                       <a:extLst>
                         <a:ext uri="{28A0092B-C50C-407E-A947-70E740481C1C}">
                           <a14:useLocalDpi xmlns:a14="http://schemas.microsoft.com/office/drawing/2010/main" val="0"/>
@@ -4122,11 +4240,6 @@
       </w:r>
     </w:p>
     <w:p>
-      <w:pPr>
-        <w:rPr>
-          <w:rFonts w:hint="eastAsia"/>
-        </w:rPr>
-      </w:pPr>
       <w:r>
         <w:tab/>
       </w:r>
@@ -4205,7 +4318,7 @@
                     </pic:cNvPicPr>
                   </pic:nvPicPr>
                   <pic:blipFill>
-                    <a:blip r:embed="rId20">
+                    <a:blip r:embed="rId22">
                       <a:extLst>
                         <a:ext uri="{28A0092B-C50C-407E-A947-70E740481C1C}">
                           <a14:useLocalDpi xmlns:a14="http://schemas.microsoft.com/office/drawing/2010/main" val="0"/>
@@ -4240,9 +4353,6 @@
     <w:p>
       <w:pPr>
         <w:jc w:val="center"/>
-        <w:rPr>
-          <w:rFonts w:hint="eastAsia"/>
-        </w:rPr>
       </w:pPr>
       <w:r>
         <w:rPr>
@@ -4261,11 +4371,9 @@
       <w:pPr>
         <w:pStyle w:val="4"/>
       </w:pPr>
-      <w:proofErr w:type="gramStart"/>
       <w:r>
         <w:t>2.2.4  Transformer</w:t>
       </w:r>
-      <w:proofErr w:type="gramEnd"/>
     </w:p>
     <w:p>
       <w:r>
@@ -4360,21 +4468,10 @@
         <w:rPr>
           <w:rFonts w:hint="eastAsia"/>
         </w:rPr>
-        <w:t>（编码</w:t>
-      </w:r>
-      <w:proofErr w:type="gramStart"/>
-      <w:r>
-        <w:rPr>
-          <w:rFonts w:hint="eastAsia"/>
-        </w:rPr>
-        <w:t>当前</w:t>
-      </w:r>
-      <w:r>
-        <w:t>词</w:t>
-      </w:r>
-      <w:proofErr w:type="gramEnd"/>
-      <w:r>
-        <w:t>对句子中每个单词的注意程度</w:t>
+        <w:t>（编码当前</w:t>
+      </w:r>
+      <w:r>
+        <w:t>词对句子中每个单词的注意程度</w:t>
       </w:r>
       <w:r>
         <w:rPr>
@@ -4522,15 +4619,7 @@
         <w:t>是</w:t>
       </w:r>
       <w:r>
-        <w:t>生成任务，右边的</w:t>
-      </w:r>
-      <w:proofErr w:type="gramStart"/>
-      <w:r>
-        <w:t>词需要</w:t>
-      </w:r>
-      <w:proofErr w:type="gramEnd"/>
-      <w:r>
-        <w:t>遮挡</w:t>
+        <w:t>生成任务，右边的词需要遮挡</w:t>
       </w:r>
       <w:r>
         <w:rPr>
@@ -4641,7 +4730,7 @@
                     <pic:cNvPicPr/>
                   </pic:nvPicPr>
                   <pic:blipFill>
-                    <a:blip r:embed="rId21"/>
+                    <a:blip r:embed="rId23"/>
                     <a:stretch>
                       <a:fillRect/>
                     </a:stretch>
@@ -4776,172 +4865,153 @@
         <w:t>连接层</w:t>
       </w:r>
       <w:r>
-        <w:t>+</w:t>
-      </w:r>
-      <w:proofErr w:type="spellStart"/>
+        <w:t>+softmax</w:t>
+      </w:r>
+      <w:r>
+        <w:rPr>
+          <w:rFonts w:hint="eastAsia"/>
+        </w:rPr>
+        <w:t>层</w:t>
+      </w:r>
+      <w:r>
+        <w:t>、</w:t>
+      </w:r>
+      <w:r>
+        <w:rPr>
+          <w:rFonts w:hint="eastAsia"/>
+        </w:rPr>
+        <w:t>条件</w:t>
+      </w:r>
+      <w:r>
+        <w:t>随机场、循环神经网络、指针网络</w:t>
+      </w:r>
+      <w:r>
+        <w:rPr>
+          <w:rFonts w:hint="eastAsia"/>
+        </w:rPr>
+        <w:t>都</w:t>
+      </w:r>
+      <w:r>
+        <w:t>可以</w:t>
+      </w:r>
+      <w:r>
+        <w:rPr>
+          <w:rFonts w:hint="eastAsia"/>
+        </w:rPr>
+        <w:t>作为</w:t>
+      </w:r>
+      <w:r>
+        <w:t>标签解码的方法。</w:t>
+      </w:r>
+    </w:p>
+    <w:p>
+      <w:pPr>
+        <w:pStyle w:val="4"/>
+      </w:pPr>
+      <w:r>
+        <w:t xml:space="preserve">2.3.1 </w:t>
+      </w:r>
+      <w:r>
+        <w:rPr>
+          <w:rFonts w:hint="eastAsia"/>
+        </w:rPr>
+        <w:t>全</w:t>
+      </w:r>
+      <w:r>
+        <w:t>连接层</w:t>
+      </w:r>
+      <w:r>
+        <w:t>+softmax</w:t>
+      </w:r>
+      <w:r>
+        <w:rPr>
+          <w:rFonts w:hint="eastAsia"/>
+        </w:rPr>
+        <w:t>层</w:t>
+      </w:r>
+    </w:p>
+    <w:p>
+      <w:r>
+        <w:tab/>
+      </w:r>
+      <w:r>
+        <w:rPr>
+          <w:rFonts w:hint="eastAsia"/>
+        </w:rPr>
+        <w:t>全</w:t>
+      </w:r>
+      <w:r>
+        <w:t>连接层</w:t>
+      </w:r>
+      <w:r>
+        <w:t>+softmax</w:t>
+      </w:r>
+      <w:r>
+        <w:rPr>
+          <w:rFonts w:hint="eastAsia"/>
+        </w:rPr>
+        <w:t>层</w:t>
+      </w:r>
+      <w:r>
+        <w:t>是</w:t>
+      </w:r>
+      <w:r>
+        <w:rPr>
+          <w:rFonts w:hint="eastAsia"/>
+        </w:rPr>
+        <w:t>早期</w:t>
+      </w:r>
+      <w:r>
+        <w:t>最普遍</w:t>
+      </w:r>
+      <w:r>
+        <w:t>的</w:t>
+      </w:r>
+      <w:r>
+        <w:rPr>
+          <w:rFonts w:hint="eastAsia"/>
+        </w:rPr>
+        <w:t>标签解码</w:t>
+      </w:r>
+      <w:r>
+        <w:t>方法。</w:t>
+      </w:r>
+      <w:r>
+        <w:rPr>
+          <w:rFonts w:hint="eastAsia"/>
+        </w:rPr>
+        <w:t>特征</w:t>
+      </w:r>
+      <w:r>
+        <w:t>向量经过全连接</w:t>
+      </w:r>
+      <w:r>
+        <w:rPr>
+          <w:rFonts w:hint="eastAsia"/>
+        </w:rPr>
+        <w:t>层</w:t>
+      </w:r>
+      <w:r>
+        <w:t>映射到维度为标签数量的向量，</w:t>
+      </w:r>
+      <w:r>
+        <w:rPr>
+          <w:rFonts w:hint="eastAsia"/>
+        </w:rPr>
+        <w:t>之后</w:t>
+      </w:r>
+      <w:r>
+        <w:t>经过</w:t>
+      </w:r>
       <w:r>
         <w:t>softmax</w:t>
       </w:r>
-      <w:proofErr w:type="spellEnd"/>
-      <w:r>
-        <w:rPr>
-          <w:rFonts w:hint="eastAsia"/>
-        </w:rPr>
-        <w:t>层</w:t>
-      </w:r>
-      <w:r>
-        <w:t>、</w:t>
-      </w:r>
-      <w:r>
-        <w:rPr>
-          <w:rFonts w:hint="eastAsia"/>
-        </w:rPr>
-        <w:t>条件</w:t>
-      </w:r>
-      <w:r>
-        <w:t>随机场、循环神经网络、指针网络</w:t>
-      </w:r>
-      <w:r>
-        <w:rPr>
-          <w:rFonts w:hint="eastAsia"/>
-        </w:rPr>
-        <w:t>都</w:t>
-      </w:r>
-      <w:r>
-        <w:t>可以</w:t>
-      </w:r>
-      <w:r>
-        <w:rPr>
-          <w:rFonts w:hint="eastAsia"/>
-        </w:rPr>
-        <w:t>作为</w:t>
-      </w:r>
-      <w:r>
-        <w:t>标签解码的方法。</w:t>
-      </w:r>
-    </w:p>
-    <w:p>
-      <w:pPr>
-        <w:pStyle w:val="4"/>
-      </w:pPr>
-      <w:r>
-        <w:t xml:space="preserve">2.3.1 </w:t>
-      </w:r>
-      <w:r>
-        <w:rPr>
-          <w:rFonts w:hint="eastAsia"/>
-        </w:rPr>
-        <w:t>全</w:t>
-      </w:r>
-      <w:r>
-        <w:t>连接层</w:t>
-      </w:r>
-      <w:r>
-        <w:t>+</w:t>
-      </w:r>
-      <w:proofErr w:type="spellStart"/>
-      <w:r>
-        <w:t>softmax</w:t>
-      </w:r>
-      <w:proofErr w:type="spellEnd"/>
-      <w:r>
-        <w:rPr>
-          <w:rFonts w:hint="eastAsia"/>
-        </w:rPr>
-        <w:t>层</w:t>
-      </w:r>
-    </w:p>
-    <w:p>
-      <w:r>
-        <w:tab/>
-      </w:r>
-      <w:r>
-        <w:rPr>
-          <w:rFonts w:hint="eastAsia"/>
-        </w:rPr>
-        <w:t>全</w:t>
-      </w:r>
-      <w:r>
-        <w:t>连接层</w:t>
-      </w:r>
-      <w:r>
-        <w:t>+</w:t>
-      </w:r>
-      <w:proofErr w:type="spellStart"/>
-      <w:r>
-        <w:t>softmax</w:t>
-      </w:r>
-      <w:proofErr w:type="spellEnd"/>
-      <w:r>
-        <w:rPr>
-          <w:rFonts w:hint="eastAsia"/>
-        </w:rPr>
-        <w:t>层</w:t>
-      </w:r>
-      <w:r>
-        <w:t>是</w:t>
-      </w:r>
-      <w:r>
-        <w:rPr>
-          <w:rFonts w:hint="eastAsia"/>
-        </w:rPr>
-        <w:t>早期</w:t>
-      </w:r>
-      <w:r>
-        <w:t>最普遍</w:t>
-      </w:r>
-      <w:r>
-        <w:t>的</w:t>
-      </w:r>
-      <w:r>
-        <w:rPr>
-          <w:rFonts w:hint="eastAsia"/>
-        </w:rPr>
-        <w:t>标签解码</w:t>
-      </w:r>
-      <w:r>
-        <w:t>方法。</w:t>
-      </w:r>
-      <w:r>
-        <w:rPr>
-          <w:rFonts w:hint="eastAsia"/>
-        </w:rPr>
-        <w:t>特征</w:t>
-      </w:r>
-      <w:r>
-        <w:t>向量经过全连接</w:t>
-      </w:r>
-      <w:r>
-        <w:rPr>
-          <w:rFonts w:hint="eastAsia"/>
-        </w:rPr>
-        <w:t>层</w:t>
-      </w:r>
-      <w:r>
-        <w:t>映射到维度为标签数量的向量，</w:t>
-      </w:r>
-      <w:r>
-        <w:rPr>
-          <w:rFonts w:hint="eastAsia"/>
-        </w:rPr>
-        <w:t>之后</w:t>
-      </w:r>
-      <w:r>
-        <w:t>经过</w:t>
-      </w:r>
-      <w:proofErr w:type="spellStart"/>
-      <w:r>
-        <w:t>softmax</w:t>
-      </w:r>
-      <w:proofErr w:type="spellEnd"/>
-      <w:proofErr w:type="gramStart"/>
       <w:r>
         <w:rPr>
           <w:rFonts w:hint="eastAsia"/>
         </w:rPr>
         <w:t>层得到</w:t>
       </w:r>
-      <w:proofErr w:type="gramEnd"/>
       <w:r>
         <w:t>概率向量，</w:t>
       </w:r>
@@ -4963,7 +5033,6 @@
       <w:r>
         <w:t>最大值对应的标签作为词的标记。</w:t>
       </w:r>
-      <w:proofErr w:type="spellStart"/>
       <w:r>
         <w:t>s</w:t>
       </w:r>
@@ -4976,7 +5045,6 @@
       <w:r>
         <w:t>max</w:t>
       </w:r>
-      <w:proofErr w:type="spellEnd"/>
       <w:r>
         <w:rPr>
           <w:rFonts w:hint="eastAsia"/>
@@ -5026,10 +5094,10 @@
           <w:position w:val="-36"/>
         </w:rPr>
         <w:object w:dxaOrig="1140" w:dyaOrig="780" w14:anchorId="6D433258">
-          <v:shape id="_x0000_i1028" type="#_x0000_t75" style="width:57.25pt;height:39.25pt" o:ole="">
-            <v:imagedata r:id="rId22" o:title=""/>
+          <v:shape id="_x0000_i1028" type="#_x0000_t75" style="width:57pt;height:39.15pt" o:ole="">
+            <v:imagedata r:id="rId24" o:title=""/>
           </v:shape>
-          <o:OLEObject Type="Embed" ProgID="Equation.DSMT4" ShapeID="_x0000_i1028" DrawAspect="Content" ObjectID="_1622105107" r:id="rId23"/>
+          <o:OLEObject Type="Embed" ProgID="Equation.DSMT4" ShapeID="_x0000_i1028" DrawAspect="Content" ObjectID="_1622139731" r:id="rId25"/>
         </w:object>
       </w:r>
       <w:r>
@@ -5074,8 +5142,6 @@
       <w:r>
         <w:t>随机场</w:t>
       </w:r>
-      <w:bookmarkStart w:id="11" w:name="_GoBack"/>
-      <w:bookmarkEnd w:id="11"/>
     </w:p>
     <w:p>
       <w:r>
@@ -5163,13 +5229,8 @@
         <w:t>连接层</w:t>
       </w:r>
       <w:r>
-        <w:t>+</w:t>
-      </w:r>
-      <w:proofErr w:type="spellStart"/>
-      <w:r>
-        <w:t>softmax</w:t>
-      </w:r>
-      <w:proofErr w:type="spellEnd"/>
+        <w:t>+softmax</w:t>
+      </w:r>
       <w:r>
         <w:rPr>
           <w:rFonts w:hint="eastAsia"/>
@@ -5218,13 +5279,8 @@
         </w:rPr>
         <w:t>预测</w:t>
       </w:r>
-      <w:proofErr w:type="gramStart"/>
-      <w:r>
-        <w:t>当前词</w:t>
-      </w:r>
-      <w:proofErr w:type="gramEnd"/>
-      <w:r>
-        <w:t>的标签为</w:t>
+      <w:r>
+        <w:t>当前词的标签为</w:t>
       </w:r>
       <w:r>
         <w:t>O</w:t>
@@ -5311,7 +5367,7 @@
                     </pic:cNvPicPr>
                   </pic:nvPicPr>
                   <pic:blipFill>
-                    <a:blip r:embed="rId24">
+                    <a:blip r:embed="rId26">
                       <a:extLst>
                         <a:ext uri="{28A0092B-C50C-407E-A947-70E740481C1C}">
                           <a14:useLocalDpi xmlns:a14="http://schemas.microsoft.com/office/drawing/2010/main" val="0"/>
@@ -5420,7 +5476,6 @@
         </w:rPr>
         <w:t>所示，</w:t>
       </w:r>
-      <w:proofErr w:type="gramStart"/>
       <w:r>
         <w:t>隐</w:t>
       </w:r>
@@ -5430,7 +5485,6 @@
         </w:rPr>
         <w:t>状态</w:t>
       </w:r>
-      <w:proofErr w:type="gramEnd"/>
       <w:r>
         <w:t>的输入为</w:t>
       </w:r>
@@ -5541,7 +5595,7 @@
                     <pic:cNvPicPr/>
                   </pic:nvPicPr>
                   <pic:blipFill>
-                    <a:blip r:embed="rId25"/>
+                    <a:blip r:embed="rId27"/>
                     <a:stretch>
                       <a:fillRect/>
                     </a:stretch>
@@ -5666,7 +5720,7 @@
                     </pic:cNvPicPr>
                   </pic:nvPicPr>
                   <pic:blipFill>
-                    <a:blip r:embed="rId26">
+                    <a:blip r:embed="rId28">
                       <a:extLst>
                         <a:ext uri="{28A0092B-C50C-407E-A947-70E740481C1C}">
                           <a14:useLocalDpi xmlns:a14="http://schemas.microsoft.com/office/drawing/2010/main" val="0"/>
@@ -6004,7 +6058,6 @@
         </w:rPr>
         <w:t>”、“</w:t>
       </w:r>
-      <w:proofErr w:type="spellStart"/>
       <w:r>
         <w:rPr>
           <w:rFonts w:hint="eastAsia"/>
@@ -6012,11 +6065,7 @@
         <w:t>Em</w:t>
       </w:r>
       <w:r>
-        <w:t>prie</w:t>
-      </w:r>
-      <w:proofErr w:type="spellEnd"/>
-      <w:r>
-        <w:t xml:space="preserve"> </w:t>
+        <w:t xml:space="preserve">prie </w:t>
       </w:r>
       <w:r>
         <w:lastRenderedPageBreak/>
@@ -6147,29 +6196,13 @@
         <w:t>。然而</w:t>
       </w:r>
       <w:r>
-        <w:t>互联网中绝大多数的语料都是</w:t>
-      </w:r>
-      <w:proofErr w:type="gramStart"/>
-      <w:r>
-        <w:t>不</w:t>
-      </w:r>
-      <w:proofErr w:type="gramEnd"/>
-      <w:r>
-        <w:t>规整的语料，现有的方法在</w:t>
-      </w:r>
-      <w:proofErr w:type="gramStart"/>
-      <w:r>
-        <w:rPr>
-          <w:rFonts w:hint="eastAsia"/>
-        </w:rPr>
-        <w:t>不</w:t>
-      </w:r>
-      <w:proofErr w:type="gramEnd"/>
-      <w:r>
-        <w:rPr>
-          <w:rFonts w:hint="eastAsia"/>
-        </w:rPr>
-        <w:t>规整</w:t>
+        <w:t>互联网中绝大多数的语料都是不规整的语料，现有的方法在</w:t>
+      </w:r>
+      <w:r>
+        <w:rPr>
+          <w:rFonts w:hint="eastAsia"/>
+        </w:rPr>
+        <w:t>不规整</w:t>
       </w:r>
       <w:r>
         <w:t>的语料中</w:t>
@@ -6211,15 +6244,7 @@
         <w:t>对</w:t>
       </w:r>
       <w:r>
-        <w:t>命名实体识别来说，</w:t>
-      </w:r>
-      <w:proofErr w:type="gramStart"/>
-      <w:r>
-        <w:t>不</w:t>
-      </w:r>
-      <w:proofErr w:type="gramEnd"/>
-      <w:r>
-        <w:t>规整的文本也是一个挑战。</w:t>
+        <w:t>命名实体识别来说，不规整的文本也是一个挑战。</w:t>
       </w:r>
     </w:p>
     <w:p>
@@ -6411,15 +6436,7 @@
         <w:t>可以</w:t>
       </w:r>
       <w:r>
-        <w:t>考虑将细粒度命名实体识别划分为两个子任务，</w:t>
-      </w:r>
-      <w:proofErr w:type="gramStart"/>
-      <w:r>
-        <w:t>一</w:t>
-      </w:r>
-      <w:proofErr w:type="gramEnd"/>
-      <w:r>
-        <w:t>个子任务用于命名实体的边界确定，另一个子任务</w:t>
+        <w:t>考虑将细粒度命名实体识别划分为两个子任务，一个子任务用于命名实体的边界确定，另一个子任务</w:t>
       </w:r>
       <w:r>
         <w:rPr>
@@ -6823,7 +6840,19 @@
         <w:t>命名实体识别未来的方向进行了展望。</w:t>
       </w:r>
     </w:p>
+    <w:p>
+      <w:pPr>
+        <w:widowControl/>
+        <w:jc w:val="left"/>
+        <w:rPr>
+          <w:rFonts w:hint="eastAsia"/>
+        </w:rPr>
+      </w:pPr>
+    </w:p>
     <w:sectPr>
+      <w:endnotePr>
+        <w:numFmt w:val="decimal"/>
+      </w:endnotePr>
       <w:pgSz w:w="11906" w:h="16838"/>
       <w:pgMar w:top="1440" w:right="1800" w:bottom="1440" w:left="1800" w:header="851" w:footer="992" w:gutter="0"/>
       <w:cols w:space="425"/>
@@ -6954,7 +6983,7 @@
       </w:r>
     </w:p>
   </w:comment>
-  <w:comment w:id="3" w:author="PC" w:date="2019-06-11T12:24:00Z" w:initials="P">
+  <w:comment w:id="3" w:author="PC" w:date="2019-06-15T20:41:00Z" w:initials="P">
     <w:p>
       <w:pPr>
         <w:pStyle w:val="a5"/>
@@ -6966,6 +6995,22 @@
         <w:annotationRef/>
       </w:r>
       <w:r>
+        <w:t>Distributed Representations of Words and Phrases and their Compositionality</w:t>
+      </w:r>
+    </w:p>
+  </w:comment>
+  <w:comment w:id="4" w:author="PC" w:date="2019-06-11T12:24:00Z" w:initials="P">
+    <w:p>
+      <w:pPr>
+        <w:pStyle w:val="a5"/>
+      </w:pPr>
+      <w:r>
+        <w:rPr>
+          <w:rStyle w:val="a4"/>
+        </w:rPr>
+        <w:annotationRef/>
+      </w:r>
+      <w:r>
         <w:rPr>
           <w:rFonts w:hint="eastAsia"/>
         </w:rPr>
@@ -6976,7 +7021,7 @@
       </w:r>
     </w:p>
   </w:comment>
-  <w:comment w:id="4" w:author="PC" w:date="2019-06-11T12:33:00Z" w:initials="P">
+  <w:comment w:id="5" w:author="PC" w:date="2019-06-11T12:33:00Z" w:initials="P">
     <w:p>
       <w:pPr>
         <w:pStyle w:val="a5"/>
@@ -6994,19 +7039,11 @@
         <w:t>En</w:t>
       </w:r>
       <w:r>
-        <w:t xml:space="preserve">riching Word Vectors with </w:t>
-      </w:r>
-      <w:proofErr w:type="spellStart"/>
-      <w:r>
-        <w:t>subword</w:t>
-      </w:r>
-      <w:proofErr w:type="spellEnd"/>
-      <w:r>
-        <w:t xml:space="preserve"> Information</w:t>
+        <w:t>riching Word Vectors with subword Information</w:t>
       </w:r>
     </w:p>
   </w:comment>
-  <w:comment w:id="5" w:author="PC" w:date="2019-06-12T08:23:00Z" w:initials="P">
+  <w:comment w:id="7" w:author="PC" w:date="2019-06-12T08:23:00Z" w:initials="P">
     <w:p>
       <w:pPr>
         <w:pStyle w:val="a5"/>
@@ -7022,7 +7059,7 @@
       </w:r>
     </w:p>
   </w:comment>
-  <w:comment w:id="6" w:author="PC" w:date="2019-06-12T08:55:00Z" w:initials="P">
+  <w:comment w:id="8" w:author="PC" w:date="2019-06-12T08:55:00Z" w:initials="P">
     <w:p>
       <w:pPr>
         <w:pStyle w:val="a5"/>
@@ -7038,7 +7075,7 @@
       </w:r>
     </w:p>
   </w:comment>
-  <w:comment w:id="7" w:author="PC" w:date="2019-06-12T08:56:00Z" w:initials="P">
+  <w:comment w:id="9" w:author="PC" w:date="2019-06-12T08:56:00Z" w:initials="P">
     <w:p>
       <w:pPr>
         <w:pStyle w:val="a5"/>
@@ -7054,7 +7091,7 @@
       </w:r>
     </w:p>
   </w:comment>
-  <w:comment w:id="8" w:author="PC" w:date="2019-06-12T08:57:00Z" w:initials="P">
+  <w:comment w:id="10" w:author="PC" w:date="2019-06-12T08:57:00Z" w:initials="P">
     <w:p>
       <w:pPr>
         <w:pStyle w:val="a5"/>
@@ -7070,7 +7107,7 @@
       </w:r>
     </w:p>
   </w:comment>
-  <w:comment w:id="9" w:author="PC" w:date="2019-06-12T09:18:00Z" w:initials="P">
+  <w:comment w:id="11" w:author="PC" w:date="2019-06-12T09:18:00Z" w:initials="P">
     <w:p>
       <w:pPr>
         <w:pStyle w:val="a5"/>
@@ -7092,7 +7129,7 @@
       </w:r>
     </w:p>
   </w:comment>
-  <w:comment w:id="10" w:author="PC" w:date="2019-06-12T09:20:00Z" w:initials="P">
+  <w:comment w:id="12" w:author="PC" w:date="2019-06-12T09:20:00Z" w:initials="P">
     <w:p>
       <w:pPr>
         <w:pStyle w:val="a5"/>
@@ -7122,6 +7159,7 @@
   <w15:commentEx w15:paraId="1A450A5D" w15:done="0"/>
   <w15:commentEx w15:paraId="65AB56DE" w15:done="0"/>
   <w15:commentEx w15:paraId="60ED83FF" w15:done="0"/>
+  <w15:commentEx w15:paraId="44580ABB" w15:done="0"/>
   <w15:commentEx w15:paraId="3AB48D05" w15:done="0"/>
   <w15:commentEx w15:paraId="1F208ACF" w15:done="0"/>
   <w15:commentEx w15:paraId="19B60D35" w15:done="0"/>
@@ -7131,6 +7169,561 @@
   <w15:commentEx w15:paraId="3E02CAEF" w15:done="0"/>
   <w15:commentEx w15:paraId="4BD8F602" w15:done="0"/>
 </w15:commentsEx>
+</file>
+
+<file path=word/endnotes.xml><?xml version="1.0" encoding="utf-8"?>
+<w:endnotes xmlns:wpc="http://schemas.microsoft.com/office/word/2010/wordprocessingCanvas" xmlns:mc="http://schemas.openxmlformats.org/markup-compatibility/2006" xmlns:o="urn:schemas-microsoft-com:office:office" xmlns:r="http://schemas.openxmlformats.org/officeDocument/2006/relationships" xmlns:m="http://schemas.openxmlformats.org/officeDocument/2006/math" xmlns:v="urn:schemas-microsoft-com:vml" xmlns:wp14="http://schemas.microsoft.com/office/word/2010/wordprocessingDrawing" xmlns:wp="http://schemas.openxmlformats.org/drawingml/2006/wordprocessingDrawing" xmlns:w10="urn:schemas-microsoft-com:office:word" xmlns:w="http://schemas.openxmlformats.org/wordprocessingml/2006/main" xmlns:w14="http://schemas.microsoft.com/office/word/2010/wordml" xmlns:w15="http://schemas.microsoft.com/office/word/2012/wordml" xmlns:wpg="http://schemas.microsoft.com/office/word/2010/wordprocessingGroup" xmlns:wpi="http://schemas.microsoft.com/office/word/2010/wordprocessingInk" xmlns:wne="http://schemas.microsoft.com/office/word/2006/wordml" xmlns:wps="http://schemas.microsoft.com/office/word/2010/wordprocessingShape" mc:Ignorable="w14 w15 wp14">
+  <w:endnote w:type="separator" w:id="-1">
+    <w:p/>
+  </w:endnote>
+  <w:endnote w:type="continuationSeparator" w:id="0">
+    <w:p/>
+  </w:endnote>
+  <w:endnote w:id="1">
+    <w:p>
+      <w:pPr>
+        <w:pStyle w:val="ad"/>
+        <w:ind w:left="420" w:hangingChars="200" w:hanging="420"/>
+        <w:rPr>
+          <w:rFonts w:ascii="Arial" w:hAnsi="Arial" w:cs="Arial" w:hint="eastAsia"/>
+          <w:color w:val="222222"/>
+          <w:sz w:val="20"/>
+          <w:szCs w:val="20"/>
+          <w:shd w:val="clear" w:color="auto" w:fill="FFFFFF"/>
+        </w:rPr>
+      </w:pPr>
+      <w:r>
+        <w:rPr>
+          <w:rStyle w:val="ae"/>
+          <w:vertAlign w:val="baseline"/>
+        </w:rPr>
+        <w:t>[</w:t>
+      </w:r>
+      <w:r>
+        <w:rPr>
+          <w:rStyle w:val="ae"/>
+          <w:vertAlign w:val="baseline"/>
+        </w:rPr>
+        <w:endnoteRef/>
+      </w:r>
+      <w:r>
+        <w:rPr>
+          <w:rStyle w:val="ae"/>
+          <w:vertAlign w:val="baseline"/>
+        </w:rPr>
+        <w:t>]</w:t>
+      </w:r>
+      <w:r>
+        <w:t xml:space="preserve"> </w:t>
+      </w:r>
+      <w:r>
+        <w:t xml:space="preserve"> </w:t>
+      </w:r>
+      <w:r>
+        <w:rPr>
+          <w:rFonts w:ascii="Arial" w:hAnsi="Arial" w:cs="Arial"/>
+          <w:color w:val="222222"/>
+          <w:sz w:val="20"/>
+          <w:szCs w:val="20"/>
+          <w:shd w:val="clear" w:color="auto" w:fill="FFFFFF"/>
+        </w:rPr>
+        <w:t>Ma X, Hovy E. End-to-end sequence labeling via bi-directional lstm-cnns-crf[J]. arXiv preprint arXiv:1603.01354, 2016.</w:t>
+      </w:r>
+    </w:p>
+  </w:endnote>
+  <w:endnote w:id="2">
+    <w:p>
+      <w:pPr>
+        <w:pStyle w:val="ad"/>
+        <w:ind w:left="420" w:hangingChars="200" w:hanging="420"/>
+        <w:rPr>
+          <w:rFonts w:ascii="Arial" w:hAnsi="Arial" w:cs="Arial" w:hint="eastAsia"/>
+          <w:color w:val="222222"/>
+          <w:sz w:val="20"/>
+          <w:szCs w:val="20"/>
+          <w:shd w:val="clear" w:color="auto" w:fill="FFFFFF"/>
+        </w:rPr>
+      </w:pPr>
+      <w:r>
+        <w:rPr>
+          <w:rStyle w:val="ae"/>
+          <w:vertAlign w:val="baseline"/>
+        </w:rPr>
+        <w:t>[</w:t>
+      </w:r>
+      <w:r>
+        <w:rPr>
+          <w:rStyle w:val="ae"/>
+          <w:vertAlign w:val="baseline"/>
+        </w:rPr>
+        <w:endnoteRef/>
+      </w:r>
+      <w:r>
+        <w:rPr>
+          <w:rStyle w:val="ae"/>
+          <w:vertAlign w:val="baseline"/>
+        </w:rPr>
+        <w:t>]</w:t>
+      </w:r>
+      <w:r>
+        <w:t xml:space="preserve"> </w:t>
+      </w:r>
+      <w:r>
+        <w:t xml:space="preserve"> </w:t>
+      </w:r>
+      <w:r>
+        <w:rPr>
+          <w:rFonts w:ascii="Arial" w:hAnsi="Arial" w:cs="Arial"/>
+          <w:color w:val="222222"/>
+          <w:sz w:val="20"/>
+          <w:szCs w:val="20"/>
+          <w:shd w:val="clear" w:color="auto" w:fill="FFFFFF"/>
+        </w:rPr>
+        <w:t>Mikolov T, Sutskever I, Chen K, et al. Distributed representations of words and phrases and their compositionality[C]//Advances in neural information processing systems. 2013: 3111-3119.</w:t>
+      </w:r>
+    </w:p>
+  </w:endnote>
+  <w:endnote w:id="3">
+    <w:p>
+      <w:pPr>
+        <w:pStyle w:val="ad"/>
+        <w:ind w:left="420" w:hangingChars="200" w:hanging="420"/>
+        <w:rPr>
+          <w:rFonts w:hint="eastAsia"/>
+        </w:rPr>
+      </w:pPr>
+      <w:r>
+        <w:rPr>
+          <w:rStyle w:val="ae"/>
+          <w:vertAlign w:val="baseline"/>
+        </w:rPr>
+        <w:t>[</w:t>
+      </w:r>
+      <w:r>
+        <w:rPr>
+          <w:rStyle w:val="ae"/>
+          <w:vertAlign w:val="baseline"/>
+        </w:rPr>
+        <w:endnoteRef/>
+      </w:r>
+      <w:r>
+        <w:rPr>
+          <w:rStyle w:val="ae"/>
+          <w:vertAlign w:val="baseline"/>
+        </w:rPr>
+        <w:t>]</w:t>
+      </w:r>
+      <w:r>
+        <w:t xml:space="preserve"> </w:t>
+      </w:r>
+      <w:r>
+        <w:t xml:space="preserve"> </w:t>
+      </w:r>
+      <w:r>
+        <w:rPr>
+          <w:rFonts w:ascii="Arial" w:hAnsi="Arial" w:cs="Arial"/>
+          <w:color w:val="222222"/>
+          <w:sz w:val="20"/>
+          <w:szCs w:val="20"/>
+          <w:shd w:val="clear" w:color="auto" w:fill="FFFFFF"/>
+        </w:rPr>
+        <w:t>Pennington J, Socher R, Manning C. Glove: Global vectors for word representation[C]//Proceedings of the 2014 conference on empirical methods in natural language processing (EMNLP). 2014: 1532-1543.</w:t>
+      </w:r>
+    </w:p>
+  </w:endnote>
+  <w:endnote w:id="4">
+    <w:p>
+      <w:pPr>
+        <w:pStyle w:val="ad"/>
+        <w:ind w:left="420" w:hangingChars="200" w:hanging="420"/>
+        <w:rPr>
+          <w:rFonts w:ascii="Arial" w:hAnsi="Arial" w:cs="Arial" w:hint="eastAsia"/>
+          <w:color w:val="222222"/>
+          <w:sz w:val="20"/>
+          <w:szCs w:val="20"/>
+          <w:shd w:val="clear" w:color="auto" w:fill="FFFFFF"/>
+        </w:rPr>
+      </w:pPr>
+      <w:r>
+        <w:rPr>
+          <w:rStyle w:val="ae"/>
+          <w:vertAlign w:val="baseline"/>
+        </w:rPr>
+        <w:t>[</w:t>
+      </w:r>
+      <w:r>
+        <w:rPr>
+          <w:rStyle w:val="ae"/>
+          <w:vertAlign w:val="baseline"/>
+        </w:rPr>
+        <w:endnoteRef/>
+      </w:r>
+      <w:r>
+        <w:rPr>
+          <w:rStyle w:val="ae"/>
+          <w:vertAlign w:val="baseline"/>
+        </w:rPr>
+        <w:t>]</w:t>
+      </w:r>
+      <w:r>
+        <w:t xml:space="preserve"> </w:t>
+      </w:r>
+      <w:r>
+        <w:t xml:space="preserve"> </w:t>
+      </w:r>
+      <w:r>
+        <w:rPr>
+          <w:rFonts w:ascii="Arial" w:hAnsi="Arial" w:cs="Arial"/>
+          <w:color w:val="222222"/>
+          <w:sz w:val="20"/>
+          <w:szCs w:val="20"/>
+          <w:shd w:val="clear" w:color="auto" w:fill="FFFFFF"/>
+        </w:rPr>
+        <w:t xml:space="preserve">Bojanowski P, Grave E, Joulin A, et al. Enriching word vectors with subword information[J]. Transactions of the Association for Computational Linguistics, 2017, 5: </w:t>
+      </w:r>
+      <w:bookmarkStart w:id="6" w:name="_GoBack"/>
+      <w:bookmarkEnd w:id="6"/>
+      <w:r>
+        <w:rPr>
+          <w:rFonts w:ascii="Arial" w:hAnsi="Arial" w:cs="Arial"/>
+          <w:color w:val="222222"/>
+          <w:sz w:val="20"/>
+          <w:szCs w:val="20"/>
+          <w:shd w:val="clear" w:color="auto" w:fill="FFFFFF"/>
+        </w:rPr>
+        <w:t>135-146.</w:t>
+      </w:r>
+    </w:p>
+  </w:endnote>
+  <w:endnote w:id="5">
+    <w:p>
+      <w:pPr>
+        <w:pStyle w:val="ad"/>
+        <w:ind w:left="420" w:hangingChars="200" w:hanging="420"/>
+        <w:rPr>
+          <w:rFonts w:hint="eastAsia"/>
+        </w:rPr>
+      </w:pPr>
+      <w:r>
+        <w:rPr>
+          <w:rStyle w:val="ae"/>
+          <w:vertAlign w:val="baseline"/>
+        </w:rPr>
+        <w:t>[</w:t>
+      </w:r>
+      <w:r>
+        <w:rPr>
+          <w:rStyle w:val="ae"/>
+          <w:vertAlign w:val="baseline"/>
+        </w:rPr>
+        <w:endnoteRef/>
+      </w:r>
+      <w:r>
+        <w:rPr>
+          <w:rStyle w:val="ae"/>
+          <w:vertAlign w:val="baseline"/>
+        </w:rPr>
+        <w:t>]</w:t>
+      </w:r>
+      <w:r>
+        <w:t xml:space="preserve"> </w:t>
+      </w:r>
+      <w:r>
+        <w:t xml:space="preserve"> </w:t>
+      </w:r>
+      <w:r>
+        <w:rPr>
+          <w:rFonts w:ascii="Arial" w:hAnsi="Arial" w:cs="Arial"/>
+          <w:color w:val="222222"/>
+          <w:sz w:val="20"/>
+          <w:szCs w:val="20"/>
+          <w:shd w:val="clear" w:color="auto" w:fill="FFFFFF"/>
+        </w:rPr>
+        <w:t>Peters M E, Neumann M, Iyyer M, et al. Deep contextualized word representations[J]. arXiv preprint arXiv:1802.05365, 2018.</w:t>
+      </w:r>
+    </w:p>
+  </w:endnote>
+  <w:endnote w:id="6">
+    <w:p>
+      <w:pPr>
+        <w:pStyle w:val="ad"/>
+        <w:ind w:left="420" w:hangingChars="200" w:hanging="420"/>
+        <w:rPr>
+          <w:rFonts w:ascii="Arial" w:hAnsi="Arial" w:cs="Arial" w:hint="eastAsia"/>
+          <w:color w:val="222222"/>
+          <w:sz w:val="20"/>
+          <w:szCs w:val="20"/>
+          <w:shd w:val="clear" w:color="auto" w:fill="FFFFFF"/>
+        </w:rPr>
+      </w:pPr>
+      <w:r>
+        <w:rPr>
+          <w:rStyle w:val="ae"/>
+          <w:vertAlign w:val="baseline"/>
+        </w:rPr>
+        <w:t>[</w:t>
+      </w:r>
+      <w:r>
+        <w:rPr>
+          <w:rStyle w:val="ae"/>
+          <w:vertAlign w:val="baseline"/>
+        </w:rPr>
+        <w:endnoteRef/>
+      </w:r>
+      <w:r>
+        <w:rPr>
+          <w:rStyle w:val="ae"/>
+          <w:vertAlign w:val="baseline"/>
+        </w:rPr>
+        <w:t>]</w:t>
+      </w:r>
+      <w:r>
+        <w:t xml:space="preserve"> </w:t>
+      </w:r>
+      <w:r>
+        <w:tab/>
+      </w:r>
+      <w:r>
+        <w:rPr>
+          <w:rFonts w:ascii="Arial" w:hAnsi="Arial" w:cs="Arial"/>
+          <w:color w:val="222222"/>
+          <w:sz w:val="20"/>
+          <w:szCs w:val="20"/>
+          <w:shd w:val="clear" w:color="auto" w:fill="FFFFFF"/>
+        </w:rPr>
+        <w:t>Radford A, Narasimhan K, Salimans T, et al. Improving language understanding by generative pre-training[J]. URL https://s3-us-west-2. amazonaws. com/openai-assets/research-covers/languageunsupervised/language understanding paper. pdf, 2018.</w:t>
+      </w:r>
+    </w:p>
+  </w:endnote>
+  <w:endnote w:id="7">
+    <w:p>
+      <w:pPr>
+        <w:pStyle w:val="ad"/>
+        <w:ind w:left="420" w:hangingChars="200" w:hanging="420"/>
+        <w:rPr>
+          <w:rFonts w:hint="eastAsia"/>
+        </w:rPr>
+      </w:pPr>
+      <w:r>
+        <w:rPr>
+          <w:rStyle w:val="ae"/>
+          <w:vertAlign w:val="baseline"/>
+        </w:rPr>
+        <w:t>[</w:t>
+      </w:r>
+      <w:r>
+        <w:rPr>
+          <w:rStyle w:val="ae"/>
+          <w:vertAlign w:val="baseline"/>
+        </w:rPr>
+        <w:endnoteRef/>
+      </w:r>
+      <w:r>
+        <w:rPr>
+          <w:rStyle w:val="ae"/>
+          <w:vertAlign w:val="baseline"/>
+        </w:rPr>
+        <w:t>]</w:t>
+      </w:r>
+      <w:r>
+        <w:t xml:space="preserve"> </w:t>
+      </w:r>
+      <w:r>
+        <w:t xml:space="preserve"> </w:t>
+      </w:r>
+      <w:r>
+        <w:rPr>
+          <w:rFonts w:ascii="Arial" w:hAnsi="Arial" w:cs="Arial"/>
+          <w:color w:val="222222"/>
+          <w:sz w:val="20"/>
+          <w:szCs w:val="20"/>
+          <w:shd w:val="clear" w:color="auto" w:fill="FFFFFF"/>
+        </w:rPr>
+        <w:t>Devlin J, Chang M W, Lee K, et al. Bert: Pre-training of deep bidirectional transformers for language understanding[J]. arXiv preprint arXiv:1810.04805, 2018.</w:t>
+      </w:r>
+    </w:p>
+  </w:endnote>
+  <w:endnote w:id="8">
+    <w:p>
+      <w:pPr>
+        <w:pStyle w:val="ad"/>
+        <w:ind w:left="420" w:hangingChars="200" w:hanging="420"/>
+        <w:rPr>
+          <w:rFonts w:hint="eastAsia"/>
+        </w:rPr>
+      </w:pPr>
+      <w:r>
+        <w:rPr>
+          <w:rStyle w:val="ae"/>
+          <w:vertAlign w:val="baseline"/>
+        </w:rPr>
+        <w:t>[</w:t>
+      </w:r>
+      <w:r>
+        <w:rPr>
+          <w:rStyle w:val="ae"/>
+          <w:vertAlign w:val="baseline"/>
+        </w:rPr>
+        <w:endnoteRef/>
+      </w:r>
+      <w:r>
+        <w:rPr>
+          <w:rStyle w:val="ae"/>
+          <w:vertAlign w:val="baseline"/>
+        </w:rPr>
+        <w:t>]</w:t>
+      </w:r>
+      <w:r>
+        <w:t xml:space="preserve"> </w:t>
+      </w:r>
+      <w:r>
+        <w:t xml:space="preserve"> </w:t>
+      </w:r>
+      <w:r>
+        <w:rPr>
+          <w:rFonts w:ascii="Arial" w:hAnsi="Arial" w:cs="Arial"/>
+          <w:color w:val="222222"/>
+          <w:sz w:val="20"/>
+          <w:szCs w:val="20"/>
+          <w:shd w:val="clear" w:color="auto" w:fill="FFFFFF"/>
+        </w:rPr>
+        <w:t>Vaswani A, Shazeer N, Parmar N, et al. Attention is all you need[C]//Advances in neural information processing systems. 2017: 5998-6008.</w:t>
+      </w:r>
+    </w:p>
+  </w:endnote>
+  <w:endnote w:id="9">
+    <w:p>
+      <w:pPr>
+        <w:pStyle w:val="ad"/>
+        <w:ind w:left="420" w:hangingChars="200" w:hanging="420"/>
+        <w:rPr>
+          <w:rFonts w:hint="eastAsia"/>
+        </w:rPr>
+      </w:pPr>
+      <w:r>
+        <w:rPr>
+          <w:rStyle w:val="ae"/>
+          <w:vertAlign w:val="baseline"/>
+        </w:rPr>
+        <w:t>[</w:t>
+      </w:r>
+      <w:r>
+        <w:rPr>
+          <w:rStyle w:val="ae"/>
+          <w:vertAlign w:val="baseline"/>
+        </w:rPr>
+        <w:endnoteRef/>
+      </w:r>
+      <w:r>
+        <w:rPr>
+          <w:rStyle w:val="ae"/>
+          <w:vertAlign w:val="baseline"/>
+        </w:rPr>
+        <w:t>]</w:t>
+      </w:r>
+      <w:r>
+        <w:t xml:space="preserve"> </w:t>
+      </w:r>
+      <w:r>
+        <w:t xml:space="preserve"> </w:t>
+      </w:r>
+      <w:r>
+        <w:rPr>
+          <w:rFonts w:ascii="Arial" w:hAnsi="Arial" w:cs="Arial"/>
+          <w:color w:val="222222"/>
+          <w:sz w:val="20"/>
+          <w:szCs w:val="20"/>
+          <w:shd w:val="clear" w:color="auto" w:fill="FFFFFF"/>
+        </w:rPr>
+        <w:t>Lample G, Ballesteros M, Subramanian S, et al. Neural architectures for named entity recognition[J]. arXiv preprint arXiv:1603.01360, 2016.</w:t>
+      </w:r>
+    </w:p>
+  </w:endnote>
+  <w:endnote w:id="10">
+    <w:p>
+      <w:pPr>
+        <w:pStyle w:val="ad"/>
+        <w:ind w:left="420" w:hangingChars="200" w:hanging="420"/>
+        <w:rPr>
+          <w:rFonts w:hint="eastAsia"/>
+        </w:rPr>
+      </w:pPr>
+      <w:r>
+        <w:rPr>
+          <w:rStyle w:val="ae"/>
+          <w:vertAlign w:val="baseline"/>
+        </w:rPr>
+        <w:t>[</w:t>
+      </w:r>
+      <w:r>
+        <w:rPr>
+          <w:rStyle w:val="ae"/>
+          <w:vertAlign w:val="baseline"/>
+        </w:rPr>
+        <w:endnoteRef/>
+      </w:r>
+      <w:r>
+        <w:rPr>
+          <w:rStyle w:val="ae"/>
+          <w:vertAlign w:val="baseline"/>
+        </w:rPr>
+        <w:t>]</w:t>
+      </w:r>
+      <w:r>
+        <w:t xml:space="preserve"> </w:t>
+      </w:r>
+      <w:r>
+        <w:rPr>
+          <w:rFonts w:ascii="Arial" w:hAnsi="Arial" w:cs="Arial"/>
+          <w:color w:val="222222"/>
+          <w:sz w:val="20"/>
+          <w:szCs w:val="20"/>
+          <w:shd w:val="clear" w:color="auto" w:fill="FFFFFF"/>
+        </w:rPr>
+        <w:t>Chiu J P C, Nichols E. Named entity recognition with bidirectional LSTM-CNNs[J]. Transactions of the Association for Computational Linguistics,</w:t>
+      </w:r>
+      <w:r>
+        <w:rPr>
+          <w:rFonts w:ascii="Arial" w:hAnsi="Arial" w:cs="Arial"/>
+          <w:color w:val="222222"/>
+          <w:sz w:val="20"/>
+          <w:szCs w:val="20"/>
+          <w:shd w:val="clear" w:color="auto" w:fill="FFFFFF"/>
+        </w:rPr>
+        <w:t xml:space="preserve">  </w:t>
+      </w:r>
+      <w:r>
+        <w:rPr>
+          <w:rFonts w:ascii="Arial" w:hAnsi="Arial" w:cs="Arial"/>
+          <w:color w:val="222222"/>
+          <w:sz w:val="20"/>
+          <w:szCs w:val="20"/>
+          <w:shd w:val="clear" w:color="auto" w:fill="FFFFFF"/>
+        </w:rPr>
+        <w:t xml:space="preserve"> 2016, 4: 357-370.</w:t>
+      </w:r>
+    </w:p>
+  </w:endnote>
+</w:endnotes>
+</file>
+
+<file path=word/footnotes.xml><?xml version="1.0" encoding="utf-8"?>
+<w:footnotes xmlns:wpc="http://schemas.microsoft.com/office/word/2010/wordprocessingCanvas" xmlns:mc="http://schemas.openxmlformats.org/markup-compatibility/2006" xmlns:o="urn:schemas-microsoft-com:office:office" xmlns:r="http://schemas.openxmlformats.org/officeDocument/2006/relationships" xmlns:m="http://schemas.openxmlformats.org/officeDocument/2006/math" xmlns:v="urn:schemas-microsoft-com:vml" xmlns:wp14="http://schemas.microsoft.com/office/word/2010/wordprocessingDrawing" xmlns:wp="http://schemas.openxmlformats.org/drawingml/2006/wordprocessingDrawing" xmlns:w10="urn:schemas-microsoft-com:office:word" xmlns:w="http://schemas.openxmlformats.org/wordprocessingml/2006/main" xmlns:w14="http://schemas.microsoft.com/office/word/2010/wordml" xmlns:w15="http://schemas.microsoft.com/office/word/2012/wordml" xmlns:wpg="http://schemas.microsoft.com/office/word/2010/wordprocessingGroup" xmlns:wpi="http://schemas.microsoft.com/office/word/2010/wordprocessingInk" xmlns:wne="http://schemas.microsoft.com/office/word/2006/wordml" xmlns:wps="http://schemas.microsoft.com/office/word/2010/wordprocessingShape" mc:Ignorable="w14 w15 wp14">
+  <w:footnote w:type="separator" w:id="-1">
+    <w:p>
+      <w:r>
+        <w:separator/>
+      </w:r>
+    </w:p>
+  </w:footnote>
+  <w:footnote w:type="continuationSeparator" w:id="0">
+    <w:p>
+      <w:r>
+        <w:continuationSeparator/>
+      </w:r>
+    </w:p>
+  </w:footnote>
+</w:footnotes>
 </file>
 
 <file path=word/numbering.xml><?xml version="1.0" encoding="utf-8"?>
@@ -8059,6 +8652,143 @@
       <w:szCs w:val="24"/>
     </w:rPr>
   </w:style>
+  <w:style w:type="paragraph" w:styleId="a9">
+    <w:name w:val="header"/>
+    <w:basedOn w:val="a"/>
+    <w:link w:val="Char2"/>
+    <w:uiPriority w:val="99"/>
+    <w:unhideWhenUsed/>
+    <w:rsid w:val="001D740F"/>
+    <w:pPr>
+      <w:pBdr>
+        <w:bottom w:val="single" w:sz="6" w:space="1" w:color="auto"/>
+      </w:pBdr>
+      <w:tabs>
+        <w:tab w:val="center" w:pos="4153"/>
+        <w:tab w:val="right" w:pos="8306"/>
+      </w:tabs>
+      <w:snapToGrid w:val="0"/>
+      <w:jc w:val="center"/>
+    </w:pPr>
+    <w:rPr>
+      <w:sz w:val="18"/>
+      <w:szCs w:val="18"/>
+    </w:rPr>
+  </w:style>
+  <w:style w:type="character" w:customStyle="1" w:styleId="Char2">
+    <w:name w:val="页眉 Char"/>
+    <w:basedOn w:val="a0"/>
+    <w:link w:val="a9"/>
+    <w:uiPriority w:val="99"/>
+    <w:rsid w:val="001D740F"/>
+    <w:rPr>
+      <w:sz w:val="18"/>
+      <w:szCs w:val="18"/>
+    </w:rPr>
+  </w:style>
+  <w:style w:type="paragraph" w:styleId="aa">
+    <w:name w:val="footer"/>
+    <w:basedOn w:val="a"/>
+    <w:link w:val="Char3"/>
+    <w:uiPriority w:val="99"/>
+    <w:unhideWhenUsed/>
+    <w:rsid w:val="001D740F"/>
+    <w:pPr>
+      <w:tabs>
+        <w:tab w:val="center" w:pos="4153"/>
+        <w:tab w:val="right" w:pos="8306"/>
+      </w:tabs>
+      <w:snapToGrid w:val="0"/>
+      <w:jc w:val="left"/>
+    </w:pPr>
+    <w:rPr>
+      <w:sz w:val="18"/>
+      <w:szCs w:val="18"/>
+    </w:rPr>
+  </w:style>
+  <w:style w:type="character" w:customStyle="1" w:styleId="Char3">
+    <w:name w:val="页脚 Char"/>
+    <w:basedOn w:val="a0"/>
+    <w:link w:val="aa"/>
+    <w:uiPriority w:val="99"/>
+    <w:rsid w:val="001D740F"/>
+    <w:rPr>
+      <w:sz w:val="18"/>
+      <w:szCs w:val="18"/>
+    </w:rPr>
+  </w:style>
+  <w:style w:type="paragraph" w:styleId="ab">
+    <w:name w:val="footnote text"/>
+    <w:basedOn w:val="a"/>
+    <w:link w:val="Char4"/>
+    <w:uiPriority w:val="99"/>
+    <w:semiHidden/>
+    <w:unhideWhenUsed/>
+    <w:rsid w:val="001D740F"/>
+    <w:pPr>
+      <w:snapToGrid w:val="0"/>
+      <w:jc w:val="left"/>
+    </w:pPr>
+    <w:rPr>
+      <w:sz w:val="18"/>
+      <w:szCs w:val="18"/>
+    </w:rPr>
+  </w:style>
+  <w:style w:type="character" w:customStyle="1" w:styleId="Char4">
+    <w:name w:val="脚注文本 Char"/>
+    <w:basedOn w:val="a0"/>
+    <w:link w:val="ab"/>
+    <w:uiPriority w:val="99"/>
+    <w:semiHidden/>
+    <w:rsid w:val="001D740F"/>
+    <w:rPr>
+      <w:sz w:val="18"/>
+      <w:szCs w:val="18"/>
+    </w:rPr>
+  </w:style>
+  <w:style w:type="character" w:styleId="ac">
+    <w:name w:val="footnote reference"/>
+    <w:basedOn w:val="a0"/>
+    <w:uiPriority w:val="99"/>
+    <w:semiHidden/>
+    <w:unhideWhenUsed/>
+    <w:rsid w:val="001D740F"/>
+    <w:rPr>
+      <w:vertAlign w:val="superscript"/>
+    </w:rPr>
+  </w:style>
+  <w:style w:type="paragraph" w:styleId="ad">
+    <w:name w:val="endnote text"/>
+    <w:basedOn w:val="a"/>
+    <w:link w:val="Char5"/>
+    <w:uiPriority w:val="99"/>
+    <w:semiHidden/>
+    <w:unhideWhenUsed/>
+    <w:rsid w:val="001D740F"/>
+    <w:pPr>
+      <w:snapToGrid w:val="0"/>
+      <w:jc w:val="left"/>
+    </w:pPr>
+  </w:style>
+  <w:style w:type="character" w:customStyle="1" w:styleId="Char5">
+    <w:name w:val="尾注文本 Char"/>
+    <w:basedOn w:val="a0"/>
+    <w:link w:val="ad"/>
+    <w:uiPriority w:val="99"/>
+    <w:semiHidden/>
+    <w:rsid w:val="001D740F"/>
+  </w:style>
+  <w:style w:type="character" w:styleId="ae">
+    <w:name w:val="endnote reference"/>
+    <w:basedOn w:val="a0"/>
+    <w:uiPriority w:val="99"/>
+    <w:semiHidden/>
+    <w:unhideWhenUsed/>
+    <w:rsid w:val="001D740F"/>
+    <w:rPr>
+      <w:vertAlign w:val="superscript"/>
+    </w:rPr>
+  </w:style>
 </w:styles>
 </file>
 
@@ -8328,7 +9058,7 @@
 </file>
 
 <file path=customXml/itemProps1.xml><?xml version="1.0" encoding="utf-8"?>
-<ds:datastoreItem xmlns:ds="http://schemas.openxmlformats.org/officeDocument/2006/customXml" ds:itemID="{C2675AF2-AB72-4797-9821-6CBB9B57DECE}">
+<ds:datastoreItem xmlns:ds="http://schemas.openxmlformats.org/officeDocument/2006/customXml" ds:itemID="{DF66F82B-4D7D-4B02-AC66-FE3579437BE7}">
   <ds:schemaRefs>
     <ds:schemaRef ds:uri="http://schemas.openxmlformats.org/officeDocument/2006/bibliography"/>
   </ds:schemaRefs>

--- a/知识图谱/命名实体识别/命名实体识别综述.docx
+++ b/知识图谱/命名实体识别/命名实体识别综述.docx
@@ -1170,7 +1170,7 @@
           <v:shape id="_x0000_i1025" type="#_x0000_t75" style="width:103.7pt;height:31.1pt" o:ole="">
             <v:imagedata r:id="rId11" o:title=""/>
           </v:shape>
-          <o:OLEObject Type="Embed" ProgID="Equation.DSMT4" ShapeID="_x0000_i1025" DrawAspect="Content" ObjectID="_1622139728" r:id="rId12"/>
+          <o:OLEObject Type="Embed" ProgID="Equation.DSMT4" ShapeID="_x0000_i1025" DrawAspect="Content" ObjectID="_1624990679" r:id="rId12"/>
         </w:object>
       </w:r>
       <w:r>
@@ -1213,7 +1213,7 @@
           <v:shape id="_x0000_i1026" type="#_x0000_t75" style="width:91pt;height:31.1pt" o:ole="">
             <v:imagedata r:id="rId13" o:title=""/>
           </v:shape>
-          <o:OLEObject Type="Embed" ProgID="Equation.DSMT4" ShapeID="_x0000_i1026" DrawAspect="Content" ObjectID="_1622139729" r:id="rId14"/>
+          <o:OLEObject Type="Embed" ProgID="Equation.DSMT4" ShapeID="_x0000_i1026" DrawAspect="Content" ObjectID="_1624990680" r:id="rId14"/>
         </w:object>
       </w:r>
       <w:r>
@@ -1259,7 +1259,7 @@
           <v:shape id="_x0000_i1027" type="#_x0000_t75" style="width:157.8pt;height:31.1pt" o:ole="">
             <v:imagedata r:id="rId15" o:title=""/>
           </v:shape>
-          <o:OLEObject Type="Embed" ProgID="Equation.DSMT4" ShapeID="_x0000_i1027" DrawAspect="Content" ObjectID="_1622139730" r:id="rId16"/>
+          <o:OLEObject Type="Embed" ProgID="Equation.DSMT4" ShapeID="_x0000_i1027" DrawAspect="Content" ObjectID="_1624990681" r:id="rId16"/>
         </w:object>
       </w:r>
       <w:r>
@@ -1617,6 +1617,7 @@
       <w:r>
         <w:t>RNN</w:t>
       </w:r>
+      <w:proofErr w:type="gramStart"/>
       <w:r>
         <w:rPr>
           <w:rFonts w:hint="eastAsia"/>
@@ -1624,7 +1625,11 @@
         <w:t>或者</w:t>
       </w:r>
       <w:r>
-        <w:t>的其他的神经网络获得</w:t>
+        <w:t>的</w:t>
+      </w:r>
+      <w:proofErr w:type="gramEnd"/>
+      <w:r>
+        <w:t>其他的神经网络获得</w:t>
       </w:r>
       <w:r>
         <w:rPr>
@@ -1872,12 +1877,14 @@
       <w:r>
         <w:t>知识库</w:t>
       </w:r>
+      <w:proofErr w:type="spellStart"/>
       <w:r>
         <w:t>db</w:t>
       </w:r>
       <w:r>
         <w:t>pedia</w:t>
       </w:r>
+      <w:proofErr w:type="spellEnd"/>
       <w:r>
         <w:rPr>
           <w:rFonts w:hint="eastAsia"/>
@@ -1954,9 +1961,11 @@
         </w:rPr>
         <w:t>、</w:t>
       </w:r>
+      <w:proofErr w:type="spellStart"/>
       <w:r>
         <w:t>fastText</w:t>
       </w:r>
+      <w:proofErr w:type="spellEnd"/>
       <w:r>
         <w:rPr>
           <w:rFonts w:hint="eastAsia"/>
@@ -1981,9 +1990,11 @@
         </w:rPr>
         <w:t>包括</w:t>
       </w:r>
+      <w:proofErr w:type="spellStart"/>
       <w:r>
         <w:t>elmo</w:t>
       </w:r>
+      <w:proofErr w:type="spellEnd"/>
       <w:r>
         <w:rPr>
           <w:rFonts w:hint="eastAsia"/>
@@ -2048,12 +2059,14 @@
         </w:rPr>
         <w:t>是</w:t>
       </w:r>
+      <w:proofErr w:type="spellStart"/>
       <w:r>
         <w:t>Mik</w:t>
       </w:r>
       <w:r>
         <w:t>olov</w:t>
       </w:r>
+      <w:proofErr w:type="spellEnd"/>
       <w:r>
         <w:rPr>
           <w:rFonts w:hint="eastAsia"/>
@@ -2331,7 +2344,15 @@
         <w:t>，</w:t>
       </w:r>
       <w:r>
-        <w:t>是一种半统计半机器学习的</w:t>
+        <w:t>是一种</w:t>
+      </w:r>
+      <w:proofErr w:type="gramStart"/>
+      <w:r>
+        <w:t>半统计半</w:t>
+      </w:r>
+      <w:proofErr w:type="gramEnd"/>
+      <w:r>
+        <w:t>机器学习的</w:t>
       </w:r>
       <w:r>
         <w:rPr>
@@ -2357,6 +2378,7 @@
         </w:rPr>
         <w:t>方法仅考虑输入</w:t>
       </w:r>
+      <w:proofErr w:type="gramStart"/>
       <w:r>
         <w:t>词</w:t>
       </w:r>
@@ -2366,6 +2388,7 @@
         </w:rPr>
         <w:t>附近</w:t>
       </w:r>
+      <w:proofErr w:type="gramEnd"/>
       <w:r>
         <w:t>的</w:t>
       </w:r>
@@ -2417,10 +2440,12 @@
         <w:tab/>
       </w:r>
       <w:commentRangeStart w:id="5"/>
+      <w:proofErr w:type="spellStart"/>
       <w:r>
         <w:t>FastText</w:t>
       </w:r>
       <w:commentRangeEnd w:id="5"/>
+      <w:proofErr w:type="spellEnd"/>
       <w:r>
         <w:rPr>
           <w:rStyle w:val="a4"/>
@@ -2451,9 +2476,11 @@
         </w:rPr>
         <w:t>是</w:t>
       </w:r>
+      <w:proofErr w:type="spellStart"/>
       <w:r>
         <w:t>Mikolov</w:t>
       </w:r>
+      <w:proofErr w:type="spellEnd"/>
       <w:r>
         <w:rPr>
           <w:rFonts w:hint="eastAsia"/>
@@ -2522,6 +2549,7 @@
       </w:r>
     </w:p>
     <w:p>
+      <w:proofErr w:type="spellStart"/>
       <w:r>
         <w:rPr>
           <w:rFonts w:hint="eastAsia"/>
@@ -2531,6 +2559,7 @@
       <w:r>
         <w:t>Text</w:t>
       </w:r>
+      <w:proofErr w:type="spellEnd"/>
       <w:r>
         <w:rPr>
           <w:rFonts w:hint="eastAsia"/>
@@ -2538,7 +2567,11 @@
         <w:t>不仅</w:t>
       </w:r>
       <w:r>
-        <w:t>对词本身编码也对其字符</w:t>
+        <w:t>对词本身编码也对其</w:t>
+      </w:r>
+      <w:proofErr w:type="gramStart"/>
+      <w:r>
+        <w:t>字符</w:t>
       </w:r>
       <w:r>
         <w:rPr>
@@ -2546,6 +2579,7 @@
         </w:rPr>
         <w:t>级</w:t>
       </w:r>
+      <w:proofErr w:type="gramEnd"/>
       <w:r>
         <w:rPr>
           <w:rFonts w:hint="eastAsia"/>
@@ -2620,335 +2654,341 @@
       <w:r>
         <w:tab/>
       </w:r>
+      <w:commentRangeStart w:id="6"/>
+      <w:r>
+        <w:t>Elmo</w:t>
+      </w:r>
+      <w:commentRangeEnd w:id="6"/>
+      <w:r>
+        <w:rPr>
+          <w:rStyle w:val="a4"/>
+        </w:rPr>
+        <w:commentReference w:id="6"/>
+      </w:r>
+      <w:r>
+        <w:rPr>
+          <w:rStyle w:val="ae"/>
+        </w:rPr>
+        <w:t>[</w:t>
+      </w:r>
+      <w:r>
+        <w:rPr>
+          <w:rStyle w:val="ae"/>
+        </w:rPr>
+        <w:endnoteReference w:id="5"/>
+      </w:r>
+      <w:r>
+        <w:rPr>
+          <w:rStyle w:val="ae"/>
+        </w:rPr>
+        <w:t>]</w:t>
+      </w:r>
+      <w:r>
+        <w:rPr>
+          <w:rFonts w:hint="eastAsia"/>
+        </w:rPr>
+        <w:t>是</w:t>
+      </w:r>
+      <w:proofErr w:type="spellStart"/>
+      <w:r>
+        <w:rPr>
+          <w:rFonts w:hint="eastAsia"/>
+        </w:rPr>
+        <w:t>Alle</w:t>
+      </w:r>
+      <w:r>
+        <w:t>nAI</w:t>
+      </w:r>
+      <w:proofErr w:type="spellEnd"/>
+      <w:r>
+        <w:rPr>
+          <w:rFonts w:hint="eastAsia"/>
+        </w:rPr>
+        <w:t>实验室于</w:t>
+      </w:r>
+      <w:r>
+        <w:rPr>
+          <w:rFonts w:hint="eastAsia"/>
+        </w:rPr>
+        <w:t>2018</w:t>
+      </w:r>
+      <w:r>
+        <w:rPr>
+          <w:rFonts w:hint="eastAsia"/>
+        </w:rPr>
+        <w:t>年，</w:t>
+      </w:r>
+      <w:r>
+        <w:t>提出的一种</w:t>
+      </w:r>
+      <w:r>
+        <w:t>基于</w:t>
+      </w:r>
+      <w:r>
+        <w:rPr>
+          <w:rFonts w:hint="eastAsia"/>
+        </w:rPr>
+        <w:t>词</w:t>
+      </w:r>
+      <w:r>
+        <w:t>向量的动态表征</w:t>
+      </w:r>
+      <w:r>
+        <w:rPr>
+          <w:rFonts w:hint="eastAsia"/>
+        </w:rPr>
+        <w:t>方法</w:t>
+      </w:r>
+      <w:r>
+        <w:rPr>
+          <w:rFonts w:hint="eastAsia"/>
+        </w:rPr>
+        <w:t>。</w:t>
+      </w:r>
+      <w:r>
+        <w:t>word2vec</w:t>
+      </w:r>
+      <w:r>
+        <w:rPr>
+          <w:rFonts w:hint="eastAsia"/>
+        </w:rPr>
+        <w:t>、</w:t>
+      </w:r>
+      <w:r>
+        <w:t>glove</w:t>
+      </w:r>
+      <w:r>
+        <w:rPr>
+          <w:rFonts w:hint="eastAsia"/>
+        </w:rPr>
+        <w:t>、</w:t>
+      </w:r>
+      <w:proofErr w:type="spellStart"/>
+      <w:r>
+        <w:t>fasttext</w:t>
+      </w:r>
+      <w:proofErr w:type="spellEnd"/>
+      <w:r>
+        <w:rPr>
+          <w:rFonts w:hint="eastAsia"/>
+        </w:rPr>
+        <w:t>都是</w:t>
+      </w:r>
+      <w:r>
+        <w:t>基于词向量的静态表征</w:t>
+      </w:r>
+      <w:r>
+        <w:rPr>
+          <w:rFonts w:hint="eastAsia"/>
+        </w:rPr>
+        <w:t>方法</w:t>
+      </w:r>
+      <w:r>
+        <w:t>，</w:t>
+      </w:r>
+      <w:r>
+        <w:rPr>
+          <w:rFonts w:hint="eastAsia"/>
+        </w:rPr>
+        <w:t>每一个</w:t>
+      </w:r>
+      <w:r>
+        <w:t>词都只有一个</w:t>
+      </w:r>
+      <w:r>
+        <w:rPr>
+          <w:rFonts w:hint="eastAsia"/>
+        </w:rPr>
+        <w:t>固定</w:t>
+      </w:r>
+      <w:r>
+        <w:t>的向量与之对应</w:t>
+      </w:r>
+      <w:r>
+        <w:rPr>
+          <w:rFonts w:hint="eastAsia"/>
+        </w:rPr>
+        <w:t>。</w:t>
+      </w:r>
+    </w:p>
+    <w:p>
+      <w:r>
+        <w:rPr>
+          <w:rFonts w:hint="eastAsia"/>
+        </w:rPr>
+        <w:t>然而</w:t>
+      </w:r>
+      <w:r>
+        <w:t>多义词在不同语境中有不同的意思，</w:t>
+      </w:r>
+      <w:r>
+        <w:rPr>
+          <w:rFonts w:hint="eastAsia"/>
+        </w:rPr>
+        <w:t>难以</w:t>
+      </w:r>
+      <w:r>
+        <w:t>用一个词向量对其所有意思进行编码。</w:t>
+      </w:r>
+      <w:r>
+        <w:rPr>
+          <w:rFonts w:hint="eastAsia"/>
+        </w:rPr>
+        <w:t>所以</w:t>
+      </w:r>
+      <w:proofErr w:type="spellStart"/>
+      <w:r>
+        <w:t>AllenAl</w:t>
+      </w:r>
+      <w:proofErr w:type="spellEnd"/>
+      <w:r>
+        <w:rPr>
+          <w:rFonts w:hint="eastAsia"/>
+        </w:rPr>
+        <w:t>实验室</w:t>
+      </w:r>
+      <w:r>
+        <w:t>，提出了</w:t>
+      </w:r>
+      <w:r>
+        <w:t>Elmo</w:t>
+      </w:r>
+      <w:r>
+        <w:rPr>
+          <w:rFonts w:hint="eastAsia"/>
+        </w:rPr>
+        <w:t>方法，</w:t>
+      </w:r>
+      <w:r>
+        <w:t>在</w:t>
+      </w:r>
+      <w:r>
+        <w:rPr>
+          <w:rFonts w:hint="eastAsia"/>
+        </w:rPr>
+        <w:t>该</w:t>
+      </w:r>
+      <w:r>
+        <w:rPr>
+          <w:rFonts w:hint="eastAsia"/>
+        </w:rPr>
+        <w:t>方法</w:t>
+      </w:r>
+      <w:r>
+        <w:t>中，</w:t>
+      </w:r>
+      <w:r>
+        <w:rPr>
+          <w:rFonts w:hint="eastAsia"/>
+        </w:rPr>
+        <w:t>一个</w:t>
+      </w:r>
+      <w:r>
+        <w:t>词的词向量不是固定的，而是根据上下文语境信息动态确定。</w:t>
+      </w:r>
+    </w:p>
+    <w:p>
+      <w:r>
+        <w:tab/>
+      </w:r>
       <w:commentRangeStart w:id="7"/>
       <w:r>
+        <w:t>GPT</w:t>
+      </w:r>
+      <w:commentRangeEnd w:id="7"/>
+      <w:r>
+        <w:rPr>
+          <w:rStyle w:val="a4"/>
+        </w:rPr>
+        <w:commentReference w:id="7"/>
+      </w:r>
+      <w:r>
+        <w:rPr>
+          <w:rStyle w:val="ae"/>
+        </w:rPr>
+        <w:t>[</w:t>
+      </w:r>
+      <w:r>
+        <w:rPr>
+          <w:rStyle w:val="ae"/>
+        </w:rPr>
+        <w:endnoteReference w:id="6"/>
+      </w:r>
+      <w:r>
+        <w:rPr>
+          <w:rStyle w:val="ae"/>
+        </w:rPr>
+        <w:t>]</w:t>
+      </w:r>
+      <w:r>
+        <w:rPr>
+          <w:rFonts w:hint="eastAsia"/>
+        </w:rPr>
+        <w:t>、</w:t>
+      </w:r>
+      <w:commentRangeStart w:id="8"/>
+      <w:r>
+        <w:t>Bert</w:t>
+      </w:r>
+      <w:commentRangeEnd w:id="8"/>
+      <w:r>
+        <w:rPr>
+          <w:rStyle w:val="a4"/>
+        </w:rPr>
+        <w:commentReference w:id="8"/>
+      </w:r>
+      <w:r>
+        <w:rPr>
+          <w:rStyle w:val="ae"/>
+        </w:rPr>
+        <w:t>[</w:t>
+      </w:r>
+      <w:r>
+        <w:rPr>
+          <w:rStyle w:val="ae"/>
+        </w:rPr>
+        <w:endnoteReference w:id="7"/>
+      </w:r>
+      <w:r>
+        <w:rPr>
+          <w:rStyle w:val="ae"/>
+        </w:rPr>
+        <w:t>]</w:t>
+      </w:r>
+      <w:r>
+        <w:rPr>
+          <w:rFonts w:hint="eastAsia"/>
+        </w:rPr>
+        <w:t>同样</w:t>
+      </w:r>
+      <w:r>
+        <w:t>也是基于词向量的动态表征方法。与</w:t>
+      </w:r>
+      <w:r>
+        <w:rPr>
+          <w:rFonts w:hint="eastAsia"/>
+        </w:rPr>
         <w:t>Elmo</w:t>
       </w:r>
-      <w:commentRangeEnd w:id="7"/>
+      <w:r>
+        <w:rPr>
+          <w:rFonts w:hint="eastAsia"/>
+        </w:rPr>
+        <w:t>不同</w:t>
+      </w:r>
+      <w:r>
+        <w:t>的是，它们都利用</w:t>
+      </w:r>
+      <w:commentRangeStart w:id="9"/>
+      <w:r>
+        <w:t>Transformer</w:t>
+      </w:r>
+      <w:commentRangeEnd w:id="9"/>
       <w:r>
         <w:rPr>
           <w:rStyle w:val="a4"/>
         </w:rPr>
-        <w:commentReference w:id="7"/>
-      </w:r>
-      <w:r>
-        <w:rPr>
-          <w:rStyle w:val="ae"/>
-        </w:rPr>
-        <w:t>[</w:t>
-      </w:r>
-      <w:r>
-        <w:rPr>
-          <w:rStyle w:val="ae"/>
-        </w:rPr>
-        <w:endnoteReference w:id="5"/>
-      </w:r>
-      <w:r>
-        <w:rPr>
-          <w:rStyle w:val="ae"/>
-        </w:rPr>
-        <w:t>]</w:t>
-      </w:r>
-      <w:r>
-        <w:rPr>
-          <w:rFonts w:hint="eastAsia"/>
-        </w:rPr>
-        <w:t>是</w:t>
-      </w:r>
-      <w:r>
-        <w:rPr>
-          <w:rFonts w:hint="eastAsia"/>
-        </w:rPr>
-        <w:t>Alle</w:t>
-      </w:r>
-      <w:r>
-        <w:t>nAI</w:t>
-      </w:r>
-      <w:r>
-        <w:rPr>
-          <w:rFonts w:hint="eastAsia"/>
-        </w:rPr>
-        <w:t>实验室于</w:t>
-      </w:r>
-      <w:r>
-        <w:rPr>
-          <w:rFonts w:hint="eastAsia"/>
-        </w:rPr>
-        <w:t>2018</w:t>
-      </w:r>
-      <w:r>
-        <w:rPr>
-          <w:rFonts w:hint="eastAsia"/>
-        </w:rPr>
-        <w:t>年，</w:t>
-      </w:r>
-      <w:r>
-        <w:t>提出的一种</w:t>
-      </w:r>
-      <w:r>
-        <w:t>基于</w:t>
-      </w:r>
-      <w:r>
-        <w:rPr>
-          <w:rFonts w:hint="eastAsia"/>
-        </w:rPr>
-        <w:t>词</w:t>
-      </w:r>
-      <w:r>
-        <w:t>向量的动态表征</w:t>
-      </w:r>
-      <w:r>
-        <w:rPr>
-          <w:rFonts w:hint="eastAsia"/>
-        </w:rPr>
-        <w:t>方法</w:t>
-      </w:r>
-      <w:r>
-        <w:rPr>
-          <w:rFonts w:hint="eastAsia"/>
-        </w:rPr>
-        <w:t>。</w:t>
-      </w:r>
-      <w:r>
-        <w:t>word2vec</w:t>
-      </w:r>
-      <w:r>
-        <w:rPr>
-          <w:rFonts w:hint="eastAsia"/>
-        </w:rPr>
-        <w:t>、</w:t>
-      </w:r>
-      <w:r>
-        <w:t>glove</w:t>
-      </w:r>
-      <w:r>
-        <w:rPr>
-          <w:rFonts w:hint="eastAsia"/>
-        </w:rPr>
-        <w:t>、</w:t>
-      </w:r>
-      <w:r>
-        <w:t>fasttext</w:t>
-      </w:r>
-      <w:r>
-        <w:rPr>
-          <w:rFonts w:hint="eastAsia"/>
-        </w:rPr>
-        <w:t>都是</w:t>
-      </w:r>
-      <w:r>
-        <w:t>基于词向量的静态表征</w:t>
-      </w:r>
-      <w:r>
-        <w:rPr>
-          <w:rFonts w:hint="eastAsia"/>
-        </w:rPr>
-        <w:t>方法</w:t>
-      </w:r>
-      <w:r>
-        <w:t>，</w:t>
-      </w:r>
-      <w:r>
-        <w:rPr>
-          <w:rFonts w:hint="eastAsia"/>
-        </w:rPr>
-        <w:t>每一个</w:t>
-      </w:r>
-      <w:r>
-        <w:t>词都只有一个</w:t>
-      </w:r>
-      <w:r>
-        <w:rPr>
-          <w:rFonts w:hint="eastAsia"/>
-        </w:rPr>
-        <w:t>固定</w:t>
-      </w:r>
-      <w:r>
-        <w:t>的向量与之对应</w:t>
-      </w:r>
-      <w:r>
-        <w:rPr>
-          <w:rFonts w:hint="eastAsia"/>
-        </w:rPr>
-        <w:t>。</w:t>
-      </w:r>
-    </w:p>
-    <w:p>
-      <w:r>
-        <w:rPr>
-          <w:rFonts w:hint="eastAsia"/>
-        </w:rPr>
-        <w:t>然而</w:t>
-      </w:r>
-      <w:r>
-        <w:t>多义词在不同语境中有不同的意思，</w:t>
-      </w:r>
-      <w:r>
-        <w:rPr>
-          <w:rFonts w:hint="eastAsia"/>
-        </w:rPr>
-        <w:t>难以</w:t>
-      </w:r>
-      <w:r>
-        <w:t>用一个词向量对其所有意思进行编码。</w:t>
-      </w:r>
-      <w:r>
-        <w:rPr>
-          <w:rFonts w:hint="eastAsia"/>
-        </w:rPr>
-        <w:t>所以</w:t>
-      </w:r>
-      <w:r>
-        <w:t>AllenAl</w:t>
-      </w:r>
-      <w:r>
-        <w:rPr>
-          <w:rFonts w:hint="eastAsia"/>
-        </w:rPr>
-        <w:t>实验室</w:t>
-      </w:r>
-      <w:r>
-        <w:t>，提出了</w:t>
-      </w:r>
-      <w:r>
-        <w:t>Elmo</w:t>
-      </w:r>
-      <w:r>
-        <w:rPr>
-          <w:rFonts w:hint="eastAsia"/>
-        </w:rPr>
-        <w:t>方法，</w:t>
-      </w:r>
-      <w:r>
-        <w:t>在</w:t>
-      </w:r>
-      <w:r>
-        <w:rPr>
-          <w:rFonts w:hint="eastAsia"/>
-        </w:rPr>
-        <w:t>该</w:t>
-      </w:r>
-      <w:r>
-        <w:rPr>
-          <w:rFonts w:hint="eastAsia"/>
-        </w:rPr>
-        <w:t>方法</w:t>
-      </w:r>
-      <w:r>
-        <w:t>中，</w:t>
-      </w:r>
-      <w:r>
-        <w:rPr>
-          <w:rFonts w:hint="eastAsia"/>
-        </w:rPr>
-        <w:t>一个</w:t>
-      </w:r>
-      <w:r>
-        <w:t>词的词向量不是固定的，而是根据上下文语境信息动态确定。</w:t>
-      </w:r>
-    </w:p>
-    <w:p>
-      <w:r>
-        <w:tab/>
-      </w:r>
-      <w:commentRangeStart w:id="8"/>
-      <w:r>
-        <w:t>GPT</w:t>
-      </w:r>
-      <w:commentRangeEnd w:id="8"/>
-      <w:r>
-        <w:rPr>
-          <w:rStyle w:val="a4"/>
-        </w:rPr>
-        <w:commentReference w:id="8"/>
-      </w:r>
-      <w:r>
-        <w:rPr>
-          <w:rStyle w:val="ae"/>
-        </w:rPr>
-        <w:t>[</w:t>
-      </w:r>
-      <w:r>
-        <w:rPr>
-          <w:rStyle w:val="ae"/>
-        </w:rPr>
-        <w:endnoteReference w:id="6"/>
-      </w:r>
-      <w:r>
-        <w:rPr>
-          <w:rStyle w:val="ae"/>
-        </w:rPr>
-        <w:t>]</w:t>
-      </w:r>
-      <w:r>
-        <w:rPr>
-          <w:rFonts w:hint="eastAsia"/>
-        </w:rPr>
-        <w:t>、</w:t>
-      </w:r>
-      <w:commentRangeStart w:id="9"/>
-      <w:r>
-        <w:t>Bert</w:t>
-      </w:r>
-      <w:commentRangeEnd w:id="9"/>
-      <w:r>
-        <w:rPr>
-          <w:rStyle w:val="a4"/>
-        </w:rPr>
         <w:commentReference w:id="9"/>
-      </w:r>
-      <w:r>
-        <w:rPr>
-          <w:rStyle w:val="ae"/>
-        </w:rPr>
-        <w:t>[</w:t>
-      </w:r>
-      <w:r>
-        <w:rPr>
-          <w:rStyle w:val="ae"/>
-        </w:rPr>
-        <w:endnoteReference w:id="7"/>
-      </w:r>
-      <w:r>
-        <w:rPr>
-          <w:rStyle w:val="ae"/>
-        </w:rPr>
-        <w:t>]</w:t>
-      </w:r>
-      <w:r>
-        <w:rPr>
-          <w:rFonts w:hint="eastAsia"/>
-        </w:rPr>
-        <w:t>同样</w:t>
-      </w:r>
-      <w:r>
-        <w:t>也是基于词向量的动态表征方法。与</w:t>
-      </w:r>
-      <w:r>
-        <w:rPr>
-          <w:rFonts w:hint="eastAsia"/>
-        </w:rPr>
-        <w:t>Elmo</w:t>
-      </w:r>
-      <w:r>
-        <w:rPr>
-          <w:rFonts w:hint="eastAsia"/>
-        </w:rPr>
-        <w:t>不同</w:t>
-      </w:r>
-      <w:r>
-        <w:t>的是，它们都利用</w:t>
-      </w:r>
-      <w:commentRangeStart w:id="10"/>
-      <w:r>
-        <w:t>Transformer</w:t>
-      </w:r>
-      <w:commentRangeEnd w:id="10"/>
-      <w:r>
-        <w:rPr>
-          <w:rStyle w:val="a4"/>
-        </w:rPr>
-        <w:commentReference w:id="10"/>
       </w:r>
       <w:r>
         <w:rPr>
@@ -3270,6 +3310,7 @@
       <w:r>
         <w:t>两种模型的网络结构。</w:t>
       </w:r>
+      <w:proofErr w:type="spellStart"/>
       <w:r>
         <w:rPr>
           <w:rFonts w:hint="eastAsia"/>
@@ -3279,6 +3320,7 @@
       <w:r>
         <w:t>ple</w:t>
       </w:r>
+      <w:proofErr w:type="spellEnd"/>
       <w:r>
         <w:rPr>
           <w:rStyle w:val="ae"/>
@@ -3318,15 +3360,118 @@
         </w:rPr>
         <w:t>基于</w:t>
       </w:r>
+      <w:commentRangeStart w:id="10"/>
+      <w:proofErr w:type="spellStart"/>
+      <w:r>
+        <w:rPr>
+          <w:rFonts w:hint="eastAsia"/>
+        </w:rPr>
+        <w:t>Bi</w:t>
+      </w:r>
+      <w:r>
+        <w:t>LSTM+CRF</w:t>
+      </w:r>
+      <w:commentRangeEnd w:id="10"/>
+      <w:proofErr w:type="spellEnd"/>
+      <w:r>
+        <w:rPr>
+          <w:rStyle w:val="a4"/>
+        </w:rPr>
+        <w:commentReference w:id="10"/>
+      </w:r>
+      <w:r>
+        <w:rPr>
+          <w:rFonts w:hint="eastAsia"/>
+        </w:rPr>
+        <w:t>的</w:t>
+      </w:r>
+      <w:r>
+        <w:rPr>
+          <w:rFonts w:hint="eastAsia"/>
+        </w:rPr>
+        <w:t>NER</w:t>
+      </w:r>
+      <w:r>
+        <w:rPr>
+          <w:rFonts w:hint="eastAsia"/>
+        </w:rPr>
+        <w:t>方法</w:t>
+      </w:r>
+      <w:r>
+        <w:t>是使用</w:t>
+      </w:r>
+      <w:r>
+        <w:rPr>
+          <w:rFonts w:hint="eastAsia"/>
+        </w:rPr>
+        <w:t>双向</w:t>
+      </w:r>
+      <w:r>
+        <w:t>LSTM</w:t>
+      </w:r>
+      <w:r>
+        <w:rPr>
+          <w:rFonts w:hint="eastAsia"/>
+        </w:rPr>
+        <w:t>做字符</w:t>
+      </w:r>
+      <w:r>
+        <w:t>嵌入</w:t>
+      </w:r>
+      <w:r>
+        <w:rPr>
+          <w:rFonts w:hint="eastAsia"/>
+        </w:rPr>
+        <w:t>。</w:t>
+      </w:r>
+      <w:r>
+        <w:rPr>
+          <w:rFonts w:hint="eastAsia"/>
+        </w:rPr>
+        <w:t>Chiu</w:t>
+      </w:r>
+      <w:r>
+        <w:rPr>
+          <w:rStyle w:val="ae"/>
+        </w:rPr>
+        <w:t>[</w:t>
+      </w:r>
+      <w:r>
+        <w:rPr>
+          <w:rStyle w:val="ae"/>
+        </w:rPr>
+        <w:endnoteReference w:id="10"/>
+      </w:r>
+      <w:r>
+        <w:rPr>
+          <w:rStyle w:val="ae"/>
+        </w:rPr>
+        <w:t>]</w:t>
+      </w:r>
+      <w:r>
+        <w:rPr>
+          <w:rFonts w:hint="eastAsia"/>
+        </w:rPr>
+        <w:t>等</w:t>
+      </w:r>
+      <w:r>
+        <w:rPr>
+          <w:rFonts w:hint="eastAsia"/>
+        </w:rPr>
+        <w:t>提出</w:t>
+      </w:r>
+      <w:r>
+        <w:t>的</w:t>
+      </w:r>
+      <w:r>
+        <w:rPr>
+          <w:rFonts w:hint="eastAsia"/>
+        </w:rPr>
+        <w:t>基于</w:t>
+      </w:r>
       <w:commentRangeStart w:id="11"/>
       <w:r>
-        <w:rPr>
-          <w:rFonts w:hint="eastAsia"/>
-        </w:rPr>
-        <w:t>Bi</w:t>
-      </w:r>
-      <w:r>
-        <w:t>LSTM+CRF</w:t>
+        <w:t>LSTM-CNNs</w:t>
       </w:r>
       <w:commentRangeEnd w:id="11"/>
       <w:r>
@@ -3339,107 +3484,6 @@
         <w:rPr>
           <w:rFonts w:hint="eastAsia"/>
         </w:rPr>
-        <w:t>的</w:t>
-      </w:r>
-      <w:r>
-        <w:rPr>
-          <w:rFonts w:hint="eastAsia"/>
-        </w:rPr>
-        <w:t>NER</w:t>
-      </w:r>
-      <w:r>
-        <w:rPr>
-          <w:rFonts w:hint="eastAsia"/>
-        </w:rPr>
-        <w:t>方法</w:t>
-      </w:r>
-      <w:r>
-        <w:t>是使用</w:t>
-      </w:r>
-      <w:r>
-        <w:rPr>
-          <w:rFonts w:hint="eastAsia"/>
-        </w:rPr>
-        <w:t>双向</w:t>
-      </w:r>
-      <w:r>
-        <w:t>LSTM</w:t>
-      </w:r>
-      <w:r>
-        <w:rPr>
-          <w:rFonts w:hint="eastAsia"/>
-        </w:rPr>
-        <w:t>做字符</w:t>
-      </w:r>
-      <w:r>
-        <w:t>嵌入</w:t>
-      </w:r>
-      <w:r>
-        <w:rPr>
-          <w:rFonts w:hint="eastAsia"/>
-        </w:rPr>
-        <w:t>。</w:t>
-      </w:r>
-      <w:r>
-        <w:rPr>
-          <w:rFonts w:hint="eastAsia"/>
-        </w:rPr>
-        <w:t>Chiu</w:t>
-      </w:r>
-      <w:r>
-        <w:rPr>
-          <w:rStyle w:val="ae"/>
-        </w:rPr>
-        <w:t>[</w:t>
-      </w:r>
-      <w:r>
-        <w:rPr>
-          <w:rStyle w:val="ae"/>
-        </w:rPr>
-        <w:endnoteReference w:id="10"/>
-      </w:r>
-      <w:r>
-        <w:rPr>
-          <w:rStyle w:val="ae"/>
-        </w:rPr>
-        <w:t>]</w:t>
-      </w:r>
-      <w:r>
-        <w:rPr>
-          <w:rFonts w:hint="eastAsia"/>
-        </w:rPr>
-        <w:t>等</w:t>
-      </w:r>
-      <w:r>
-        <w:rPr>
-          <w:rFonts w:hint="eastAsia"/>
-        </w:rPr>
-        <w:t>提出</w:t>
-      </w:r>
-      <w:r>
-        <w:t>的</w:t>
-      </w:r>
-      <w:r>
-        <w:rPr>
-          <w:rFonts w:hint="eastAsia"/>
-        </w:rPr>
-        <w:t>基于</w:t>
-      </w:r>
-      <w:commentRangeStart w:id="12"/>
-      <w:r>
-        <w:t>LSTM-CNNs</w:t>
-      </w:r>
-      <w:commentRangeEnd w:id="12"/>
-      <w:r>
-        <w:rPr>
-          <w:rStyle w:val="a4"/>
-        </w:rPr>
-        <w:commentReference w:id="12"/>
-      </w:r>
-      <w:r>
-        <w:rPr>
-          <w:rFonts w:hint="eastAsia"/>
-        </w:rPr>
         <w:t>的命名</w:t>
       </w:r>
       <w:r>
@@ -3473,7 +3517,15 @@
         <w:t>提取</w:t>
       </w:r>
       <w:r>
-        <w:t>词的字符级特征。</w:t>
+        <w:t>词的</w:t>
+      </w:r>
+      <w:proofErr w:type="gramStart"/>
+      <w:r>
+        <w:t>字符级</w:t>
+      </w:r>
+      <w:proofErr w:type="gramEnd"/>
+      <w:r>
+        <w:t>特征。</w:t>
       </w:r>
     </w:p>
     <w:p>
@@ -4090,7 +4142,15 @@
         <w:t>认为</w:t>
       </w:r>
       <w:r>
-        <w:t>，当前词的</w:t>
+        <w:t>，</w:t>
+      </w:r>
+      <w:proofErr w:type="gramStart"/>
+      <w:r>
+        <w:t>当前词</w:t>
+      </w:r>
+      <w:proofErr w:type="gramEnd"/>
+      <w:r>
+        <w:t>的</w:t>
       </w:r>
       <w:r>
         <w:rPr>
@@ -4371,9 +4431,11 @@
       <w:pPr>
         <w:pStyle w:val="4"/>
       </w:pPr>
+      <w:proofErr w:type="gramStart"/>
       <w:r>
         <w:t>2.2.4  Transformer</w:t>
       </w:r>
+      <w:proofErr w:type="gramEnd"/>
     </w:p>
     <w:p>
       <w:r>
@@ -4468,10 +4530,21 @@
         <w:rPr>
           <w:rFonts w:hint="eastAsia"/>
         </w:rPr>
-        <w:t>（编码当前</w:t>
-      </w:r>
-      <w:r>
-        <w:t>词对句子中每个单词的注意程度</w:t>
+        <w:t>（编码</w:t>
+      </w:r>
+      <w:proofErr w:type="gramStart"/>
+      <w:r>
+        <w:rPr>
+          <w:rFonts w:hint="eastAsia"/>
+        </w:rPr>
+        <w:t>当前</w:t>
+      </w:r>
+      <w:r>
+        <w:t>词</w:t>
+      </w:r>
+      <w:proofErr w:type="gramEnd"/>
+      <w:r>
+        <w:t>对句子中每个单词的注意程度</w:t>
       </w:r>
       <w:r>
         <w:rPr>
@@ -4619,7 +4692,15 @@
         <w:t>是</w:t>
       </w:r>
       <w:r>
-        <w:t>生成任务，右边的词需要遮挡</w:t>
+        <w:t>生成任务，右边的</w:t>
+      </w:r>
+      <w:proofErr w:type="gramStart"/>
+      <w:r>
+        <w:t>词需要</w:t>
+      </w:r>
+      <w:proofErr w:type="gramEnd"/>
+      <w:r>
+        <w:t>遮挡</w:t>
       </w:r>
       <w:r>
         <w:rPr>
@@ -4865,8 +4946,13 @@
         <w:t>连接层</w:t>
       </w:r>
       <w:r>
-        <w:t>+softmax</w:t>
-      </w:r>
+        <w:t>+</w:t>
+      </w:r>
+      <w:proofErr w:type="spellStart"/>
+      <w:r>
+        <w:t>softmax</w:t>
+      </w:r>
+      <w:proofErr w:type="spellEnd"/>
       <w:r>
         <w:rPr>
           <w:rFonts w:hint="eastAsia"/>
@@ -4921,8 +5007,13 @@
         <w:t>连接层</w:t>
       </w:r>
       <w:r>
-        <w:t>+softmax</w:t>
-      </w:r>
+        <w:t>+</w:t>
+      </w:r>
+      <w:proofErr w:type="spellStart"/>
+      <w:r>
+        <w:t>softmax</w:t>
+      </w:r>
+      <w:proofErr w:type="spellEnd"/>
       <w:r>
         <w:rPr>
           <w:rFonts w:hint="eastAsia"/>
@@ -4944,8 +5035,13 @@
         <w:t>连接层</w:t>
       </w:r>
       <w:r>
-        <w:t>+softmax</w:t>
-      </w:r>
+        <w:t>+</w:t>
+      </w:r>
+      <w:proofErr w:type="spellStart"/>
+      <w:r>
+        <w:t>softmax</w:t>
+      </w:r>
+      <w:proofErr w:type="spellEnd"/>
       <w:r>
         <w:rPr>
           <w:rFonts w:hint="eastAsia"/>
@@ -5003,15 +5099,19 @@
       <w:r>
         <w:t>经过</w:t>
       </w:r>
+      <w:proofErr w:type="spellStart"/>
       <w:r>
         <w:t>softmax</w:t>
       </w:r>
+      <w:proofErr w:type="spellEnd"/>
+      <w:proofErr w:type="gramStart"/>
       <w:r>
         <w:rPr>
           <w:rFonts w:hint="eastAsia"/>
         </w:rPr>
         <w:t>层得到</w:t>
       </w:r>
+      <w:proofErr w:type="gramEnd"/>
       <w:r>
         <w:t>概率向量，</w:t>
       </w:r>
@@ -5033,6 +5133,7 @@
       <w:r>
         <w:t>最大值对应的标签作为词的标记。</w:t>
       </w:r>
+      <w:proofErr w:type="spellStart"/>
       <w:r>
         <w:t>s</w:t>
       </w:r>
@@ -5045,6 +5146,7 @@
       <w:r>
         <w:t>max</w:t>
       </w:r>
+      <w:proofErr w:type="spellEnd"/>
       <w:r>
         <w:rPr>
           <w:rFonts w:hint="eastAsia"/>
@@ -5097,7 +5199,7 @@
           <v:shape id="_x0000_i1028" type="#_x0000_t75" style="width:57pt;height:39.15pt" o:ole="">
             <v:imagedata r:id="rId24" o:title=""/>
           </v:shape>
-          <o:OLEObject Type="Embed" ProgID="Equation.DSMT4" ShapeID="_x0000_i1028" DrawAspect="Content" ObjectID="_1622139731" r:id="rId25"/>
+          <o:OLEObject Type="Embed" ProgID="Equation.DSMT4" ShapeID="_x0000_i1028" DrawAspect="Content" ObjectID="_1624990682" r:id="rId25"/>
         </w:object>
       </w:r>
       <w:r>
@@ -5229,8 +5331,13 @@
         <w:t>连接层</w:t>
       </w:r>
       <w:r>
-        <w:t>+softmax</w:t>
-      </w:r>
+        <w:t>+</w:t>
+      </w:r>
+      <w:proofErr w:type="spellStart"/>
+      <w:r>
+        <w:t>softmax</w:t>
+      </w:r>
+      <w:proofErr w:type="spellEnd"/>
       <w:r>
         <w:rPr>
           <w:rFonts w:hint="eastAsia"/>
@@ -5279,8 +5386,13 @@
         </w:rPr>
         <w:t>预测</w:t>
       </w:r>
-      <w:r>
-        <w:t>当前词的标签为</w:t>
+      <w:proofErr w:type="gramStart"/>
+      <w:r>
+        <w:t>当前词</w:t>
+      </w:r>
+      <w:proofErr w:type="gramEnd"/>
+      <w:r>
+        <w:t>的标签为</w:t>
       </w:r>
       <w:r>
         <w:t>O</w:t>
@@ -5476,6 +5588,7 @@
         </w:rPr>
         <w:t>所示，</w:t>
       </w:r>
+      <w:proofErr w:type="gramStart"/>
       <w:r>
         <w:t>隐</w:t>
       </w:r>
@@ -5485,6 +5598,7 @@
         </w:rPr>
         <w:t>状态</w:t>
       </w:r>
+      <w:proofErr w:type="gramEnd"/>
       <w:r>
         <w:t>的输入为</w:t>
       </w:r>
@@ -5574,6 +5688,7 @@
       <w:pPr>
         <w:jc w:val="center"/>
       </w:pPr>
+      <w:bookmarkStart w:id="12" w:name="_GoBack"/>
       <w:r>
         <w:rPr>
           <w:noProof/>
@@ -5615,6 +5730,7 @@
           </wp:inline>
         </w:drawing>
       </w:r>
+      <w:bookmarkEnd w:id="12"/>
     </w:p>
     <w:p>
       <w:pPr>
@@ -6058,6 +6174,7 @@
         </w:rPr>
         <w:t>”、“</w:t>
       </w:r>
+      <w:proofErr w:type="spellStart"/>
       <w:r>
         <w:rPr>
           <w:rFonts w:hint="eastAsia"/>
@@ -6065,7 +6182,11 @@
         <w:t>Em</w:t>
       </w:r>
       <w:r>
-        <w:t xml:space="preserve">prie </w:t>
+        <w:t>prie</w:t>
+      </w:r>
+      <w:proofErr w:type="spellEnd"/>
+      <w:r>
+        <w:t xml:space="preserve"> </w:t>
       </w:r>
       <w:r>
         <w:lastRenderedPageBreak/>
@@ -6196,13 +6317,29 @@
         <w:t>。然而</w:t>
       </w:r>
       <w:r>
-        <w:t>互联网中绝大多数的语料都是不规整的语料，现有的方法在</w:t>
-      </w:r>
-      <w:r>
-        <w:rPr>
-          <w:rFonts w:hint="eastAsia"/>
-        </w:rPr>
-        <w:t>不规整</w:t>
+        <w:t>互联网中绝大多数的语料都是</w:t>
+      </w:r>
+      <w:proofErr w:type="gramStart"/>
+      <w:r>
+        <w:t>不</w:t>
+      </w:r>
+      <w:proofErr w:type="gramEnd"/>
+      <w:r>
+        <w:t>规整的语料，现有的方法在</w:t>
+      </w:r>
+      <w:proofErr w:type="gramStart"/>
+      <w:r>
+        <w:rPr>
+          <w:rFonts w:hint="eastAsia"/>
+        </w:rPr>
+        <w:t>不</w:t>
+      </w:r>
+      <w:proofErr w:type="gramEnd"/>
+      <w:r>
+        <w:rPr>
+          <w:rFonts w:hint="eastAsia"/>
+        </w:rPr>
+        <w:t>规整</w:t>
       </w:r>
       <w:r>
         <w:t>的语料中</w:t>
@@ -6244,7 +6381,15 @@
         <w:t>对</w:t>
       </w:r>
       <w:r>
-        <w:t>命名实体识别来说，不规整的文本也是一个挑战。</w:t>
+        <w:t>命名实体识别来说，</w:t>
+      </w:r>
+      <w:proofErr w:type="gramStart"/>
+      <w:r>
+        <w:t>不</w:t>
+      </w:r>
+      <w:proofErr w:type="gramEnd"/>
+      <w:r>
+        <w:t>规整的文本也是一个挑战。</w:t>
       </w:r>
     </w:p>
     <w:p>
@@ -6436,7 +6581,15 @@
         <w:t>可以</w:t>
       </w:r>
       <w:r>
-        <w:t>考虑将细粒度命名实体识别划分为两个子任务，一个子任务用于命名实体的边界确定，另一个子任务</w:t>
+        <w:t>考虑将细粒度命名实体识别划分为两个子任务，</w:t>
+      </w:r>
+      <w:proofErr w:type="gramStart"/>
+      <w:r>
+        <w:t>一</w:t>
+      </w:r>
+      <w:proofErr w:type="gramEnd"/>
+      <w:r>
+        <w:t>个子任务用于命名实体的边界确定，另一个子任务</w:t>
       </w:r>
       <w:r>
         <w:rPr>
@@ -6844,9 +6997,6 @@
       <w:pPr>
         <w:widowControl/>
         <w:jc w:val="left"/>
-        <w:rPr>
-          <w:rFonts w:hint="eastAsia"/>
-        </w:rPr>
       </w:pPr>
     </w:p>
     <w:sectPr>
@@ -7039,11 +7189,19 @@
         <w:t>En</w:t>
       </w:r>
       <w:r>
-        <w:t>riching Word Vectors with subword Information</w:t>
+        <w:t xml:space="preserve">riching Word Vectors with </w:t>
+      </w:r>
+      <w:proofErr w:type="spellStart"/>
+      <w:r>
+        <w:t>subword</w:t>
+      </w:r>
+      <w:proofErr w:type="spellEnd"/>
+      <w:r>
+        <w:t xml:space="preserve"> Information</w:t>
       </w:r>
     </w:p>
   </w:comment>
-  <w:comment w:id="7" w:author="PC" w:date="2019-06-12T08:23:00Z" w:initials="P">
+  <w:comment w:id="6" w:author="PC" w:date="2019-06-12T08:23:00Z" w:initials="P">
     <w:p>
       <w:pPr>
         <w:pStyle w:val="a5"/>
@@ -7059,7 +7217,7 @@
       </w:r>
     </w:p>
   </w:comment>
-  <w:comment w:id="8" w:author="PC" w:date="2019-06-12T08:55:00Z" w:initials="P">
+  <w:comment w:id="7" w:author="PC" w:date="2019-06-12T08:55:00Z" w:initials="P">
     <w:p>
       <w:pPr>
         <w:pStyle w:val="a5"/>
@@ -7075,7 +7233,7 @@
       </w:r>
     </w:p>
   </w:comment>
-  <w:comment w:id="9" w:author="PC" w:date="2019-06-12T08:56:00Z" w:initials="P">
+  <w:comment w:id="8" w:author="PC" w:date="2019-06-12T08:56:00Z" w:initials="P">
     <w:p>
       <w:pPr>
         <w:pStyle w:val="a5"/>
@@ -7091,7 +7249,7 @@
       </w:r>
     </w:p>
   </w:comment>
-  <w:comment w:id="10" w:author="PC" w:date="2019-06-12T08:57:00Z" w:initials="P">
+  <w:comment w:id="9" w:author="PC" w:date="2019-06-12T08:57:00Z" w:initials="P">
     <w:p>
       <w:pPr>
         <w:pStyle w:val="a5"/>
@@ -7107,7 +7265,7 @@
       </w:r>
     </w:p>
   </w:comment>
-  <w:comment w:id="11" w:author="PC" w:date="2019-06-12T09:18:00Z" w:initials="P">
+  <w:comment w:id="10" w:author="PC" w:date="2019-06-12T09:18:00Z" w:initials="P">
     <w:p>
       <w:pPr>
         <w:pStyle w:val="a5"/>
@@ -7129,7 +7287,7 @@
       </w:r>
     </w:p>
   </w:comment>
-  <w:comment w:id="12" w:author="PC" w:date="2019-06-12T09:20:00Z" w:initials="P">
+  <w:comment w:id="11" w:author="PC" w:date="2019-06-12T09:20:00Z" w:initials="P">
     <w:p>
       <w:pPr>
         <w:pStyle w:val="a5"/>
@@ -7185,64 +7343,12 @@
         <w:pStyle w:val="ad"/>
         <w:ind w:left="420" w:hangingChars="200" w:hanging="420"/>
         <w:rPr>
-          <w:rFonts w:ascii="Arial" w:hAnsi="Arial" w:cs="Arial" w:hint="eastAsia"/>
-          <w:color w:val="222222"/>
-          <w:sz w:val="20"/>
-          <w:szCs w:val="20"/>
-          <w:shd w:val="clear" w:color="auto" w:fill="FFFFFF"/>
-        </w:rPr>
-      </w:pPr>
-      <w:r>
-        <w:rPr>
-          <w:rStyle w:val="ae"/>
-          <w:vertAlign w:val="baseline"/>
-        </w:rPr>
-        <w:t>[</w:t>
-      </w:r>
-      <w:r>
-        <w:rPr>
-          <w:rStyle w:val="ae"/>
-          <w:vertAlign w:val="baseline"/>
-        </w:rPr>
-        <w:endnoteRef/>
-      </w:r>
-      <w:r>
-        <w:rPr>
-          <w:rStyle w:val="ae"/>
-          <w:vertAlign w:val="baseline"/>
-        </w:rPr>
-        <w:t>]</w:t>
-      </w:r>
-      <w:r>
-        <w:t xml:space="preserve"> </w:t>
-      </w:r>
-      <w:r>
-        <w:t xml:space="preserve"> </w:t>
-      </w:r>
-      <w:r>
-        <w:rPr>
           <w:rFonts w:ascii="Arial" w:hAnsi="Arial" w:cs="Arial"/>
           <w:color w:val="222222"/>
           <w:sz w:val="20"/>
           <w:szCs w:val="20"/>
           <w:shd w:val="clear" w:color="auto" w:fill="FFFFFF"/>
         </w:rPr>
-        <w:t>Ma X, Hovy E. End-to-end sequence labeling via bi-directional lstm-cnns-crf[J]. arXiv preprint arXiv:1603.01354, 2016.</w:t>
-      </w:r>
-    </w:p>
-  </w:endnote>
-  <w:endnote w:id="2">
-    <w:p>
-      <w:pPr>
-        <w:pStyle w:val="ad"/>
-        <w:ind w:left="420" w:hangingChars="200" w:hanging="420"/>
-        <w:rPr>
-          <w:rFonts w:ascii="Arial" w:hAnsi="Arial" w:cs="Arial" w:hint="eastAsia"/>
-          <w:color w:val="222222"/>
-          <w:sz w:val="20"/>
-          <w:szCs w:val="20"/>
-          <w:shd w:val="clear" w:color="auto" w:fill="FFFFFF"/>
-        </w:rPr>
       </w:pPr>
       <w:r>
         <w:rPr>
@@ -7279,46 +7385,9 @@
           <w:szCs w:val="20"/>
           <w:shd w:val="clear" w:color="auto" w:fill="FFFFFF"/>
         </w:rPr>
-        <w:t>Mikolov T, Sutskever I, Chen K, et al. Distributed representations of words and phrases and their compositionality[C]//Advances in neural information processing systems. 2013: 3111-3119.</w:t>
-      </w:r>
-    </w:p>
-  </w:endnote>
-  <w:endnote w:id="3">
-    <w:p>
-      <w:pPr>
-        <w:pStyle w:val="ad"/>
-        <w:ind w:left="420" w:hangingChars="200" w:hanging="420"/>
-        <w:rPr>
-          <w:rFonts w:hint="eastAsia"/>
-        </w:rPr>
-      </w:pPr>
-      <w:r>
-        <w:rPr>
-          <w:rStyle w:val="ae"/>
-          <w:vertAlign w:val="baseline"/>
-        </w:rPr>
-        <w:t>[</w:t>
-      </w:r>
-      <w:r>
-        <w:rPr>
-          <w:rStyle w:val="ae"/>
-          <w:vertAlign w:val="baseline"/>
-        </w:rPr>
-        <w:endnoteRef/>
-      </w:r>
-      <w:r>
-        <w:rPr>
-          <w:rStyle w:val="ae"/>
-          <w:vertAlign w:val="baseline"/>
-        </w:rPr>
-        <w:t>]</w:t>
-      </w:r>
-      <w:r>
-        <w:t xml:space="preserve"> </w:t>
-      </w:r>
-      <w:r>
-        <w:t xml:space="preserve"> </w:t>
-      </w:r>
+        <w:t xml:space="preserve">Ma X, </w:t>
+      </w:r>
+      <w:proofErr w:type="spellStart"/>
       <w:r>
         <w:rPr>
           <w:rFonts w:ascii="Arial" w:hAnsi="Arial" w:cs="Arial"/>
@@ -7327,50 +7396,9 @@
           <w:szCs w:val="20"/>
           <w:shd w:val="clear" w:color="auto" w:fill="FFFFFF"/>
         </w:rPr>
-        <w:t>Pennington J, Socher R, Manning C. Glove: Global vectors for word representation[C]//Proceedings of the 2014 conference on empirical methods in natural language processing (EMNLP). 2014: 1532-1543.</w:t>
-      </w:r>
-    </w:p>
-  </w:endnote>
-  <w:endnote w:id="4">
-    <w:p>
-      <w:pPr>
-        <w:pStyle w:val="ad"/>
-        <w:ind w:left="420" w:hangingChars="200" w:hanging="420"/>
-        <w:rPr>
-          <w:rFonts w:ascii="Arial" w:hAnsi="Arial" w:cs="Arial" w:hint="eastAsia"/>
-          <w:color w:val="222222"/>
-          <w:sz w:val="20"/>
-          <w:szCs w:val="20"/>
-          <w:shd w:val="clear" w:color="auto" w:fill="FFFFFF"/>
-        </w:rPr>
-      </w:pPr>
-      <w:r>
-        <w:rPr>
-          <w:rStyle w:val="ae"/>
-          <w:vertAlign w:val="baseline"/>
-        </w:rPr>
-        <w:t>[</w:t>
-      </w:r>
-      <w:r>
-        <w:rPr>
-          <w:rStyle w:val="ae"/>
-          <w:vertAlign w:val="baseline"/>
-        </w:rPr>
-        <w:endnoteRef/>
-      </w:r>
-      <w:r>
-        <w:rPr>
-          <w:rStyle w:val="ae"/>
-          <w:vertAlign w:val="baseline"/>
-        </w:rPr>
-        <w:t>]</w:t>
-      </w:r>
-      <w:r>
-        <w:t xml:space="preserve"> </w:t>
-      </w:r>
-      <w:r>
-        <w:t xml:space="preserve"> </w:t>
-      </w:r>
+        <w:t>Hovy</w:t>
+      </w:r>
+      <w:proofErr w:type="spellEnd"/>
       <w:r>
         <w:rPr>
           <w:rFonts w:ascii="Arial" w:hAnsi="Arial" w:cs="Arial"/>
@@ -7379,10 +7407,9 @@
           <w:szCs w:val="20"/>
           <w:shd w:val="clear" w:color="auto" w:fill="FFFFFF"/>
         </w:rPr>
-        <w:t xml:space="preserve">Bojanowski P, Grave E, Joulin A, et al. Enriching word vectors with subword information[J]. Transactions of the Association for Computational Linguistics, 2017, 5: </w:t>
-      </w:r>
-      <w:bookmarkStart w:id="6" w:name="_GoBack"/>
-      <w:bookmarkEnd w:id="6"/>
+        <w:t xml:space="preserve"> E. End-to-end sequence labeling via bi-directional </w:t>
+      </w:r>
+      <w:proofErr w:type="spellStart"/>
       <w:r>
         <w:rPr>
           <w:rFonts w:ascii="Arial" w:hAnsi="Arial" w:cs="Arial"/>
@@ -7391,46 +7418,9 @@
           <w:szCs w:val="20"/>
           <w:shd w:val="clear" w:color="auto" w:fill="FFFFFF"/>
         </w:rPr>
-        <w:t>135-146.</w:t>
-      </w:r>
-    </w:p>
-  </w:endnote>
-  <w:endnote w:id="5">
-    <w:p>
-      <w:pPr>
-        <w:pStyle w:val="ad"/>
-        <w:ind w:left="420" w:hangingChars="200" w:hanging="420"/>
-        <w:rPr>
-          <w:rFonts w:hint="eastAsia"/>
-        </w:rPr>
-      </w:pPr>
-      <w:r>
-        <w:rPr>
-          <w:rStyle w:val="ae"/>
-          <w:vertAlign w:val="baseline"/>
-        </w:rPr>
-        <w:t>[</w:t>
-      </w:r>
-      <w:r>
-        <w:rPr>
-          <w:rStyle w:val="ae"/>
-          <w:vertAlign w:val="baseline"/>
-        </w:rPr>
-        <w:endnoteRef/>
-      </w:r>
-      <w:r>
-        <w:rPr>
-          <w:rStyle w:val="ae"/>
-          <w:vertAlign w:val="baseline"/>
-        </w:rPr>
-        <w:t>]</w:t>
-      </w:r>
-      <w:r>
-        <w:t xml:space="preserve"> </w:t>
-      </w:r>
-      <w:r>
-        <w:t xml:space="preserve"> </w:t>
-      </w:r>
+        <w:t>lstm-cnns-</w:t>
+      </w:r>
+      <w:proofErr w:type="gramStart"/>
       <w:r>
         <w:rPr>
           <w:rFonts w:ascii="Arial" w:hAnsi="Arial" w:cs="Arial"/>
@@ -7439,50 +7429,9 @@
           <w:szCs w:val="20"/>
           <w:shd w:val="clear" w:color="auto" w:fill="FFFFFF"/>
         </w:rPr>
-        <w:t>Peters M E, Neumann M, Iyyer M, et al. Deep contextualized word representations[J]. arXiv preprint arXiv:1802.05365, 2018.</w:t>
-      </w:r>
-    </w:p>
-  </w:endnote>
-  <w:endnote w:id="6">
-    <w:p>
-      <w:pPr>
-        <w:pStyle w:val="ad"/>
-        <w:ind w:left="420" w:hangingChars="200" w:hanging="420"/>
-        <w:rPr>
-          <w:rFonts w:ascii="Arial" w:hAnsi="Arial" w:cs="Arial" w:hint="eastAsia"/>
-          <w:color w:val="222222"/>
-          <w:sz w:val="20"/>
-          <w:szCs w:val="20"/>
-          <w:shd w:val="clear" w:color="auto" w:fill="FFFFFF"/>
-        </w:rPr>
-      </w:pPr>
-      <w:r>
-        <w:rPr>
-          <w:rStyle w:val="ae"/>
-          <w:vertAlign w:val="baseline"/>
-        </w:rPr>
-        <w:t>[</w:t>
-      </w:r>
-      <w:r>
-        <w:rPr>
-          <w:rStyle w:val="ae"/>
-          <w:vertAlign w:val="baseline"/>
-        </w:rPr>
-        <w:endnoteRef/>
-      </w:r>
-      <w:r>
-        <w:rPr>
-          <w:rStyle w:val="ae"/>
-          <w:vertAlign w:val="baseline"/>
-        </w:rPr>
-        <w:t>]</w:t>
-      </w:r>
-      <w:r>
-        <w:t xml:space="preserve"> </w:t>
-      </w:r>
-      <w:r>
-        <w:tab/>
-      </w:r>
+        <w:t>crf</w:t>
+      </w:r>
+      <w:proofErr w:type="spellEnd"/>
       <w:r>
         <w:rPr>
           <w:rFonts w:ascii="Arial" w:hAnsi="Arial" w:cs="Arial"/>
@@ -7491,46 +7440,9 @@
           <w:szCs w:val="20"/>
           <w:shd w:val="clear" w:color="auto" w:fill="FFFFFF"/>
         </w:rPr>
-        <w:t>Radford A, Narasimhan K, Salimans T, et al. Improving language understanding by generative pre-training[J]. URL https://s3-us-west-2. amazonaws. com/openai-assets/research-covers/languageunsupervised/language understanding paper. pdf, 2018.</w:t>
-      </w:r>
-    </w:p>
-  </w:endnote>
-  <w:endnote w:id="7">
-    <w:p>
-      <w:pPr>
-        <w:pStyle w:val="ad"/>
-        <w:ind w:left="420" w:hangingChars="200" w:hanging="420"/>
-        <w:rPr>
-          <w:rFonts w:hint="eastAsia"/>
-        </w:rPr>
-      </w:pPr>
-      <w:r>
-        <w:rPr>
-          <w:rStyle w:val="ae"/>
-          <w:vertAlign w:val="baseline"/>
-        </w:rPr>
         <w:t>[</w:t>
       </w:r>
-      <w:r>
-        <w:rPr>
-          <w:rStyle w:val="ae"/>
-          <w:vertAlign w:val="baseline"/>
-        </w:rPr>
-        <w:endnoteRef/>
-      </w:r>
-      <w:r>
-        <w:rPr>
-          <w:rStyle w:val="ae"/>
-          <w:vertAlign w:val="baseline"/>
-        </w:rPr>
-        <w:t>]</w:t>
-      </w:r>
-      <w:r>
-        <w:t xml:space="preserve"> </w:t>
-      </w:r>
-      <w:r>
-        <w:t xml:space="preserve"> </w:t>
-      </w:r>
+      <w:proofErr w:type="gramEnd"/>
       <w:r>
         <w:rPr>
           <w:rFonts w:ascii="Arial" w:hAnsi="Arial" w:cs="Arial"/>
@@ -7539,46 +7451,10 @@
           <w:szCs w:val="20"/>
           <w:shd w:val="clear" w:color="auto" w:fill="FFFFFF"/>
         </w:rPr>
-        <w:t>Devlin J, Chang M W, Lee K, et al. Bert: Pre-training of deep bidirectional transformers for language understanding[J]. arXiv preprint arXiv:1810.04805, 2018.</w:t>
-      </w:r>
-    </w:p>
-  </w:endnote>
-  <w:endnote w:id="8">
-    <w:p>
-      <w:pPr>
-        <w:pStyle w:val="ad"/>
-        <w:ind w:left="420" w:hangingChars="200" w:hanging="420"/>
-        <w:rPr>
-          <w:rFonts w:hint="eastAsia"/>
-        </w:rPr>
-      </w:pPr>
-      <w:r>
-        <w:rPr>
-          <w:rStyle w:val="ae"/>
-          <w:vertAlign w:val="baseline"/>
-        </w:rPr>
-        <w:t>[</w:t>
-      </w:r>
-      <w:r>
-        <w:rPr>
-          <w:rStyle w:val="ae"/>
-          <w:vertAlign w:val="baseline"/>
-        </w:rPr>
-        <w:endnoteRef/>
-      </w:r>
-      <w:r>
-        <w:rPr>
-          <w:rStyle w:val="ae"/>
-          <w:vertAlign w:val="baseline"/>
-        </w:rPr>
-        <w:t>]</w:t>
-      </w:r>
-      <w:r>
-        <w:t xml:space="preserve"> </w:t>
-      </w:r>
-      <w:r>
-        <w:t xml:space="preserve"> </w:t>
-      </w:r>
+        <w:t xml:space="preserve">J]. </w:t>
+      </w:r>
+      <w:proofErr w:type="spellStart"/>
+      <w:proofErr w:type="gramStart"/>
       <w:r>
         <w:rPr>
           <w:rFonts w:ascii="Arial" w:hAnsi="Arial" w:cs="Arial"/>
@@ -7587,46 +7463,10 @@
           <w:szCs w:val="20"/>
           <w:shd w:val="clear" w:color="auto" w:fill="FFFFFF"/>
         </w:rPr>
-        <w:t>Vaswani A, Shazeer N, Parmar N, et al. Attention is all you need[C]//Advances in neural information processing systems. 2017: 5998-6008.</w:t>
-      </w:r>
-    </w:p>
-  </w:endnote>
-  <w:endnote w:id="9">
-    <w:p>
-      <w:pPr>
-        <w:pStyle w:val="ad"/>
-        <w:ind w:left="420" w:hangingChars="200" w:hanging="420"/>
-        <w:rPr>
-          <w:rFonts w:hint="eastAsia"/>
-        </w:rPr>
-      </w:pPr>
-      <w:r>
-        <w:rPr>
-          <w:rStyle w:val="ae"/>
-          <w:vertAlign w:val="baseline"/>
-        </w:rPr>
-        <w:t>[</w:t>
-      </w:r>
-      <w:r>
-        <w:rPr>
-          <w:rStyle w:val="ae"/>
-          <w:vertAlign w:val="baseline"/>
-        </w:rPr>
-        <w:endnoteRef/>
-      </w:r>
-      <w:r>
-        <w:rPr>
-          <w:rStyle w:val="ae"/>
-          <w:vertAlign w:val="baseline"/>
-        </w:rPr>
-        <w:t>]</w:t>
-      </w:r>
-      <w:r>
-        <w:t xml:space="preserve"> </w:t>
-      </w:r>
-      <w:r>
-        <w:t xml:space="preserve"> </w:t>
-      </w:r>
+        <w:t>arXiv</w:t>
+      </w:r>
+      <w:proofErr w:type="spellEnd"/>
+      <w:proofErr w:type="gramEnd"/>
       <w:r>
         <w:rPr>
           <w:rFonts w:ascii="Arial" w:hAnsi="Arial" w:cs="Arial"/>
@@ -7635,44 +7475,15 @@
           <w:szCs w:val="20"/>
           <w:shd w:val="clear" w:color="auto" w:fill="FFFFFF"/>
         </w:rPr>
-        <w:t>Lample G, Ballesteros M, Subramanian S, et al. Neural architectures for named entity recognition[J]. arXiv preprint arXiv:1603.01360, 2016.</w:t>
+        <w:t xml:space="preserve"> preprint arXiv:1603.01354, 2016.</w:t>
       </w:r>
     </w:p>
   </w:endnote>
-  <w:endnote w:id="10">
+  <w:endnote w:id="2">
     <w:p>
       <w:pPr>
         <w:pStyle w:val="ad"/>
         <w:ind w:left="420" w:hangingChars="200" w:hanging="420"/>
-        <w:rPr>
-          <w:rFonts w:hint="eastAsia"/>
-        </w:rPr>
-      </w:pPr>
-      <w:r>
-        <w:rPr>
-          <w:rStyle w:val="ae"/>
-          <w:vertAlign w:val="baseline"/>
-        </w:rPr>
-        <w:t>[</w:t>
-      </w:r>
-      <w:r>
-        <w:rPr>
-          <w:rStyle w:val="ae"/>
-          <w:vertAlign w:val="baseline"/>
-        </w:rPr>
-        <w:endnoteRef/>
-      </w:r>
-      <w:r>
-        <w:rPr>
-          <w:rStyle w:val="ae"/>
-          <w:vertAlign w:val="baseline"/>
-        </w:rPr>
-        <w:t>]</w:t>
-      </w:r>
-      <w:r>
-        <w:t xml:space="preserve"> </w:t>
-      </w:r>
-      <w:r>
         <w:rPr>
           <w:rFonts w:ascii="Arial" w:hAnsi="Arial" w:cs="Arial"/>
           <w:color w:val="222222"/>
@@ -7680,8 +7491,35 @@
           <w:szCs w:val="20"/>
           <w:shd w:val="clear" w:color="auto" w:fill="FFFFFF"/>
         </w:rPr>
-        <w:t>Chiu J P C, Nichols E. Named entity recognition with bidirectional LSTM-CNNs[J]. Transactions of the Association for Computational Linguistics,</w:t>
-      </w:r>
+      </w:pPr>
+      <w:r>
+        <w:rPr>
+          <w:rStyle w:val="ae"/>
+          <w:vertAlign w:val="baseline"/>
+        </w:rPr>
+        <w:t>[</w:t>
+      </w:r>
+      <w:r>
+        <w:rPr>
+          <w:rStyle w:val="ae"/>
+          <w:vertAlign w:val="baseline"/>
+        </w:rPr>
+        <w:endnoteRef/>
+      </w:r>
+      <w:r>
+        <w:rPr>
+          <w:rStyle w:val="ae"/>
+          <w:vertAlign w:val="baseline"/>
+        </w:rPr>
+        <w:t>]</w:t>
+      </w:r>
+      <w:r>
+        <w:t xml:space="preserve"> </w:t>
+      </w:r>
+      <w:r>
+        <w:t xml:space="preserve"> </w:t>
+      </w:r>
+      <w:proofErr w:type="spellStart"/>
       <w:r>
         <w:rPr>
           <w:rFonts w:ascii="Arial" w:hAnsi="Arial" w:cs="Arial"/>
@@ -7690,8 +7528,9 @@
           <w:szCs w:val="20"/>
           <w:shd w:val="clear" w:color="auto" w:fill="FFFFFF"/>
         </w:rPr>
-        <w:t xml:space="preserve">  </w:t>
-      </w:r>
+        <w:t>Mikolov</w:t>
+      </w:r>
+      <w:proofErr w:type="spellEnd"/>
       <w:r>
         <w:rPr>
           <w:rFonts w:ascii="Arial" w:hAnsi="Arial" w:cs="Arial"/>
@@ -7700,7 +7539,906 @@
           <w:szCs w:val="20"/>
           <w:shd w:val="clear" w:color="auto" w:fill="FFFFFF"/>
         </w:rPr>
-        <w:t xml:space="preserve"> 2016, 4: 357-370.</w:t>
+        <w:t xml:space="preserve"> T, </w:t>
+      </w:r>
+      <w:proofErr w:type="spellStart"/>
+      <w:r>
+        <w:rPr>
+          <w:rFonts w:ascii="Arial" w:hAnsi="Arial" w:cs="Arial"/>
+          <w:color w:val="222222"/>
+          <w:sz w:val="20"/>
+          <w:szCs w:val="20"/>
+          <w:shd w:val="clear" w:color="auto" w:fill="FFFFFF"/>
+        </w:rPr>
+        <w:t>Sutskever</w:t>
+      </w:r>
+      <w:proofErr w:type="spellEnd"/>
+      <w:r>
+        <w:rPr>
+          <w:rFonts w:ascii="Arial" w:hAnsi="Arial" w:cs="Arial"/>
+          <w:color w:val="222222"/>
+          <w:sz w:val="20"/>
+          <w:szCs w:val="20"/>
+          <w:shd w:val="clear" w:color="auto" w:fill="FFFFFF"/>
+        </w:rPr>
+        <w:t xml:space="preserve"> I, Chen K, et al. Distributed representations of words and phrases and their compositionality[C]//Advances in neural information processing systems. 2013: 3111-3119.</w:t>
+      </w:r>
+    </w:p>
+  </w:endnote>
+  <w:endnote w:id="3">
+    <w:p>
+      <w:pPr>
+        <w:pStyle w:val="ad"/>
+        <w:ind w:left="420" w:hangingChars="200" w:hanging="420"/>
+      </w:pPr>
+      <w:r>
+        <w:rPr>
+          <w:rStyle w:val="ae"/>
+          <w:vertAlign w:val="baseline"/>
+        </w:rPr>
+        <w:t>[</w:t>
+      </w:r>
+      <w:r>
+        <w:rPr>
+          <w:rStyle w:val="ae"/>
+          <w:vertAlign w:val="baseline"/>
+        </w:rPr>
+        <w:endnoteRef/>
+      </w:r>
+      <w:r>
+        <w:rPr>
+          <w:rStyle w:val="ae"/>
+          <w:vertAlign w:val="baseline"/>
+        </w:rPr>
+        <w:t>]</w:t>
+      </w:r>
+      <w:r>
+        <w:t xml:space="preserve"> </w:t>
+      </w:r>
+      <w:r>
+        <w:t xml:space="preserve"> </w:t>
+      </w:r>
+      <w:r>
+        <w:rPr>
+          <w:rFonts w:ascii="Arial" w:hAnsi="Arial" w:cs="Arial"/>
+          <w:color w:val="222222"/>
+          <w:sz w:val="20"/>
+          <w:szCs w:val="20"/>
+          <w:shd w:val="clear" w:color="auto" w:fill="FFFFFF"/>
+        </w:rPr>
+        <w:t xml:space="preserve">Pennington J, </w:t>
+      </w:r>
+      <w:proofErr w:type="spellStart"/>
+      <w:r>
+        <w:rPr>
+          <w:rFonts w:ascii="Arial" w:hAnsi="Arial" w:cs="Arial"/>
+          <w:color w:val="222222"/>
+          <w:sz w:val="20"/>
+          <w:szCs w:val="20"/>
+          <w:shd w:val="clear" w:color="auto" w:fill="FFFFFF"/>
+        </w:rPr>
+        <w:t>Socher</w:t>
+      </w:r>
+      <w:proofErr w:type="spellEnd"/>
+      <w:r>
+        <w:rPr>
+          <w:rFonts w:ascii="Arial" w:hAnsi="Arial" w:cs="Arial"/>
+          <w:color w:val="222222"/>
+          <w:sz w:val="20"/>
+          <w:szCs w:val="20"/>
+          <w:shd w:val="clear" w:color="auto" w:fill="FFFFFF"/>
+        </w:rPr>
+        <w:t xml:space="preserve"> R, Manning C. Glove: Global vectors for word representation[C]//Proceedings of the 2014 conference on empirical methods in natural language processing (EMNLP). 2014: 1532-1543.</w:t>
+      </w:r>
+    </w:p>
+  </w:endnote>
+  <w:endnote w:id="4">
+    <w:p>
+      <w:pPr>
+        <w:pStyle w:val="ad"/>
+        <w:ind w:left="420" w:hangingChars="200" w:hanging="420"/>
+        <w:rPr>
+          <w:rFonts w:ascii="Arial" w:hAnsi="Arial" w:cs="Arial"/>
+          <w:color w:val="222222"/>
+          <w:sz w:val="20"/>
+          <w:szCs w:val="20"/>
+          <w:shd w:val="clear" w:color="auto" w:fill="FFFFFF"/>
+        </w:rPr>
+      </w:pPr>
+      <w:r>
+        <w:rPr>
+          <w:rStyle w:val="ae"/>
+          <w:vertAlign w:val="baseline"/>
+        </w:rPr>
+        <w:t>[</w:t>
+      </w:r>
+      <w:r>
+        <w:rPr>
+          <w:rStyle w:val="ae"/>
+          <w:vertAlign w:val="baseline"/>
+        </w:rPr>
+        <w:endnoteRef/>
+      </w:r>
+      <w:r>
+        <w:rPr>
+          <w:rStyle w:val="ae"/>
+          <w:vertAlign w:val="baseline"/>
+        </w:rPr>
+        <w:t>]</w:t>
+      </w:r>
+      <w:r>
+        <w:t xml:space="preserve"> </w:t>
+      </w:r>
+      <w:r>
+        <w:t xml:space="preserve"> </w:t>
+      </w:r>
+      <w:proofErr w:type="spellStart"/>
+      <w:r>
+        <w:rPr>
+          <w:rFonts w:ascii="Arial" w:hAnsi="Arial" w:cs="Arial"/>
+          <w:color w:val="222222"/>
+          <w:sz w:val="20"/>
+          <w:szCs w:val="20"/>
+          <w:shd w:val="clear" w:color="auto" w:fill="FFFFFF"/>
+        </w:rPr>
+        <w:t>Bojanowski</w:t>
+      </w:r>
+      <w:proofErr w:type="spellEnd"/>
+      <w:r>
+        <w:rPr>
+          <w:rFonts w:ascii="Arial" w:hAnsi="Arial" w:cs="Arial"/>
+          <w:color w:val="222222"/>
+          <w:sz w:val="20"/>
+          <w:szCs w:val="20"/>
+          <w:shd w:val="clear" w:color="auto" w:fill="FFFFFF"/>
+        </w:rPr>
+        <w:t xml:space="preserve"> P, Grave E, </w:t>
+      </w:r>
+      <w:proofErr w:type="spellStart"/>
+      <w:r>
+        <w:rPr>
+          <w:rFonts w:ascii="Arial" w:hAnsi="Arial" w:cs="Arial"/>
+          <w:color w:val="222222"/>
+          <w:sz w:val="20"/>
+          <w:szCs w:val="20"/>
+          <w:shd w:val="clear" w:color="auto" w:fill="FFFFFF"/>
+        </w:rPr>
+        <w:t>Joulin</w:t>
+      </w:r>
+      <w:proofErr w:type="spellEnd"/>
+      <w:r>
+        <w:rPr>
+          <w:rFonts w:ascii="Arial" w:hAnsi="Arial" w:cs="Arial"/>
+          <w:color w:val="222222"/>
+          <w:sz w:val="20"/>
+          <w:szCs w:val="20"/>
+          <w:shd w:val="clear" w:color="auto" w:fill="FFFFFF"/>
+        </w:rPr>
+        <w:t xml:space="preserve"> A, et al. Enriching word vectors with </w:t>
+      </w:r>
+      <w:proofErr w:type="spellStart"/>
+      <w:r>
+        <w:rPr>
+          <w:rFonts w:ascii="Arial" w:hAnsi="Arial" w:cs="Arial"/>
+          <w:color w:val="222222"/>
+          <w:sz w:val="20"/>
+          <w:szCs w:val="20"/>
+          <w:shd w:val="clear" w:color="auto" w:fill="FFFFFF"/>
+        </w:rPr>
+        <w:t>subword</w:t>
+      </w:r>
+      <w:proofErr w:type="spellEnd"/>
+      <w:r>
+        <w:rPr>
+          <w:rFonts w:ascii="Arial" w:hAnsi="Arial" w:cs="Arial"/>
+          <w:color w:val="222222"/>
+          <w:sz w:val="20"/>
+          <w:szCs w:val="20"/>
+          <w:shd w:val="clear" w:color="auto" w:fill="FFFFFF"/>
+        </w:rPr>
+        <w:t xml:space="preserve"> </w:t>
+      </w:r>
+      <w:proofErr w:type="gramStart"/>
+      <w:r>
+        <w:rPr>
+          <w:rFonts w:ascii="Arial" w:hAnsi="Arial" w:cs="Arial"/>
+          <w:color w:val="222222"/>
+          <w:sz w:val="20"/>
+          <w:szCs w:val="20"/>
+          <w:shd w:val="clear" w:color="auto" w:fill="FFFFFF"/>
+        </w:rPr>
+        <w:t>information[</w:t>
+      </w:r>
+      <w:proofErr w:type="gramEnd"/>
+      <w:r>
+        <w:rPr>
+          <w:rFonts w:ascii="Arial" w:hAnsi="Arial" w:cs="Arial"/>
+          <w:color w:val="222222"/>
+          <w:sz w:val="20"/>
+          <w:szCs w:val="20"/>
+          <w:shd w:val="clear" w:color="auto" w:fill="FFFFFF"/>
+        </w:rPr>
+        <w:t>J]. Transactions of the Association for Computational Linguistics, 2017, 5: 135-146.</w:t>
+      </w:r>
+    </w:p>
+  </w:endnote>
+  <w:endnote w:id="5">
+    <w:p>
+      <w:pPr>
+        <w:pStyle w:val="ad"/>
+        <w:ind w:left="420" w:hangingChars="200" w:hanging="420"/>
+      </w:pPr>
+      <w:r>
+        <w:rPr>
+          <w:rStyle w:val="ae"/>
+          <w:vertAlign w:val="baseline"/>
+        </w:rPr>
+        <w:t>[</w:t>
+      </w:r>
+      <w:r>
+        <w:rPr>
+          <w:rStyle w:val="ae"/>
+          <w:vertAlign w:val="baseline"/>
+        </w:rPr>
+        <w:endnoteRef/>
+      </w:r>
+      <w:r>
+        <w:rPr>
+          <w:rStyle w:val="ae"/>
+          <w:vertAlign w:val="baseline"/>
+        </w:rPr>
+        <w:t>]</w:t>
+      </w:r>
+      <w:r>
+        <w:t xml:space="preserve"> </w:t>
+      </w:r>
+      <w:r>
+        <w:t xml:space="preserve"> </w:t>
+      </w:r>
+      <w:r>
+        <w:rPr>
+          <w:rFonts w:ascii="Arial" w:hAnsi="Arial" w:cs="Arial"/>
+          <w:color w:val="222222"/>
+          <w:sz w:val="20"/>
+          <w:szCs w:val="20"/>
+          <w:shd w:val="clear" w:color="auto" w:fill="FFFFFF"/>
+        </w:rPr>
+        <w:t xml:space="preserve">Peters M E, Neumann M, </w:t>
+      </w:r>
+      <w:proofErr w:type="spellStart"/>
+      <w:r>
+        <w:rPr>
+          <w:rFonts w:ascii="Arial" w:hAnsi="Arial" w:cs="Arial"/>
+          <w:color w:val="222222"/>
+          <w:sz w:val="20"/>
+          <w:szCs w:val="20"/>
+          <w:shd w:val="clear" w:color="auto" w:fill="FFFFFF"/>
+        </w:rPr>
+        <w:t>Iyyer</w:t>
+      </w:r>
+      <w:proofErr w:type="spellEnd"/>
+      <w:r>
+        <w:rPr>
+          <w:rFonts w:ascii="Arial" w:hAnsi="Arial" w:cs="Arial"/>
+          <w:color w:val="222222"/>
+          <w:sz w:val="20"/>
+          <w:szCs w:val="20"/>
+          <w:shd w:val="clear" w:color="auto" w:fill="FFFFFF"/>
+        </w:rPr>
+        <w:t xml:space="preserve"> M, et al. Deep contextualized word </w:t>
+      </w:r>
+      <w:proofErr w:type="gramStart"/>
+      <w:r>
+        <w:rPr>
+          <w:rFonts w:ascii="Arial" w:hAnsi="Arial" w:cs="Arial"/>
+          <w:color w:val="222222"/>
+          <w:sz w:val="20"/>
+          <w:szCs w:val="20"/>
+          <w:shd w:val="clear" w:color="auto" w:fill="FFFFFF"/>
+        </w:rPr>
+        <w:t>representations[</w:t>
+      </w:r>
+      <w:proofErr w:type="gramEnd"/>
+      <w:r>
+        <w:rPr>
+          <w:rFonts w:ascii="Arial" w:hAnsi="Arial" w:cs="Arial"/>
+          <w:color w:val="222222"/>
+          <w:sz w:val="20"/>
+          <w:szCs w:val="20"/>
+          <w:shd w:val="clear" w:color="auto" w:fill="FFFFFF"/>
+        </w:rPr>
+        <w:t xml:space="preserve">J]. </w:t>
+      </w:r>
+      <w:proofErr w:type="spellStart"/>
+      <w:proofErr w:type="gramStart"/>
+      <w:r>
+        <w:rPr>
+          <w:rFonts w:ascii="Arial" w:hAnsi="Arial" w:cs="Arial"/>
+          <w:color w:val="222222"/>
+          <w:sz w:val="20"/>
+          <w:szCs w:val="20"/>
+          <w:shd w:val="clear" w:color="auto" w:fill="FFFFFF"/>
+        </w:rPr>
+        <w:t>arXiv</w:t>
+      </w:r>
+      <w:proofErr w:type="spellEnd"/>
+      <w:proofErr w:type="gramEnd"/>
+      <w:r>
+        <w:rPr>
+          <w:rFonts w:ascii="Arial" w:hAnsi="Arial" w:cs="Arial"/>
+          <w:color w:val="222222"/>
+          <w:sz w:val="20"/>
+          <w:szCs w:val="20"/>
+          <w:shd w:val="clear" w:color="auto" w:fill="FFFFFF"/>
+        </w:rPr>
+        <w:t xml:space="preserve"> preprint arXiv:1802.05365, 2018.</w:t>
+      </w:r>
+    </w:p>
+  </w:endnote>
+  <w:endnote w:id="6">
+    <w:p>
+      <w:pPr>
+        <w:pStyle w:val="ad"/>
+        <w:ind w:left="420" w:hangingChars="200" w:hanging="420"/>
+        <w:rPr>
+          <w:rFonts w:ascii="Arial" w:hAnsi="Arial" w:cs="Arial"/>
+          <w:color w:val="222222"/>
+          <w:sz w:val="20"/>
+          <w:szCs w:val="20"/>
+          <w:shd w:val="clear" w:color="auto" w:fill="FFFFFF"/>
+        </w:rPr>
+      </w:pPr>
+      <w:r>
+        <w:rPr>
+          <w:rStyle w:val="ae"/>
+          <w:vertAlign w:val="baseline"/>
+        </w:rPr>
+        <w:t>[</w:t>
+      </w:r>
+      <w:r>
+        <w:rPr>
+          <w:rStyle w:val="ae"/>
+          <w:vertAlign w:val="baseline"/>
+        </w:rPr>
+        <w:endnoteRef/>
+      </w:r>
+      <w:r>
+        <w:rPr>
+          <w:rStyle w:val="ae"/>
+          <w:vertAlign w:val="baseline"/>
+        </w:rPr>
+        <w:t>]</w:t>
+      </w:r>
+      <w:r>
+        <w:t xml:space="preserve"> </w:t>
+      </w:r>
+      <w:r>
+        <w:tab/>
+      </w:r>
+      <w:r>
+        <w:rPr>
+          <w:rFonts w:ascii="Arial" w:hAnsi="Arial" w:cs="Arial"/>
+          <w:color w:val="222222"/>
+          <w:sz w:val="20"/>
+          <w:szCs w:val="20"/>
+          <w:shd w:val="clear" w:color="auto" w:fill="FFFFFF"/>
+        </w:rPr>
+        <w:t xml:space="preserve">Radford A, </w:t>
+      </w:r>
+      <w:proofErr w:type="spellStart"/>
+      <w:r>
+        <w:rPr>
+          <w:rFonts w:ascii="Arial" w:hAnsi="Arial" w:cs="Arial"/>
+          <w:color w:val="222222"/>
+          <w:sz w:val="20"/>
+          <w:szCs w:val="20"/>
+          <w:shd w:val="clear" w:color="auto" w:fill="FFFFFF"/>
+        </w:rPr>
+        <w:t>Narasimhan</w:t>
+      </w:r>
+      <w:proofErr w:type="spellEnd"/>
+      <w:r>
+        <w:rPr>
+          <w:rFonts w:ascii="Arial" w:hAnsi="Arial" w:cs="Arial"/>
+          <w:color w:val="222222"/>
+          <w:sz w:val="20"/>
+          <w:szCs w:val="20"/>
+          <w:shd w:val="clear" w:color="auto" w:fill="FFFFFF"/>
+        </w:rPr>
+        <w:t xml:space="preserve"> K, </w:t>
+      </w:r>
+      <w:proofErr w:type="spellStart"/>
+      <w:r>
+        <w:rPr>
+          <w:rFonts w:ascii="Arial" w:hAnsi="Arial" w:cs="Arial"/>
+          <w:color w:val="222222"/>
+          <w:sz w:val="20"/>
+          <w:szCs w:val="20"/>
+          <w:shd w:val="clear" w:color="auto" w:fill="FFFFFF"/>
+        </w:rPr>
+        <w:t>Salimans</w:t>
+      </w:r>
+      <w:proofErr w:type="spellEnd"/>
+      <w:r>
+        <w:rPr>
+          <w:rFonts w:ascii="Arial" w:hAnsi="Arial" w:cs="Arial"/>
+          <w:color w:val="222222"/>
+          <w:sz w:val="20"/>
+          <w:szCs w:val="20"/>
+          <w:shd w:val="clear" w:color="auto" w:fill="FFFFFF"/>
+        </w:rPr>
+        <w:t xml:space="preserve"> T, et al. Improving language understanding by generative pre-training[J]. URL https://s3-us-west-2. </w:t>
+      </w:r>
+      <w:proofErr w:type="spellStart"/>
+      <w:proofErr w:type="gramStart"/>
+      <w:r>
+        <w:rPr>
+          <w:rFonts w:ascii="Arial" w:hAnsi="Arial" w:cs="Arial"/>
+          <w:color w:val="222222"/>
+          <w:sz w:val="20"/>
+          <w:szCs w:val="20"/>
+          <w:shd w:val="clear" w:color="auto" w:fill="FFFFFF"/>
+        </w:rPr>
+        <w:t>amazonaws</w:t>
+      </w:r>
+      <w:proofErr w:type="spellEnd"/>
+      <w:proofErr w:type="gramEnd"/>
+      <w:r>
+        <w:rPr>
+          <w:rFonts w:ascii="Arial" w:hAnsi="Arial" w:cs="Arial"/>
+          <w:color w:val="222222"/>
+          <w:sz w:val="20"/>
+          <w:szCs w:val="20"/>
+          <w:shd w:val="clear" w:color="auto" w:fill="FFFFFF"/>
+        </w:rPr>
+        <w:t xml:space="preserve">. </w:t>
+      </w:r>
+      <w:proofErr w:type="gramStart"/>
+      <w:r>
+        <w:rPr>
+          <w:rFonts w:ascii="Arial" w:hAnsi="Arial" w:cs="Arial"/>
+          <w:color w:val="222222"/>
+          <w:sz w:val="20"/>
+          <w:szCs w:val="20"/>
+          <w:shd w:val="clear" w:color="auto" w:fill="FFFFFF"/>
+        </w:rPr>
+        <w:t>com/</w:t>
+      </w:r>
+      <w:proofErr w:type="spellStart"/>
+      <w:r>
+        <w:rPr>
+          <w:rFonts w:ascii="Arial" w:hAnsi="Arial" w:cs="Arial"/>
+          <w:color w:val="222222"/>
+          <w:sz w:val="20"/>
+          <w:szCs w:val="20"/>
+          <w:shd w:val="clear" w:color="auto" w:fill="FFFFFF"/>
+        </w:rPr>
+        <w:t>openai</w:t>
+      </w:r>
+      <w:proofErr w:type="spellEnd"/>
+      <w:r>
+        <w:rPr>
+          <w:rFonts w:ascii="Arial" w:hAnsi="Arial" w:cs="Arial"/>
+          <w:color w:val="222222"/>
+          <w:sz w:val="20"/>
+          <w:szCs w:val="20"/>
+          <w:shd w:val="clear" w:color="auto" w:fill="FFFFFF"/>
+        </w:rPr>
+        <w:t>-assets/research-covers/</w:t>
+      </w:r>
+      <w:proofErr w:type="spellStart"/>
+      <w:r>
+        <w:rPr>
+          <w:rFonts w:ascii="Arial" w:hAnsi="Arial" w:cs="Arial"/>
+          <w:color w:val="222222"/>
+          <w:sz w:val="20"/>
+          <w:szCs w:val="20"/>
+          <w:shd w:val="clear" w:color="auto" w:fill="FFFFFF"/>
+        </w:rPr>
+        <w:t>languageunsupervised</w:t>
+      </w:r>
+      <w:proofErr w:type="spellEnd"/>
+      <w:r>
+        <w:rPr>
+          <w:rFonts w:ascii="Arial" w:hAnsi="Arial" w:cs="Arial"/>
+          <w:color w:val="222222"/>
+          <w:sz w:val="20"/>
+          <w:szCs w:val="20"/>
+          <w:shd w:val="clear" w:color="auto" w:fill="FFFFFF"/>
+        </w:rPr>
+        <w:t>/language</w:t>
+      </w:r>
+      <w:proofErr w:type="gramEnd"/>
+      <w:r>
+        <w:rPr>
+          <w:rFonts w:ascii="Arial" w:hAnsi="Arial" w:cs="Arial"/>
+          <w:color w:val="222222"/>
+          <w:sz w:val="20"/>
+          <w:szCs w:val="20"/>
+          <w:shd w:val="clear" w:color="auto" w:fill="FFFFFF"/>
+        </w:rPr>
+        <w:t xml:space="preserve"> understanding paper. </w:t>
+      </w:r>
+      <w:proofErr w:type="gramStart"/>
+      <w:r>
+        <w:rPr>
+          <w:rFonts w:ascii="Arial" w:hAnsi="Arial" w:cs="Arial"/>
+          <w:color w:val="222222"/>
+          <w:sz w:val="20"/>
+          <w:szCs w:val="20"/>
+          <w:shd w:val="clear" w:color="auto" w:fill="FFFFFF"/>
+        </w:rPr>
+        <w:t>pdf</w:t>
+      </w:r>
+      <w:proofErr w:type="gramEnd"/>
+      <w:r>
+        <w:rPr>
+          <w:rFonts w:ascii="Arial" w:hAnsi="Arial" w:cs="Arial"/>
+          <w:color w:val="222222"/>
+          <w:sz w:val="20"/>
+          <w:szCs w:val="20"/>
+          <w:shd w:val="clear" w:color="auto" w:fill="FFFFFF"/>
+        </w:rPr>
+        <w:t>, 2018.</w:t>
+      </w:r>
+    </w:p>
+  </w:endnote>
+  <w:endnote w:id="7">
+    <w:p>
+      <w:pPr>
+        <w:pStyle w:val="ad"/>
+        <w:ind w:left="420" w:hangingChars="200" w:hanging="420"/>
+      </w:pPr>
+      <w:r>
+        <w:rPr>
+          <w:rStyle w:val="ae"/>
+          <w:vertAlign w:val="baseline"/>
+        </w:rPr>
+        <w:t>[</w:t>
+      </w:r>
+      <w:r>
+        <w:rPr>
+          <w:rStyle w:val="ae"/>
+          <w:vertAlign w:val="baseline"/>
+        </w:rPr>
+        <w:endnoteRef/>
+      </w:r>
+      <w:r>
+        <w:rPr>
+          <w:rStyle w:val="ae"/>
+          <w:vertAlign w:val="baseline"/>
+        </w:rPr>
+        <w:t>]</w:t>
+      </w:r>
+      <w:r>
+        <w:t xml:space="preserve"> </w:t>
+      </w:r>
+      <w:r>
+        <w:t xml:space="preserve"> </w:t>
+      </w:r>
+      <w:r>
+        <w:rPr>
+          <w:rFonts w:ascii="Arial" w:hAnsi="Arial" w:cs="Arial"/>
+          <w:color w:val="222222"/>
+          <w:sz w:val="20"/>
+          <w:szCs w:val="20"/>
+          <w:shd w:val="clear" w:color="auto" w:fill="FFFFFF"/>
+        </w:rPr>
+        <w:t xml:space="preserve">Devlin J, Chang M W, Lee K, et al. Bert: Pre-training of deep bidirectional transformers for language </w:t>
+      </w:r>
+      <w:proofErr w:type="gramStart"/>
+      <w:r>
+        <w:rPr>
+          <w:rFonts w:ascii="Arial" w:hAnsi="Arial" w:cs="Arial"/>
+          <w:color w:val="222222"/>
+          <w:sz w:val="20"/>
+          <w:szCs w:val="20"/>
+          <w:shd w:val="clear" w:color="auto" w:fill="FFFFFF"/>
+        </w:rPr>
+        <w:t>understanding[</w:t>
+      </w:r>
+      <w:proofErr w:type="gramEnd"/>
+      <w:r>
+        <w:rPr>
+          <w:rFonts w:ascii="Arial" w:hAnsi="Arial" w:cs="Arial"/>
+          <w:color w:val="222222"/>
+          <w:sz w:val="20"/>
+          <w:szCs w:val="20"/>
+          <w:shd w:val="clear" w:color="auto" w:fill="FFFFFF"/>
+        </w:rPr>
+        <w:t xml:space="preserve">J]. </w:t>
+      </w:r>
+      <w:proofErr w:type="spellStart"/>
+      <w:proofErr w:type="gramStart"/>
+      <w:r>
+        <w:rPr>
+          <w:rFonts w:ascii="Arial" w:hAnsi="Arial" w:cs="Arial"/>
+          <w:color w:val="222222"/>
+          <w:sz w:val="20"/>
+          <w:szCs w:val="20"/>
+          <w:shd w:val="clear" w:color="auto" w:fill="FFFFFF"/>
+        </w:rPr>
+        <w:t>arXiv</w:t>
+      </w:r>
+      <w:proofErr w:type="spellEnd"/>
+      <w:proofErr w:type="gramEnd"/>
+      <w:r>
+        <w:rPr>
+          <w:rFonts w:ascii="Arial" w:hAnsi="Arial" w:cs="Arial"/>
+          <w:color w:val="222222"/>
+          <w:sz w:val="20"/>
+          <w:szCs w:val="20"/>
+          <w:shd w:val="clear" w:color="auto" w:fill="FFFFFF"/>
+        </w:rPr>
+        <w:t xml:space="preserve"> preprint arXiv:1810.04805, 2018.</w:t>
+      </w:r>
+    </w:p>
+  </w:endnote>
+  <w:endnote w:id="8">
+    <w:p>
+      <w:pPr>
+        <w:pStyle w:val="ad"/>
+        <w:ind w:left="420" w:hangingChars="200" w:hanging="420"/>
+      </w:pPr>
+      <w:r>
+        <w:rPr>
+          <w:rStyle w:val="ae"/>
+          <w:vertAlign w:val="baseline"/>
+        </w:rPr>
+        <w:t>[</w:t>
+      </w:r>
+      <w:r>
+        <w:rPr>
+          <w:rStyle w:val="ae"/>
+          <w:vertAlign w:val="baseline"/>
+        </w:rPr>
+        <w:endnoteRef/>
+      </w:r>
+      <w:r>
+        <w:rPr>
+          <w:rStyle w:val="ae"/>
+          <w:vertAlign w:val="baseline"/>
+        </w:rPr>
+        <w:t>]</w:t>
+      </w:r>
+      <w:r>
+        <w:t xml:space="preserve"> </w:t>
+      </w:r>
+      <w:r>
+        <w:t xml:space="preserve"> </w:t>
+      </w:r>
+      <w:proofErr w:type="spellStart"/>
+      <w:r>
+        <w:rPr>
+          <w:rFonts w:ascii="Arial" w:hAnsi="Arial" w:cs="Arial"/>
+          <w:color w:val="222222"/>
+          <w:sz w:val="20"/>
+          <w:szCs w:val="20"/>
+          <w:shd w:val="clear" w:color="auto" w:fill="FFFFFF"/>
+        </w:rPr>
+        <w:t>Vaswani</w:t>
+      </w:r>
+      <w:proofErr w:type="spellEnd"/>
+      <w:r>
+        <w:rPr>
+          <w:rFonts w:ascii="Arial" w:hAnsi="Arial" w:cs="Arial"/>
+          <w:color w:val="222222"/>
+          <w:sz w:val="20"/>
+          <w:szCs w:val="20"/>
+          <w:shd w:val="clear" w:color="auto" w:fill="FFFFFF"/>
+        </w:rPr>
+        <w:t xml:space="preserve"> A, </w:t>
+      </w:r>
+      <w:proofErr w:type="spellStart"/>
+      <w:r>
+        <w:rPr>
+          <w:rFonts w:ascii="Arial" w:hAnsi="Arial" w:cs="Arial"/>
+          <w:color w:val="222222"/>
+          <w:sz w:val="20"/>
+          <w:szCs w:val="20"/>
+          <w:shd w:val="clear" w:color="auto" w:fill="FFFFFF"/>
+        </w:rPr>
+        <w:t>Shazeer</w:t>
+      </w:r>
+      <w:proofErr w:type="spellEnd"/>
+      <w:r>
+        <w:rPr>
+          <w:rFonts w:ascii="Arial" w:hAnsi="Arial" w:cs="Arial"/>
+          <w:color w:val="222222"/>
+          <w:sz w:val="20"/>
+          <w:szCs w:val="20"/>
+          <w:shd w:val="clear" w:color="auto" w:fill="FFFFFF"/>
+        </w:rPr>
+        <w:t xml:space="preserve"> N, </w:t>
+      </w:r>
+      <w:proofErr w:type="spellStart"/>
+      <w:r>
+        <w:rPr>
+          <w:rFonts w:ascii="Arial" w:hAnsi="Arial" w:cs="Arial"/>
+          <w:color w:val="222222"/>
+          <w:sz w:val="20"/>
+          <w:szCs w:val="20"/>
+          <w:shd w:val="clear" w:color="auto" w:fill="FFFFFF"/>
+        </w:rPr>
+        <w:t>Parmar</w:t>
+      </w:r>
+      <w:proofErr w:type="spellEnd"/>
+      <w:r>
+        <w:rPr>
+          <w:rFonts w:ascii="Arial" w:hAnsi="Arial" w:cs="Arial"/>
+          <w:color w:val="222222"/>
+          <w:sz w:val="20"/>
+          <w:szCs w:val="20"/>
+          <w:shd w:val="clear" w:color="auto" w:fill="FFFFFF"/>
+        </w:rPr>
+        <w:t xml:space="preserve"> N, et al. Attention is all you need[C]//Advances in neural information processing systems. 2017: 5998-6008.</w:t>
+      </w:r>
+    </w:p>
+  </w:endnote>
+  <w:endnote w:id="9">
+    <w:p>
+      <w:pPr>
+        <w:pStyle w:val="ad"/>
+        <w:ind w:left="420" w:hangingChars="200" w:hanging="420"/>
+      </w:pPr>
+      <w:r>
+        <w:rPr>
+          <w:rStyle w:val="ae"/>
+          <w:vertAlign w:val="baseline"/>
+        </w:rPr>
+        <w:t>[</w:t>
+      </w:r>
+      <w:r>
+        <w:rPr>
+          <w:rStyle w:val="ae"/>
+          <w:vertAlign w:val="baseline"/>
+        </w:rPr>
+        <w:endnoteRef/>
+      </w:r>
+      <w:r>
+        <w:rPr>
+          <w:rStyle w:val="ae"/>
+          <w:vertAlign w:val="baseline"/>
+        </w:rPr>
+        <w:t>]</w:t>
+      </w:r>
+      <w:r>
+        <w:t xml:space="preserve"> </w:t>
+      </w:r>
+      <w:r>
+        <w:t xml:space="preserve"> </w:t>
+      </w:r>
+      <w:proofErr w:type="spellStart"/>
+      <w:r>
+        <w:rPr>
+          <w:rFonts w:ascii="Arial" w:hAnsi="Arial" w:cs="Arial"/>
+          <w:color w:val="222222"/>
+          <w:sz w:val="20"/>
+          <w:szCs w:val="20"/>
+          <w:shd w:val="clear" w:color="auto" w:fill="FFFFFF"/>
+        </w:rPr>
+        <w:t>Lample</w:t>
+      </w:r>
+      <w:proofErr w:type="spellEnd"/>
+      <w:r>
+        <w:rPr>
+          <w:rFonts w:ascii="Arial" w:hAnsi="Arial" w:cs="Arial"/>
+          <w:color w:val="222222"/>
+          <w:sz w:val="20"/>
+          <w:szCs w:val="20"/>
+          <w:shd w:val="clear" w:color="auto" w:fill="FFFFFF"/>
+        </w:rPr>
+        <w:t xml:space="preserve"> G, Ballesteros M, Subramanian S, et al. Neural architectures for named entity </w:t>
+      </w:r>
+      <w:proofErr w:type="gramStart"/>
+      <w:r>
+        <w:rPr>
+          <w:rFonts w:ascii="Arial" w:hAnsi="Arial" w:cs="Arial"/>
+          <w:color w:val="222222"/>
+          <w:sz w:val="20"/>
+          <w:szCs w:val="20"/>
+          <w:shd w:val="clear" w:color="auto" w:fill="FFFFFF"/>
+        </w:rPr>
+        <w:t>recognition[</w:t>
+      </w:r>
+      <w:proofErr w:type="gramEnd"/>
+      <w:r>
+        <w:rPr>
+          <w:rFonts w:ascii="Arial" w:hAnsi="Arial" w:cs="Arial"/>
+          <w:color w:val="222222"/>
+          <w:sz w:val="20"/>
+          <w:szCs w:val="20"/>
+          <w:shd w:val="clear" w:color="auto" w:fill="FFFFFF"/>
+        </w:rPr>
+        <w:t xml:space="preserve">J]. </w:t>
+      </w:r>
+      <w:proofErr w:type="spellStart"/>
+      <w:proofErr w:type="gramStart"/>
+      <w:r>
+        <w:rPr>
+          <w:rFonts w:ascii="Arial" w:hAnsi="Arial" w:cs="Arial"/>
+          <w:color w:val="222222"/>
+          <w:sz w:val="20"/>
+          <w:szCs w:val="20"/>
+          <w:shd w:val="clear" w:color="auto" w:fill="FFFFFF"/>
+        </w:rPr>
+        <w:t>arXiv</w:t>
+      </w:r>
+      <w:proofErr w:type="spellEnd"/>
+      <w:proofErr w:type="gramEnd"/>
+      <w:r>
+        <w:rPr>
+          <w:rFonts w:ascii="Arial" w:hAnsi="Arial" w:cs="Arial"/>
+          <w:color w:val="222222"/>
+          <w:sz w:val="20"/>
+          <w:szCs w:val="20"/>
+          <w:shd w:val="clear" w:color="auto" w:fill="FFFFFF"/>
+        </w:rPr>
+        <w:t xml:space="preserve"> preprint arXiv:1603.01360, 2016.</w:t>
+      </w:r>
+    </w:p>
+  </w:endnote>
+  <w:endnote w:id="10">
+    <w:p>
+      <w:pPr>
+        <w:pStyle w:val="ad"/>
+        <w:ind w:left="420" w:hangingChars="200" w:hanging="420"/>
+      </w:pPr>
+      <w:r>
+        <w:rPr>
+          <w:rStyle w:val="ae"/>
+          <w:vertAlign w:val="baseline"/>
+        </w:rPr>
+        <w:t>[</w:t>
+      </w:r>
+      <w:r>
+        <w:rPr>
+          <w:rStyle w:val="ae"/>
+          <w:vertAlign w:val="baseline"/>
+        </w:rPr>
+        <w:endnoteRef/>
+      </w:r>
+      <w:r>
+        <w:rPr>
+          <w:rStyle w:val="ae"/>
+          <w:vertAlign w:val="baseline"/>
+        </w:rPr>
+        <w:t>]</w:t>
+      </w:r>
+      <w:r>
+        <w:t xml:space="preserve"> </w:t>
+      </w:r>
+      <w:r>
+        <w:rPr>
+          <w:rFonts w:ascii="Arial" w:hAnsi="Arial" w:cs="Arial"/>
+          <w:color w:val="222222"/>
+          <w:sz w:val="20"/>
+          <w:szCs w:val="20"/>
+          <w:shd w:val="clear" w:color="auto" w:fill="FFFFFF"/>
+        </w:rPr>
+        <w:t>Chiu J P C, Nichols E. Named entity recognition with bidirectional LSTM-</w:t>
+      </w:r>
+      <w:proofErr w:type="gramStart"/>
+      <w:r>
+        <w:rPr>
+          <w:rFonts w:ascii="Arial" w:hAnsi="Arial" w:cs="Arial"/>
+          <w:color w:val="222222"/>
+          <w:sz w:val="20"/>
+          <w:szCs w:val="20"/>
+          <w:shd w:val="clear" w:color="auto" w:fill="FFFFFF"/>
+        </w:rPr>
+        <w:t>CNNs[</w:t>
+      </w:r>
+      <w:proofErr w:type="gramEnd"/>
+      <w:r>
+        <w:rPr>
+          <w:rFonts w:ascii="Arial" w:hAnsi="Arial" w:cs="Arial"/>
+          <w:color w:val="222222"/>
+          <w:sz w:val="20"/>
+          <w:szCs w:val="20"/>
+          <w:shd w:val="clear" w:color="auto" w:fill="FFFFFF"/>
+        </w:rPr>
+        <w:t>J]. Transactions of the Association for Computational Linguistics,   2016, 4: 357-370.</w:t>
       </w:r>
     </w:p>
   </w:endnote>
@@ -9058,7 +9796,7 @@
 </file>
 
 <file path=customXml/itemProps1.xml><?xml version="1.0" encoding="utf-8"?>
-<ds:datastoreItem xmlns:ds="http://schemas.openxmlformats.org/officeDocument/2006/customXml" ds:itemID="{DF66F82B-4D7D-4B02-AC66-FE3579437BE7}">
+<ds:datastoreItem xmlns:ds="http://schemas.openxmlformats.org/officeDocument/2006/customXml" ds:itemID="{87EAE9A7-2B0E-41BA-957C-87F773E55769}">
   <ds:schemaRefs>
     <ds:schemaRef ds:uri="http://schemas.openxmlformats.org/officeDocument/2006/bibliography"/>
   </ds:schemaRefs>
